--- a/6ο_ΠΑΡΑΔΟΤΕΟ/Team_plan_v1.0.docx
+++ b/6ο_ΠΑΡΑΔΟΤΕΟ/Team_plan_v1.0.docx
@@ -1,6 +1,6 @@
 
 <file path=word/document.xml><?xml version="1.0" encoding="utf-8"?>
-<w:document xmlns:wpc="http://schemas.microsoft.com/office/word/2010/wordprocessingCanvas" xmlns:cx="http://schemas.microsoft.com/office/drawing/2014/chartex" xmlns:cx1="http://schemas.microsoft.com/office/drawing/2015/9/8/chartex" xmlns:cx2="http://schemas.microsoft.com/office/drawing/2015/10/21/chartex" xmlns:cx3="http://schemas.microsoft.com/office/drawing/2016/5/9/chartex" xmlns:cx4="http://schemas.microsoft.com/office/drawing/2016/5/10/chartex" xmlns:cx5="http://schemas.microsoft.com/office/drawing/2016/5/11/chartex" xmlns:cx6="http://schemas.microsoft.com/office/drawing/2016/5/12/chartex" xmlns:cx7="http://schemas.microsoft.com/office/drawing/2016/5/13/chartex" xmlns:cx8="http://schemas.microsoft.com/office/drawing/2016/5/14/chartex" xmlns:mc="http://schemas.openxmlformats.org/markup-compatibility/2006" xmlns:aink="http://schemas.microsoft.com/office/drawing/2016/ink" xmlns:am3d="http://schemas.microsoft.com/office/drawing/2017/model3d" xmlns:o="urn:schemas-microsoft-com:office:office" xmlns:oel="http://schemas.microsoft.com/office/2019/extlst" xmlns:r="http://schemas.openxmlformats.org/officeDocument/2006/relationships" xmlns:m="http://schemas.openxmlformats.org/officeDocument/2006/math" xmlns:v="urn:schemas-microsoft-com:vml" xmlns:wp14="http://schemas.microsoft.com/office/word/2010/wordprocessingDrawing" xmlns:wp="http://schemas.openxmlformats.org/drawingml/2006/wordprocessingDrawing" xmlns:w10="urn:schemas-microsoft-com:office:word" xmlns:w="http://schemas.openxmlformats.org/wordprocessingml/2006/main" xmlns:w14="http://schemas.microsoft.com/office/word/2010/wordml" xmlns:w15="http://schemas.microsoft.com/office/word/2012/wordml" xmlns:w16cex="http://schemas.microsoft.com/office/word/2018/wordml/cex" xmlns:w16cid="http://schemas.microsoft.com/office/word/2016/wordml/cid" xmlns:w16="http://schemas.microsoft.com/office/word/2018/wordml" xmlns:w16du="http://schemas.microsoft.com/office/word/2023/wordml/word16du" xmlns:w16sdtdh="http://schemas.microsoft.com/office/word/2020/wordml/sdtdatahash" xmlns:w16se="http://schemas.microsoft.com/office/word/2015/wordml/symex" xmlns:wpg="http://schemas.microsoft.com/office/word/2010/wordprocessingGroup" xmlns:wpi="http://schemas.microsoft.com/office/word/2010/wordprocessingInk" xmlns:wne="http://schemas.microsoft.com/office/word/2006/wordml" xmlns:wps="http://schemas.microsoft.com/office/word/2010/wordprocessingShape" mc:Ignorable="w14 w15 w16se w16cid w16 w16cex w16sdtdh wp14">
+<w:document xmlns:wpc="http://schemas.microsoft.com/office/word/2010/wordprocessingCanvas" xmlns:cx="http://schemas.microsoft.com/office/drawing/2014/chartex" xmlns:cx1="http://schemas.microsoft.com/office/drawing/2015/9/8/chartex" xmlns:cx2="http://schemas.microsoft.com/office/drawing/2015/10/21/chartex" xmlns:cx3="http://schemas.microsoft.com/office/drawing/2016/5/9/chartex" xmlns:cx4="http://schemas.microsoft.com/office/drawing/2016/5/10/chartex" xmlns:cx5="http://schemas.microsoft.com/office/drawing/2016/5/11/chartex" xmlns:cx6="http://schemas.microsoft.com/office/drawing/2016/5/12/chartex" xmlns:cx7="http://schemas.microsoft.com/office/drawing/2016/5/13/chartex" xmlns:cx8="http://schemas.microsoft.com/office/drawing/2016/5/14/chartex" xmlns:mc="http://schemas.openxmlformats.org/markup-compatibility/2006" xmlns:aink="http://schemas.microsoft.com/office/drawing/2016/ink" xmlns:am3d="http://schemas.microsoft.com/office/drawing/2017/model3d" xmlns:o="urn:schemas-microsoft-com:office:office" xmlns:oel="http://schemas.microsoft.com/office/2019/extlst" xmlns:r="http://schemas.openxmlformats.org/officeDocument/2006/relationships" xmlns:m="http://schemas.openxmlformats.org/officeDocument/2006/math" xmlns:v="urn:schemas-microsoft-com:vml" xmlns:wp14="http://schemas.microsoft.com/office/word/2010/wordprocessingDrawing" xmlns:wp="http://schemas.openxmlformats.org/drawingml/2006/wordprocessingDrawing" xmlns:w10="urn:schemas-microsoft-com:office:word" xmlns:w="http://schemas.openxmlformats.org/wordprocessingml/2006/main" xmlns:w14="http://schemas.microsoft.com/office/word/2010/wordml" xmlns:w15="http://schemas.microsoft.com/office/word/2012/wordml" xmlns:w16cex="http://schemas.microsoft.com/office/word/2018/wordml/cex" xmlns:w16cid="http://schemas.microsoft.com/office/word/2016/wordml/cid" xmlns:w16="http://schemas.microsoft.com/office/word/2018/wordml" xmlns:w16sdtdh="http://schemas.microsoft.com/office/word/2020/wordml/sdtdatahash" xmlns:w16se="http://schemas.microsoft.com/office/word/2015/wordml/symex" xmlns:wpg="http://schemas.microsoft.com/office/word/2010/wordprocessingGroup" xmlns:wpi="http://schemas.microsoft.com/office/word/2010/wordprocessingInk" xmlns:wne="http://schemas.microsoft.com/office/word/2006/wordml" xmlns:wps="http://schemas.microsoft.com/office/word/2010/wordprocessingShape" mc:Ignorable="w14 w15 w16se w16cid w16 w16cex w16sdtdh wp14">
   <w:body>
     <w:p>
       <w:pPr>
@@ -12,6 +12,7 @@
           <w:sz w:val="48"/>
           <w:szCs w:val="48"/>
           <w:u w:val="single"/>
+          <w:lang w:val="en-GB"/>
         </w:rPr>
       </w:pPr>
     </w:p>
@@ -113,6 +114,7 @@
           <w:bCs/>
           <w:sz w:val="36"/>
           <w:szCs w:val="36"/>
+          <w:lang w:val="en-GB"/>
         </w:rPr>
       </w:pPr>
       <w:r>
@@ -141,6 +143,7 @@
           <w:bCs/>
           <w:sz w:val="36"/>
           <w:szCs w:val="36"/>
+          <w:lang w:val="en-GB"/>
         </w:rPr>
         <w:t>0</w:t>
       </w:r>
@@ -333,7 +336,6 @@
           <w:sz w:val="24"/>
           <w:szCs w:val="24"/>
           <w:u w:val="single"/>
-          <w:lang w:val="en-US"/>
         </w:rPr>
       </w:pPr>
       <w:r>
@@ -354,7 +356,6 @@
           <w:sz w:val="24"/>
           <w:szCs w:val="24"/>
           <w:u w:val="single"/>
-          <w:lang w:val="en-US"/>
         </w:rPr>
         <w:t xml:space="preserve"> </w:t>
       </w:r>
@@ -401,7 +402,7 @@
     </w:p>
     <w:p>
       <w:pPr>
-        <w:pStyle w:val="a3"/>
+        <w:pStyle w:val="ListParagraph"/>
         <w:numPr>
           <w:ilvl w:val="0"/>
           <w:numId w:val="2"/>
@@ -424,7 +425,7 @@
     </w:p>
     <w:p>
       <w:pPr>
-        <w:pStyle w:val="a3"/>
+        <w:pStyle w:val="ListParagraph"/>
         <w:numPr>
           <w:ilvl w:val="0"/>
           <w:numId w:val="2"/>
@@ -447,7 +448,7 @@
     </w:p>
     <w:p>
       <w:pPr>
-        <w:pStyle w:val="a3"/>
+        <w:pStyle w:val="ListParagraph"/>
         <w:numPr>
           <w:ilvl w:val="0"/>
           <w:numId w:val="2"/>
@@ -479,7 +480,7 @@
     </w:p>
     <w:p>
       <w:pPr>
-        <w:pStyle w:val="a3"/>
+        <w:pStyle w:val="ListParagraph"/>
         <w:numPr>
           <w:ilvl w:val="0"/>
           <w:numId w:val="2"/>
@@ -532,23 +533,7 @@
           <w:sz w:val="24"/>
           <w:szCs w:val="24"/>
         </w:rPr>
-        <w:t xml:space="preserve">Στη συγγραφή του παρόντος τεχνικού κειμένου συμμετέχουν ο </w:t>
-      </w:r>
-      <w:r>
-        <w:rPr>
-          <w:rFonts w:cstheme="minorHAnsi"/>
-          <w:sz w:val="24"/>
-          <w:szCs w:val="24"/>
-        </w:rPr>
-        <w:t xml:space="preserve">Βλάχος Σταμάτιος </w:t>
-      </w:r>
-      <w:r>
-        <w:rPr>
-          <w:rFonts w:cstheme="minorHAnsi"/>
-          <w:sz w:val="24"/>
-          <w:szCs w:val="24"/>
-        </w:rPr>
-        <w:t xml:space="preserve"> και ο.</w:t>
+        <w:t>Στη συγγραφή του παρόντος τεχνικού κειμένου συμμετέχουν ο Βλάχος Σταμάτιος  και ο.</w:t>
       </w:r>
     </w:p>
     <w:p>
@@ -849,7 +834,7 @@
     </w:p>
     <w:p>
       <w:pPr>
-        <w:pStyle w:val="a3"/>
+        <w:pStyle w:val="ListParagraph"/>
         <w:numPr>
           <w:ilvl w:val="0"/>
           <w:numId w:val="3"/>
@@ -876,7 +861,7 @@
     </w:p>
     <w:p>
       <w:pPr>
-        <w:pStyle w:val="a3"/>
+        <w:pStyle w:val="ListParagraph"/>
         <w:numPr>
           <w:ilvl w:val="0"/>
           <w:numId w:val="4"/>
@@ -891,12 +876,29 @@
           <w:sz w:val="24"/>
           <w:szCs w:val="24"/>
         </w:rPr>
-        <w:t>ΤΥ1 - Επικοινωνία με τον πελάτη</w:t>
-      </w:r>
-    </w:p>
-    <w:p>
-      <w:pPr>
-        <w:pStyle w:val="a3"/>
+        <w:t xml:space="preserve">ΤΥ1 - Ανάλυση πιθανών ιδεών και τελική ομόφωνη απόφαση υλοποίησης </w:t>
+      </w:r>
+      <w:proofErr w:type="spellStart"/>
+      <w:r>
+        <w:rPr>
+          <w:sz w:val="24"/>
+          <w:szCs w:val="24"/>
+          <w:lang w:val="en-GB"/>
+        </w:rPr>
+        <w:t>FitnessApp</w:t>
+      </w:r>
+      <w:proofErr w:type="spellEnd"/>
+      <w:r>
+        <w:rPr>
+          <w:sz w:val="24"/>
+          <w:szCs w:val="24"/>
+        </w:rPr>
+        <w:t xml:space="preserve"> </w:t>
+      </w:r>
+    </w:p>
+    <w:p>
+      <w:pPr>
+        <w:pStyle w:val="ListParagraph"/>
         <w:numPr>
           <w:ilvl w:val="0"/>
           <w:numId w:val="4"/>
@@ -911,12 +913,12 @@
           <w:sz w:val="24"/>
           <w:szCs w:val="24"/>
         </w:rPr>
-        <w:t>ΤΥ2 - Σχεδιασμός βάσης δεδομένων</w:t>
-      </w:r>
-    </w:p>
-    <w:p>
-      <w:pPr>
-        <w:pStyle w:val="a3"/>
+        <w:t xml:space="preserve">ΤΥ2 - Σχεδιασμός και ανάλυση του τρόπου λειτουργίας σαν ομάδα </w:t>
+      </w:r>
+    </w:p>
+    <w:p>
+      <w:pPr>
+        <w:pStyle w:val="ListParagraph"/>
         <w:numPr>
           <w:ilvl w:val="0"/>
           <w:numId w:val="4"/>
@@ -931,21 +933,134 @@
           <w:sz w:val="24"/>
           <w:szCs w:val="24"/>
         </w:rPr>
-        <w:t xml:space="preserve">ΤΥ3 - Σχεδιασμός </w:t>
-      </w:r>
-      <w:proofErr w:type="spellStart"/>
-      <w:r>
-        <w:rPr>
-          <w:sz w:val="24"/>
-          <w:szCs w:val="24"/>
-        </w:rPr>
-        <w:t>διεπαφής</w:t>
-      </w:r>
-      <w:proofErr w:type="spellEnd"/>
-    </w:p>
-    <w:p>
-      <w:pPr>
-        <w:pStyle w:val="a3"/>
+        <w:t>ΤΥ3</w:t>
+      </w:r>
+      <w:r>
+        <w:rPr>
+          <w:sz w:val="24"/>
+          <w:szCs w:val="24"/>
+        </w:rPr>
+        <w:t xml:space="preserve"> – </w:t>
+      </w:r>
+      <w:r>
+        <w:rPr>
+          <w:sz w:val="24"/>
+          <w:szCs w:val="24"/>
+        </w:rPr>
+        <w:t>Συγγραφή</w:t>
+      </w:r>
+      <w:r>
+        <w:rPr>
+          <w:sz w:val="24"/>
+          <w:szCs w:val="24"/>
+        </w:rPr>
+        <w:t xml:space="preserve"> </w:t>
+      </w:r>
+      <w:r>
+        <w:rPr>
+          <w:sz w:val="24"/>
+          <w:szCs w:val="24"/>
+        </w:rPr>
+        <w:t>του</w:t>
+      </w:r>
+      <w:r>
+        <w:rPr>
+          <w:sz w:val="24"/>
+          <w:szCs w:val="24"/>
+        </w:rPr>
+        <w:t xml:space="preserve"> </w:t>
+      </w:r>
+      <w:r>
+        <w:rPr>
+          <w:sz w:val="24"/>
+          <w:szCs w:val="24"/>
+          <w:lang w:val="en-GB"/>
+        </w:rPr>
+        <w:t>project</w:t>
+      </w:r>
+      <w:r>
+        <w:rPr>
+          <w:sz w:val="24"/>
+          <w:szCs w:val="24"/>
+        </w:rPr>
+        <w:t xml:space="preserve"> </w:t>
+      </w:r>
+      <w:r>
+        <w:rPr>
+          <w:sz w:val="24"/>
+          <w:szCs w:val="24"/>
+          <w:lang w:val="en-GB"/>
+        </w:rPr>
+        <w:t>description</w:t>
+      </w:r>
+      <w:r>
+        <w:rPr>
+          <w:sz w:val="24"/>
+          <w:szCs w:val="24"/>
+        </w:rPr>
+        <w:t xml:space="preserve"> </w:t>
+      </w:r>
+      <w:r>
+        <w:rPr>
+          <w:sz w:val="24"/>
+          <w:szCs w:val="24"/>
+        </w:rPr>
+        <w:t>για</w:t>
+      </w:r>
+      <w:r>
+        <w:rPr>
+          <w:sz w:val="24"/>
+          <w:szCs w:val="24"/>
+        </w:rPr>
+        <w:t xml:space="preserve"> </w:t>
+      </w:r>
+      <w:r>
+        <w:rPr>
+          <w:sz w:val="24"/>
+          <w:szCs w:val="24"/>
+        </w:rPr>
+        <w:t>το</w:t>
+      </w:r>
+      <w:r>
+        <w:rPr>
+          <w:sz w:val="24"/>
+          <w:szCs w:val="24"/>
+        </w:rPr>
+        <w:t xml:space="preserve"> 1</w:t>
+      </w:r>
+      <w:r>
+        <w:rPr>
+          <w:sz w:val="24"/>
+          <w:szCs w:val="24"/>
+          <w:vertAlign w:val="superscript"/>
+        </w:rPr>
+        <w:t>ο</w:t>
+      </w:r>
+      <w:r>
+        <w:rPr>
+          <w:sz w:val="24"/>
+          <w:szCs w:val="24"/>
+        </w:rPr>
+        <w:t xml:space="preserve"> </w:t>
+      </w:r>
+      <w:r>
+        <w:rPr>
+          <w:sz w:val="24"/>
+          <w:szCs w:val="24"/>
+        </w:rPr>
+        <w:t>παραδοτέο</w:t>
+      </w:r>
+      <w:r>
+        <w:rPr>
+          <w:sz w:val="24"/>
+          <w:szCs w:val="24"/>
+        </w:rPr>
+        <w:t xml:space="preserve"> </w:t>
+      </w:r>
+    </w:p>
+    <w:p>
+      <w:pPr>
+        <w:pStyle w:val="ListParagraph"/>
         <w:numPr>
           <w:ilvl w:val="0"/>
           <w:numId w:val="4"/>
@@ -953,28 +1068,97 @@
         <w:rPr>
           <w:sz w:val="24"/>
           <w:szCs w:val="24"/>
-        </w:rPr>
-      </w:pPr>
-      <w:r>
-        <w:rPr>
-          <w:sz w:val="24"/>
-          <w:szCs w:val="24"/>
-        </w:rPr>
-        <w:t xml:space="preserve">ΤΥ4 - Σχεδιασμός υποσυστήματος </w:t>
-      </w:r>
-      <w:proofErr w:type="spellStart"/>
-      <w:r>
-        <w:rPr>
-          <w:sz w:val="24"/>
-          <w:szCs w:val="24"/>
-        </w:rPr>
-        <w:t>eshop</w:t>
-      </w:r>
-      <w:proofErr w:type="spellEnd"/>
-    </w:p>
-    <w:p>
-      <w:pPr>
-        <w:pStyle w:val="a3"/>
+          <w:lang w:val="en-GB"/>
+        </w:rPr>
+      </w:pPr>
+      <w:r>
+        <w:rPr>
+          <w:sz w:val="24"/>
+          <w:szCs w:val="24"/>
+        </w:rPr>
+        <w:t>ΤΥ</w:t>
+      </w:r>
+      <w:r>
+        <w:rPr>
+          <w:sz w:val="24"/>
+          <w:szCs w:val="24"/>
+          <w:lang w:val="en-GB"/>
+        </w:rPr>
+        <w:t xml:space="preserve">4- </w:t>
+      </w:r>
+      <w:r>
+        <w:rPr>
+          <w:sz w:val="24"/>
+          <w:szCs w:val="24"/>
+        </w:rPr>
+        <w:t>Συγγραφή</w:t>
+      </w:r>
+      <w:r>
+        <w:rPr>
+          <w:sz w:val="24"/>
+          <w:szCs w:val="24"/>
+          <w:lang w:val="en-GB"/>
+        </w:rPr>
+        <w:t xml:space="preserve"> </w:t>
+      </w:r>
+      <w:r>
+        <w:rPr>
+          <w:sz w:val="24"/>
+          <w:szCs w:val="24"/>
+        </w:rPr>
+        <w:t>του</w:t>
+      </w:r>
+      <w:r>
+        <w:rPr>
+          <w:sz w:val="24"/>
+          <w:szCs w:val="24"/>
+          <w:lang w:val="en-GB"/>
+        </w:rPr>
+        <w:t xml:space="preserve"> </w:t>
+      </w:r>
+      <w:r>
+        <w:rPr>
+          <w:sz w:val="24"/>
+          <w:szCs w:val="24"/>
+          <w:lang w:val="en-GB"/>
+        </w:rPr>
+        <w:t>project plan</w:t>
+      </w:r>
+      <w:r>
+        <w:rPr>
+          <w:sz w:val="24"/>
+          <w:szCs w:val="24"/>
+          <w:lang w:val="en-GB"/>
+        </w:rPr>
+        <w:t xml:space="preserve"> </w:t>
+      </w:r>
+      <w:r>
+        <w:rPr>
+          <w:sz w:val="24"/>
+          <w:szCs w:val="24"/>
+        </w:rPr>
+        <w:t>και</w:t>
+      </w:r>
+      <w:r>
+        <w:rPr>
+          <w:sz w:val="24"/>
+          <w:szCs w:val="24"/>
+          <w:lang w:val="en-GB"/>
+        </w:rPr>
+        <w:t xml:space="preserve"> </w:t>
+      </w:r>
+      <w:r>
+        <w:rPr>
+          <w:sz w:val="24"/>
+          <w:szCs w:val="24"/>
+          <w:lang w:val="en-GB"/>
+        </w:rPr>
+        <w:t>team plan</w:t>
+      </w:r>
+    </w:p>
+    <w:p>
+      <w:pPr>
+        <w:pStyle w:val="ListParagraph"/>
         <w:numPr>
           <w:ilvl w:val="0"/>
           <w:numId w:val="4"/>
@@ -982,19 +1166,66 @@
         <w:rPr>
           <w:sz w:val="24"/>
           <w:szCs w:val="24"/>
-        </w:rPr>
-      </w:pPr>
-      <w:r>
-        <w:rPr>
-          <w:sz w:val="24"/>
-          <w:szCs w:val="24"/>
-        </w:rPr>
-        <w:t>ΤΥ5 - Ανάπτυξη βάσης δεδομένων</w:t>
-      </w:r>
-    </w:p>
-    <w:p>
-      <w:pPr>
-        <w:pStyle w:val="a3"/>
+          <w:lang w:val="en-GB"/>
+        </w:rPr>
+      </w:pPr>
+      <w:r>
+        <w:rPr>
+          <w:sz w:val="24"/>
+          <w:szCs w:val="24"/>
+        </w:rPr>
+        <w:t>ΤΥ5</w:t>
+      </w:r>
+      <w:r>
+        <w:rPr>
+          <w:sz w:val="24"/>
+          <w:szCs w:val="24"/>
+          <w:lang w:val="en-GB"/>
+        </w:rPr>
+        <w:t xml:space="preserve">- </w:t>
+      </w:r>
+      <w:r>
+        <w:rPr>
+          <w:sz w:val="24"/>
+          <w:szCs w:val="24"/>
+        </w:rPr>
+        <w:t>Συγγραφή</w:t>
+      </w:r>
+      <w:r>
+        <w:rPr>
+          <w:sz w:val="24"/>
+          <w:szCs w:val="24"/>
+          <w:lang w:val="en-GB"/>
+        </w:rPr>
+        <w:t xml:space="preserve"> </w:t>
+      </w:r>
+      <w:r>
+        <w:rPr>
+          <w:sz w:val="24"/>
+          <w:szCs w:val="24"/>
+        </w:rPr>
+        <w:t>του</w:t>
+      </w:r>
+      <w:r>
+        <w:rPr>
+          <w:sz w:val="24"/>
+          <w:szCs w:val="24"/>
+          <w:lang w:val="en-GB"/>
+        </w:rPr>
+        <w:t xml:space="preserve"> </w:t>
+      </w:r>
+      <w:r>
+        <w:rPr>
+          <w:sz w:val="24"/>
+          <w:szCs w:val="24"/>
+          <w:lang w:val="en-GB"/>
+        </w:rPr>
+        <w:t>risk assessment</w:t>
+      </w:r>
+    </w:p>
+    <w:p>
+      <w:pPr>
+        <w:pStyle w:val="ListParagraph"/>
         <w:numPr>
           <w:ilvl w:val="0"/>
           <w:numId w:val="4"/>
@@ -1002,28 +1233,128 @@
         <w:rPr>
           <w:sz w:val="24"/>
           <w:szCs w:val="24"/>
-        </w:rPr>
-      </w:pPr>
-      <w:r>
-        <w:rPr>
-          <w:sz w:val="24"/>
-          <w:szCs w:val="24"/>
-        </w:rPr>
-        <w:t xml:space="preserve">ΤΥ6 - Ανάπτυξη </w:t>
-      </w:r>
-      <w:proofErr w:type="spellStart"/>
-      <w:r>
-        <w:rPr>
-          <w:sz w:val="24"/>
-          <w:szCs w:val="24"/>
-        </w:rPr>
-        <w:t>διεπαφής</w:t>
-      </w:r>
-      <w:proofErr w:type="spellEnd"/>
-    </w:p>
-    <w:p>
-      <w:pPr>
-        <w:pStyle w:val="a3"/>
+          <w:lang w:val="en-GB"/>
+        </w:rPr>
+      </w:pPr>
+      <w:r>
+        <w:rPr>
+          <w:sz w:val="24"/>
+          <w:szCs w:val="24"/>
+        </w:rPr>
+        <w:t>ΤΥ</w:t>
+      </w:r>
+      <w:r>
+        <w:rPr>
+          <w:sz w:val="24"/>
+          <w:szCs w:val="24"/>
+          <w:lang w:val="en-GB"/>
+        </w:rPr>
+        <w:t>6</w:t>
+      </w:r>
+      <w:r>
+        <w:rPr>
+          <w:sz w:val="24"/>
+          <w:szCs w:val="24"/>
+          <w:lang w:val="en-GB"/>
+        </w:rPr>
+        <w:t xml:space="preserve"> - </w:t>
+      </w:r>
+      <w:r>
+        <w:rPr>
+          <w:sz w:val="24"/>
+          <w:szCs w:val="24"/>
+        </w:rPr>
+        <w:t>Ενημέρωση</w:t>
+      </w:r>
+      <w:r>
+        <w:rPr>
+          <w:sz w:val="24"/>
+          <w:szCs w:val="24"/>
+          <w:lang w:val="en-GB"/>
+        </w:rPr>
+        <w:t xml:space="preserve"> </w:t>
+      </w:r>
+      <w:r>
+        <w:rPr>
+          <w:sz w:val="24"/>
+          <w:szCs w:val="24"/>
+        </w:rPr>
+        <w:t>του</w:t>
+      </w:r>
+      <w:r>
+        <w:rPr>
+          <w:sz w:val="24"/>
+          <w:szCs w:val="24"/>
+          <w:lang w:val="en-GB"/>
+        </w:rPr>
+        <w:t xml:space="preserve"> </w:t>
+      </w:r>
+      <w:r>
+        <w:rPr>
+          <w:sz w:val="24"/>
+          <w:szCs w:val="24"/>
+          <w:lang w:val="en-GB"/>
+        </w:rPr>
+        <w:t>project</w:t>
+      </w:r>
+      <w:r>
+        <w:rPr>
+          <w:sz w:val="24"/>
+          <w:szCs w:val="24"/>
+          <w:lang w:val="en-GB"/>
+        </w:rPr>
+        <w:t xml:space="preserve"> </w:t>
+      </w:r>
+      <w:r>
+        <w:rPr>
+          <w:sz w:val="24"/>
+          <w:szCs w:val="24"/>
+          <w:lang w:val="en-GB"/>
+        </w:rPr>
+        <w:t>plan,</w:t>
+      </w:r>
+      <w:r>
+        <w:rPr>
+          <w:sz w:val="24"/>
+          <w:szCs w:val="24"/>
+          <w:lang w:val="en-GB"/>
+        </w:rPr>
+        <w:t xml:space="preserve"> </w:t>
+      </w:r>
+      <w:r>
+        <w:rPr>
+          <w:sz w:val="24"/>
+          <w:szCs w:val="24"/>
+          <w:lang w:val="en-GB"/>
+        </w:rPr>
+        <w:t xml:space="preserve">risk assessment, team plan </w:t>
+      </w:r>
+      <w:r>
+        <w:rPr>
+          <w:sz w:val="24"/>
+          <w:szCs w:val="24"/>
+        </w:rPr>
+        <w:t>για το 2</w:t>
+      </w:r>
+      <w:r>
+        <w:rPr>
+          <w:sz w:val="24"/>
+          <w:szCs w:val="24"/>
+          <w:vertAlign w:val="superscript"/>
+        </w:rPr>
+        <w:t>ο</w:t>
+      </w:r>
+      <w:r>
+        <w:rPr>
+          <w:sz w:val="24"/>
+          <w:szCs w:val="24"/>
+        </w:rPr>
+        <w:t xml:space="preserve"> παραδοτέο</w:t>
+      </w:r>
+    </w:p>
+    <w:p>
+      <w:pPr>
+        <w:pStyle w:val="ListParagraph"/>
         <w:numPr>
           <w:ilvl w:val="0"/>
           <w:numId w:val="4"/>
@@ -1038,21 +1369,70 @@
           <w:sz w:val="24"/>
           <w:szCs w:val="24"/>
         </w:rPr>
-        <w:t xml:space="preserve">ΤΥ7 - Ανάπτυξη υποσυστήματος </w:t>
-      </w:r>
-      <w:proofErr w:type="spellStart"/>
-      <w:r>
-        <w:rPr>
-          <w:sz w:val="24"/>
-          <w:szCs w:val="24"/>
-        </w:rPr>
-        <w:t>eshop</w:t>
-      </w:r>
-      <w:proofErr w:type="spellEnd"/>
-    </w:p>
-    <w:p>
-      <w:pPr>
-        <w:pStyle w:val="a3"/>
+        <w:t>ΤΥ7</w:t>
+      </w:r>
+      <w:r>
+        <w:rPr>
+          <w:sz w:val="24"/>
+          <w:szCs w:val="24"/>
+        </w:rPr>
+        <w:t xml:space="preserve"> - </w:t>
+      </w:r>
+      <w:r>
+        <w:rPr>
+          <w:sz w:val="24"/>
+          <w:szCs w:val="24"/>
+        </w:rPr>
+        <w:t xml:space="preserve"> Ανάπτυξη των περιπτώσεων χρήσης (</w:t>
+      </w:r>
+      <w:r>
+        <w:rPr>
+          <w:sz w:val="24"/>
+          <w:szCs w:val="24"/>
+          <w:lang w:val="en-GB"/>
+        </w:rPr>
+        <w:t>Use</w:t>
+      </w:r>
+      <w:r>
+        <w:rPr>
+          <w:sz w:val="24"/>
+          <w:szCs w:val="24"/>
+        </w:rPr>
+        <w:t xml:space="preserve"> </w:t>
+      </w:r>
+      <w:r>
+        <w:rPr>
+          <w:sz w:val="24"/>
+          <w:szCs w:val="24"/>
+          <w:lang w:val="en-GB"/>
+        </w:rPr>
+        <w:t>Cases</w:t>
+      </w:r>
+      <w:r>
+        <w:rPr>
+          <w:sz w:val="24"/>
+          <w:szCs w:val="24"/>
+        </w:rPr>
+        <w:t>)</w:t>
+      </w:r>
+      <w:r>
+        <w:rPr>
+          <w:sz w:val="24"/>
+          <w:szCs w:val="24"/>
+        </w:rPr>
+        <w:t xml:space="preserve"> </w:t>
+      </w:r>
+      <w:r>
+        <w:rPr>
+          <w:sz w:val="24"/>
+          <w:szCs w:val="24"/>
+        </w:rPr>
+        <w:t xml:space="preserve"> </w:t>
+      </w:r>
+    </w:p>
+    <w:p>
+      <w:pPr>
+        <w:pStyle w:val="ListParagraph"/>
         <w:numPr>
           <w:ilvl w:val="0"/>
           <w:numId w:val="4"/>
@@ -1067,12 +1447,78 @@
           <w:sz w:val="24"/>
           <w:szCs w:val="24"/>
         </w:rPr>
-        <w:t>ΤΥ8 - Ολοκλήρωση και έλεγχος</w:t>
-      </w:r>
-    </w:p>
-    <w:p>
-      <w:pPr>
-        <w:pStyle w:val="a3"/>
+        <w:t>ΤΥ8</w:t>
+      </w:r>
+      <w:r>
+        <w:rPr>
+          <w:sz w:val="24"/>
+          <w:szCs w:val="24"/>
+        </w:rPr>
+        <w:t xml:space="preserve"> </w:t>
+      </w:r>
+      <w:r>
+        <w:rPr>
+          <w:sz w:val="24"/>
+          <w:szCs w:val="24"/>
+        </w:rPr>
+        <w:t>-</w:t>
+      </w:r>
+      <w:r>
+        <w:rPr>
+          <w:sz w:val="24"/>
+          <w:szCs w:val="24"/>
+        </w:rPr>
+        <w:t xml:space="preserve"> </w:t>
+      </w:r>
+      <w:r>
+        <w:rPr>
+          <w:sz w:val="24"/>
+          <w:szCs w:val="24"/>
+        </w:rPr>
+        <w:t>Δημιουργία του 1</w:t>
+      </w:r>
+      <w:r>
+        <w:rPr>
+          <w:sz w:val="24"/>
+          <w:szCs w:val="24"/>
+          <w:vertAlign w:val="superscript"/>
+        </w:rPr>
+        <w:t>ου</w:t>
+      </w:r>
+      <w:r>
+        <w:rPr>
+          <w:sz w:val="24"/>
+          <w:szCs w:val="24"/>
+        </w:rPr>
+        <w:t xml:space="preserve"> </w:t>
+      </w:r>
+      <w:r>
+        <w:rPr>
+          <w:sz w:val="24"/>
+          <w:szCs w:val="24"/>
+          <w:lang w:val="en-GB"/>
+        </w:rPr>
+        <w:t>domain</w:t>
+      </w:r>
+      <w:r>
+        <w:rPr>
+          <w:sz w:val="24"/>
+          <w:szCs w:val="24"/>
+        </w:rPr>
+        <w:t xml:space="preserve"> </w:t>
+      </w:r>
+      <w:r>
+        <w:rPr>
+          <w:sz w:val="24"/>
+          <w:szCs w:val="24"/>
+          <w:lang w:val="en-GB"/>
+        </w:rPr>
+        <w:t>model</w:t>
+      </w:r>
+    </w:p>
+    <w:p>
+      <w:pPr>
+        <w:pStyle w:val="ListParagraph"/>
         <w:numPr>
           <w:ilvl w:val="0"/>
           <w:numId w:val="4"/>
@@ -1080,28 +1526,231 @@
         <w:rPr>
           <w:sz w:val="24"/>
           <w:szCs w:val="24"/>
-        </w:rPr>
-      </w:pPr>
-      <w:r>
-        <w:rPr>
-          <w:sz w:val="24"/>
-          <w:szCs w:val="24"/>
-        </w:rPr>
-        <w:t xml:space="preserve">ΤΥ9 - Παρουσίαση στον πελάτη και </w:t>
-      </w:r>
-      <w:proofErr w:type="spellStart"/>
-      <w:r>
-        <w:rPr>
-          <w:sz w:val="24"/>
-          <w:szCs w:val="24"/>
-        </w:rPr>
-        <w:t>feedback</w:t>
-      </w:r>
-      <w:proofErr w:type="spellEnd"/>
-    </w:p>
-    <w:p>
-      <w:pPr>
-        <w:pStyle w:val="a3"/>
+          <w:lang w:val="en-GB"/>
+        </w:rPr>
+      </w:pPr>
+      <w:r>
+        <w:rPr>
+          <w:sz w:val="24"/>
+          <w:szCs w:val="24"/>
+        </w:rPr>
+        <w:t>ΤΥ</w:t>
+      </w:r>
+      <w:r>
+        <w:rPr>
+          <w:sz w:val="24"/>
+          <w:szCs w:val="24"/>
+          <w:lang w:val="en-GB"/>
+        </w:rPr>
+        <w:t>9</w:t>
+      </w:r>
+      <w:r>
+        <w:rPr>
+          <w:sz w:val="24"/>
+          <w:szCs w:val="24"/>
+          <w:lang w:val="en-GB"/>
+        </w:rPr>
+        <w:t xml:space="preserve"> </w:t>
+      </w:r>
+      <w:r>
+        <w:rPr>
+          <w:sz w:val="24"/>
+          <w:szCs w:val="24"/>
+          <w:lang w:val="en-GB"/>
+        </w:rPr>
+        <w:t>-</w:t>
+      </w:r>
+      <w:r>
+        <w:rPr>
+          <w:sz w:val="24"/>
+          <w:szCs w:val="24"/>
+          <w:lang w:val="en-GB"/>
+        </w:rPr>
+        <w:t xml:space="preserve">  </w:t>
+      </w:r>
+      <w:r>
+        <w:rPr>
+          <w:sz w:val="24"/>
+          <w:szCs w:val="24"/>
+        </w:rPr>
+        <w:t>Ενημέρωση</w:t>
+      </w:r>
+      <w:r>
+        <w:rPr>
+          <w:sz w:val="24"/>
+          <w:szCs w:val="24"/>
+          <w:lang w:val="en-GB"/>
+        </w:rPr>
+        <w:t xml:space="preserve"> </w:t>
+      </w:r>
+      <w:r>
+        <w:rPr>
+          <w:sz w:val="24"/>
+          <w:szCs w:val="24"/>
+        </w:rPr>
+        <w:t>των</w:t>
+      </w:r>
+      <w:r>
+        <w:rPr>
+          <w:sz w:val="24"/>
+          <w:szCs w:val="24"/>
+          <w:lang w:val="en-GB"/>
+        </w:rPr>
+        <w:t xml:space="preserve"> </w:t>
+      </w:r>
+      <w:r>
+        <w:rPr>
+          <w:sz w:val="24"/>
+          <w:szCs w:val="24"/>
+          <w:lang w:val="en-GB"/>
+        </w:rPr>
+        <w:t>use</w:t>
+      </w:r>
+      <w:r>
+        <w:rPr>
+          <w:sz w:val="24"/>
+          <w:szCs w:val="24"/>
+          <w:lang w:val="en-GB"/>
+        </w:rPr>
+        <w:t xml:space="preserve"> </w:t>
+      </w:r>
+      <w:r>
+        <w:rPr>
+          <w:sz w:val="24"/>
+          <w:szCs w:val="24"/>
+          <w:lang w:val="en-GB"/>
+        </w:rPr>
+        <w:t>cases</w:t>
+      </w:r>
+      <w:r>
+        <w:rPr>
+          <w:sz w:val="24"/>
+          <w:szCs w:val="24"/>
+          <w:lang w:val="en-GB"/>
+        </w:rPr>
+        <w:t xml:space="preserve">, </w:t>
+      </w:r>
+      <w:r>
+        <w:rPr>
+          <w:sz w:val="24"/>
+          <w:szCs w:val="24"/>
+          <w:lang w:val="en-GB"/>
+        </w:rPr>
+        <w:t>domain</w:t>
+      </w:r>
+      <w:r>
+        <w:rPr>
+          <w:sz w:val="24"/>
+          <w:szCs w:val="24"/>
+          <w:lang w:val="en-GB"/>
+        </w:rPr>
+        <w:t xml:space="preserve"> </w:t>
+      </w:r>
+      <w:r>
+        <w:rPr>
+          <w:sz w:val="24"/>
+          <w:szCs w:val="24"/>
+          <w:lang w:val="en-GB"/>
+        </w:rPr>
+        <w:t>model</w:t>
+      </w:r>
+      <w:r>
+        <w:rPr>
+          <w:sz w:val="24"/>
+          <w:szCs w:val="24"/>
+          <w:lang w:val="en-GB"/>
+        </w:rPr>
+        <w:t xml:space="preserve">, </w:t>
+      </w:r>
+      <w:r>
+        <w:rPr>
+          <w:sz w:val="24"/>
+          <w:szCs w:val="24"/>
+          <w:lang w:val="en-GB"/>
+        </w:rPr>
+        <w:t>project</w:t>
+      </w:r>
+      <w:r>
+        <w:rPr>
+          <w:sz w:val="24"/>
+          <w:szCs w:val="24"/>
+          <w:lang w:val="en-GB"/>
+        </w:rPr>
+        <w:t xml:space="preserve"> </w:t>
+      </w:r>
+      <w:r>
+        <w:rPr>
+          <w:sz w:val="24"/>
+          <w:szCs w:val="24"/>
+          <w:lang w:val="en-GB"/>
+        </w:rPr>
+        <w:t>description</w:t>
+      </w:r>
+      <w:r>
+        <w:rPr>
+          <w:sz w:val="24"/>
+          <w:szCs w:val="24"/>
+          <w:lang w:val="en-GB"/>
+        </w:rPr>
+        <w:t xml:space="preserve"> </w:t>
+      </w:r>
+      <w:r>
+        <w:rPr>
+          <w:sz w:val="24"/>
+          <w:szCs w:val="24"/>
+        </w:rPr>
+        <w:t>για</w:t>
+      </w:r>
+      <w:r>
+        <w:rPr>
+          <w:sz w:val="24"/>
+          <w:szCs w:val="24"/>
+          <w:lang w:val="en-GB"/>
+        </w:rPr>
+        <w:t xml:space="preserve"> </w:t>
+      </w:r>
+      <w:r>
+        <w:rPr>
+          <w:sz w:val="24"/>
+          <w:szCs w:val="24"/>
+        </w:rPr>
+        <w:t>το</w:t>
+      </w:r>
+      <w:r>
+        <w:rPr>
+          <w:sz w:val="24"/>
+          <w:szCs w:val="24"/>
+          <w:lang w:val="en-GB"/>
+        </w:rPr>
+        <w:t xml:space="preserve"> 3</w:t>
+      </w:r>
+      <w:r>
+        <w:rPr>
+          <w:sz w:val="24"/>
+          <w:szCs w:val="24"/>
+          <w:vertAlign w:val="superscript"/>
+        </w:rPr>
+        <w:t>ο</w:t>
+      </w:r>
+      <w:r>
+        <w:rPr>
+          <w:sz w:val="24"/>
+          <w:szCs w:val="24"/>
+          <w:lang w:val="en-GB"/>
+        </w:rPr>
+        <w:t xml:space="preserve"> </w:t>
+      </w:r>
+      <w:r>
+        <w:rPr>
+          <w:sz w:val="24"/>
+          <w:szCs w:val="24"/>
+        </w:rPr>
+        <w:t>παραδοτέο</w:t>
+      </w:r>
+    </w:p>
+    <w:p>
+      <w:pPr>
+        <w:pStyle w:val="ListParagraph"/>
         <w:numPr>
           <w:ilvl w:val="0"/>
           <w:numId w:val="4"/>
@@ -1116,28 +1765,49 @@
           <w:sz w:val="24"/>
           <w:szCs w:val="24"/>
         </w:rPr>
-        <w:t xml:space="preserve">ΤΥ10 - </w:t>
-      </w:r>
-      <w:proofErr w:type="spellStart"/>
-      <w:r>
-        <w:rPr>
-          <w:sz w:val="24"/>
-          <w:szCs w:val="24"/>
-        </w:rPr>
-        <w:t>Δίορθωση</w:t>
-      </w:r>
-      <w:proofErr w:type="spellEnd"/>
-      <w:r>
-        <w:rPr>
-          <w:sz w:val="24"/>
-          <w:szCs w:val="24"/>
-        </w:rPr>
-        <w:t xml:space="preserve"> λαθών</w:t>
-      </w:r>
-    </w:p>
-    <w:p>
-      <w:pPr>
-        <w:pStyle w:val="a3"/>
+        <w:t xml:space="preserve">ΤΥ10 </w:t>
+      </w:r>
+      <w:r>
+        <w:rPr>
+          <w:sz w:val="24"/>
+          <w:szCs w:val="24"/>
+        </w:rPr>
+        <w:t>-</w:t>
+      </w:r>
+      <w:r>
+        <w:rPr>
+          <w:sz w:val="24"/>
+          <w:szCs w:val="24"/>
+        </w:rPr>
+        <w:t xml:space="preserve"> Δημιουργία των </w:t>
+      </w:r>
+      <w:r>
+        <w:rPr>
+          <w:sz w:val="24"/>
+          <w:szCs w:val="24"/>
+          <w:lang w:val="en-GB"/>
+        </w:rPr>
+        <w:t>robustness</w:t>
+      </w:r>
+      <w:r>
+        <w:rPr>
+          <w:sz w:val="24"/>
+          <w:szCs w:val="24"/>
+        </w:rPr>
+        <w:t xml:space="preserve"> </w:t>
+      </w:r>
+      <w:r>
+        <w:rPr>
+          <w:sz w:val="24"/>
+          <w:szCs w:val="24"/>
+          <w:lang w:val="en-GB"/>
+        </w:rPr>
+        <w:t>diagrams</w:t>
+      </w:r>
+    </w:p>
+    <w:p>
+      <w:pPr>
+        <w:pStyle w:val="ListParagraph"/>
         <w:numPr>
           <w:ilvl w:val="0"/>
           <w:numId w:val="4"/>
@@ -1152,21 +1822,849 @@
           <w:sz w:val="24"/>
           <w:szCs w:val="24"/>
         </w:rPr>
-        <w:t>ΤΥ11- Τελειοποίηση και εγκατάσταση</w:t>
-      </w:r>
-    </w:p>
-    <w:p>
-      <w:pPr>
-        <w:ind w:left="360"/>
-        <w:rPr>
-          <w:sz w:val="24"/>
-          <w:szCs w:val="24"/>
-        </w:rPr>
-      </w:pPr>
-    </w:p>
-    <w:p>
-      <w:pPr>
-        <w:pStyle w:val="a3"/>
+        <w:t xml:space="preserve">ΤΥ11 </w:t>
+      </w:r>
+      <w:r>
+        <w:rPr>
+          <w:sz w:val="24"/>
+          <w:szCs w:val="24"/>
+        </w:rPr>
+        <w:t>-</w:t>
+      </w:r>
+      <w:r>
+        <w:rPr>
+          <w:sz w:val="24"/>
+          <w:szCs w:val="24"/>
+        </w:rPr>
+        <w:t xml:space="preserve"> Αρχικός σχεδιασμός του κώδικα </w:t>
+      </w:r>
+    </w:p>
+    <w:p>
+      <w:pPr>
+        <w:pStyle w:val="ListParagraph"/>
+        <w:numPr>
+          <w:ilvl w:val="0"/>
+          <w:numId w:val="4"/>
+        </w:numPr>
+        <w:rPr>
+          <w:sz w:val="24"/>
+          <w:szCs w:val="24"/>
+        </w:rPr>
+      </w:pPr>
+      <w:r>
+        <w:rPr>
+          <w:sz w:val="24"/>
+          <w:szCs w:val="24"/>
+          <w:lang w:val="en-GB"/>
+        </w:rPr>
+        <w:t>TY1</w:t>
+      </w:r>
+      <w:r>
+        <w:rPr>
+          <w:sz w:val="24"/>
+          <w:szCs w:val="24"/>
+        </w:rPr>
+        <w:t>2</w:t>
+      </w:r>
+      <w:r>
+        <w:rPr>
+          <w:sz w:val="24"/>
+          <w:szCs w:val="24"/>
+          <w:lang w:val="en-GB"/>
+        </w:rPr>
+        <w:t xml:space="preserve"> -</w:t>
+      </w:r>
+      <w:r>
+        <w:rPr>
+          <w:sz w:val="24"/>
+          <w:szCs w:val="24"/>
+        </w:rPr>
+        <w:t xml:space="preserve"> </w:t>
+      </w:r>
+      <w:r>
+        <w:rPr>
+          <w:sz w:val="24"/>
+          <w:szCs w:val="24"/>
+        </w:rPr>
+        <w:t xml:space="preserve">Ενημέρωση του </w:t>
+      </w:r>
+      <w:r>
+        <w:rPr>
+          <w:sz w:val="24"/>
+          <w:szCs w:val="24"/>
+          <w:lang w:val="en-GB"/>
+        </w:rPr>
+        <w:t>domain</w:t>
+      </w:r>
+      <w:r>
+        <w:rPr>
+          <w:sz w:val="24"/>
+          <w:szCs w:val="24"/>
+        </w:rPr>
+        <w:t xml:space="preserve"> </w:t>
+      </w:r>
+      <w:r>
+        <w:rPr>
+          <w:sz w:val="24"/>
+          <w:szCs w:val="24"/>
+          <w:lang w:val="en-GB"/>
+        </w:rPr>
+        <w:t>model</w:t>
+      </w:r>
+      <w:r>
+        <w:rPr>
+          <w:sz w:val="24"/>
+          <w:szCs w:val="24"/>
+        </w:rPr>
+        <w:t xml:space="preserve">, </w:t>
+      </w:r>
+      <w:r>
+        <w:rPr>
+          <w:sz w:val="24"/>
+          <w:szCs w:val="24"/>
+          <w:lang w:val="en-GB"/>
+        </w:rPr>
+        <w:t>use</w:t>
+      </w:r>
+      <w:r>
+        <w:rPr>
+          <w:sz w:val="24"/>
+          <w:szCs w:val="24"/>
+        </w:rPr>
+        <w:t xml:space="preserve"> </w:t>
+      </w:r>
+      <w:r>
+        <w:rPr>
+          <w:sz w:val="24"/>
+          <w:szCs w:val="24"/>
+          <w:lang w:val="en-GB"/>
+        </w:rPr>
+        <w:t>cases</w:t>
+      </w:r>
+      <w:r>
+        <w:rPr>
+          <w:sz w:val="24"/>
+          <w:szCs w:val="24"/>
+        </w:rPr>
+        <w:t>,</w:t>
+      </w:r>
+      <w:r>
+        <w:rPr>
+          <w:sz w:val="24"/>
+          <w:szCs w:val="24"/>
+        </w:rPr>
+        <w:t xml:space="preserve"> </w:t>
+      </w:r>
+      <w:r>
+        <w:rPr>
+          <w:sz w:val="24"/>
+          <w:szCs w:val="24"/>
+          <w:lang w:val="en-GB"/>
+        </w:rPr>
+        <w:t>robustness</w:t>
+      </w:r>
+      <w:r>
+        <w:rPr>
+          <w:sz w:val="24"/>
+          <w:szCs w:val="24"/>
+        </w:rPr>
+        <w:t xml:space="preserve"> </w:t>
+      </w:r>
+      <w:r>
+        <w:rPr>
+          <w:sz w:val="24"/>
+          <w:szCs w:val="24"/>
+          <w:lang w:val="en-GB"/>
+        </w:rPr>
+        <w:t>diagrams</w:t>
+      </w:r>
+      <w:r>
+        <w:rPr>
+          <w:sz w:val="24"/>
+          <w:szCs w:val="24"/>
+        </w:rPr>
+        <w:t xml:space="preserve"> </w:t>
+      </w:r>
+      <w:r>
+        <w:rPr>
+          <w:sz w:val="24"/>
+          <w:szCs w:val="24"/>
+        </w:rPr>
+        <w:t>για το 4</w:t>
+      </w:r>
+      <w:r>
+        <w:rPr>
+          <w:sz w:val="24"/>
+          <w:szCs w:val="24"/>
+          <w:vertAlign w:val="superscript"/>
+        </w:rPr>
+        <w:t>ο</w:t>
+      </w:r>
+      <w:r>
+        <w:rPr>
+          <w:sz w:val="24"/>
+          <w:szCs w:val="24"/>
+        </w:rPr>
+        <w:t xml:space="preserve"> παραδοτέο.</w:t>
+      </w:r>
+    </w:p>
+    <w:p>
+      <w:pPr>
+        <w:pStyle w:val="ListParagraph"/>
+        <w:numPr>
+          <w:ilvl w:val="0"/>
+          <w:numId w:val="4"/>
+        </w:numPr>
+        <w:rPr>
+          <w:sz w:val="24"/>
+          <w:szCs w:val="24"/>
+          <w:lang w:val="en-GB"/>
+        </w:rPr>
+      </w:pPr>
+      <w:r>
+        <w:rPr>
+          <w:sz w:val="24"/>
+          <w:szCs w:val="24"/>
+          <w:lang w:val="en-GB"/>
+        </w:rPr>
+        <w:t>TY1</w:t>
+      </w:r>
+      <w:r>
+        <w:rPr>
+          <w:sz w:val="24"/>
+          <w:szCs w:val="24"/>
+          <w:lang w:val="en-GB"/>
+        </w:rPr>
+        <w:t>3</w:t>
+      </w:r>
+      <w:r>
+        <w:rPr>
+          <w:sz w:val="24"/>
+          <w:szCs w:val="24"/>
+          <w:lang w:val="en-GB"/>
+        </w:rPr>
+        <w:t xml:space="preserve"> </w:t>
+      </w:r>
+      <w:r>
+        <w:rPr>
+          <w:sz w:val="24"/>
+          <w:szCs w:val="24"/>
+          <w:lang w:val="en-GB"/>
+        </w:rPr>
+        <w:t xml:space="preserve">- </w:t>
+      </w:r>
+      <w:r>
+        <w:rPr>
+          <w:sz w:val="24"/>
+          <w:szCs w:val="24"/>
+        </w:rPr>
+        <w:t>Υλοποίηση</w:t>
+      </w:r>
+      <w:r>
+        <w:rPr>
+          <w:sz w:val="24"/>
+          <w:szCs w:val="24"/>
+          <w:lang w:val="en-GB"/>
+        </w:rPr>
+        <w:t xml:space="preserve"> </w:t>
+      </w:r>
+      <w:r>
+        <w:rPr>
+          <w:sz w:val="24"/>
+          <w:szCs w:val="24"/>
+        </w:rPr>
+        <w:t>των</w:t>
+      </w:r>
+      <w:r>
+        <w:rPr>
+          <w:sz w:val="24"/>
+          <w:szCs w:val="24"/>
+          <w:lang w:val="en-GB"/>
+        </w:rPr>
+        <w:t xml:space="preserve"> </w:t>
+      </w:r>
+      <w:r>
+        <w:rPr>
+          <w:sz w:val="24"/>
+          <w:szCs w:val="24"/>
+          <w:lang w:val="en-GB"/>
+        </w:rPr>
+        <w:t>sequence</w:t>
+      </w:r>
+      <w:r>
+        <w:rPr>
+          <w:sz w:val="24"/>
+          <w:szCs w:val="24"/>
+          <w:lang w:val="en-GB"/>
+        </w:rPr>
+        <w:t xml:space="preserve"> </w:t>
+      </w:r>
+      <w:r>
+        <w:rPr>
+          <w:sz w:val="24"/>
+          <w:szCs w:val="24"/>
+          <w:lang w:val="en-GB"/>
+        </w:rPr>
+        <w:t>diagrams</w:t>
+      </w:r>
+    </w:p>
+    <w:p>
+      <w:pPr>
+        <w:pStyle w:val="ListParagraph"/>
+        <w:numPr>
+          <w:ilvl w:val="0"/>
+          <w:numId w:val="4"/>
+        </w:numPr>
+        <w:rPr>
+          <w:sz w:val="24"/>
+          <w:szCs w:val="24"/>
+          <w:lang w:val="en-GB"/>
+        </w:rPr>
+      </w:pPr>
+      <w:r>
+        <w:rPr>
+          <w:sz w:val="24"/>
+          <w:szCs w:val="24"/>
+          <w:lang w:val="en-GB"/>
+        </w:rPr>
+        <w:t>TY1</w:t>
+      </w:r>
+      <w:r>
+        <w:rPr>
+          <w:sz w:val="24"/>
+          <w:szCs w:val="24"/>
+          <w:lang w:val="en-GB"/>
+        </w:rPr>
+        <w:t>4</w:t>
+      </w:r>
+      <w:r>
+        <w:rPr>
+          <w:sz w:val="24"/>
+          <w:szCs w:val="24"/>
+          <w:lang w:val="en-GB"/>
+        </w:rPr>
+        <w:t xml:space="preserve"> -</w:t>
+      </w:r>
+      <w:r>
+        <w:rPr>
+          <w:sz w:val="24"/>
+          <w:szCs w:val="24"/>
+          <w:lang w:val="en-GB"/>
+        </w:rPr>
+        <w:t xml:space="preserve"> </w:t>
+      </w:r>
+      <w:r>
+        <w:rPr>
+          <w:sz w:val="24"/>
+          <w:szCs w:val="24"/>
+        </w:rPr>
+        <w:t>Ενημέρωση</w:t>
+      </w:r>
+      <w:r>
+        <w:rPr>
+          <w:sz w:val="24"/>
+          <w:szCs w:val="24"/>
+          <w:lang w:val="en-GB"/>
+        </w:rPr>
+        <w:t xml:space="preserve"> </w:t>
+      </w:r>
+      <w:r>
+        <w:rPr>
+          <w:sz w:val="24"/>
+          <w:szCs w:val="24"/>
+        </w:rPr>
+        <w:t>των</w:t>
+      </w:r>
+      <w:r>
+        <w:rPr>
+          <w:sz w:val="24"/>
+          <w:szCs w:val="24"/>
+          <w:lang w:val="en-GB"/>
+        </w:rPr>
+        <w:t xml:space="preserve"> </w:t>
+      </w:r>
+      <w:r>
+        <w:rPr>
+          <w:sz w:val="24"/>
+          <w:szCs w:val="24"/>
+          <w:lang w:val="en-GB"/>
+        </w:rPr>
+        <w:t>use</w:t>
+      </w:r>
+      <w:r>
+        <w:rPr>
+          <w:sz w:val="24"/>
+          <w:szCs w:val="24"/>
+          <w:lang w:val="en-GB"/>
+        </w:rPr>
+        <w:t xml:space="preserve"> </w:t>
+      </w:r>
+      <w:r>
+        <w:rPr>
+          <w:sz w:val="24"/>
+          <w:szCs w:val="24"/>
+          <w:lang w:val="en-GB"/>
+        </w:rPr>
+        <w:t>cases</w:t>
+      </w:r>
+      <w:r>
+        <w:rPr>
+          <w:sz w:val="24"/>
+          <w:szCs w:val="24"/>
+          <w:lang w:val="en-GB"/>
+        </w:rPr>
+        <w:t xml:space="preserve">, </w:t>
+      </w:r>
+      <w:r>
+        <w:rPr>
+          <w:sz w:val="24"/>
+          <w:szCs w:val="24"/>
+          <w:lang w:val="en-GB"/>
+        </w:rPr>
+        <w:t xml:space="preserve">robustness diagrams, sequence diagrams </w:t>
+      </w:r>
+      <w:r>
+        <w:rPr>
+          <w:sz w:val="24"/>
+          <w:szCs w:val="24"/>
+        </w:rPr>
+        <w:t>για</w:t>
+      </w:r>
+      <w:r>
+        <w:rPr>
+          <w:sz w:val="24"/>
+          <w:szCs w:val="24"/>
+          <w:lang w:val="en-GB"/>
+        </w:rPr>
+        <w:t xml:space="preserve"> </w:t>
+      </w:r>
+      <w:r>
+        <w:rPr>
+          <w:sz w:val="24"/>
+          <w:szCs w:val="24"/>
+        </w:rPr>
+        <w:t>το</w:t>
+      </w:r>
+      <w:r>
+        <w:rPr>
+          <w:sz w:val="24"/>
+          <w:szCs w:val="24"/>
+          <w:lang w:val="en-GB"/>
+        </w:rPr>
+        <w:t xml:space="preserve"> 5</w:t>
+      </w:r>
+      <w:r>
+        <w:rPr>
+          <w:sz w:val="24"/>
+          <w:szCs w:val="24"/>
+          <w:vertAlign w:val="superscript"/>
+        </w:rPr>
+        <w:t>ο</w:t>
+      </w:r>
+      <w:r>
+        <w:rPr>
+          <w:sz w:val="24"/>
+          <w:szCs w:val="24"/>
+          <w:lang w:val="en-GB"/>
+        </w:rPr>
+        <w:t xml:space="preserve"> </w:t>
+      </w:r>
+      <w:r>
+        <w:rPr>
+          <w:sz w:val="24"/>
+          <w:szCs w:val="24"/>
+        </w:rPr>
+        <w:t>παραδοτέο</w:t>
+      </w:r>
+      <w:r>
+        <w:rPr>
+          <w:sz w:val="24"/>
+          <w:szCs w:val="24"/>
+          <w:lang w:val="en-GB"/>
+        </w:rPr>
+        <w:t>.</w:t>
+      </w:r>
+    </w:p>
+    <w:p>
+      <w:pPr>
+        <w:pStyle w:val="ListParagraph"/>
+        <w:numPr>
+          <w:ilvl w:val="0"/>
+          <w:numId w:val="4"/>
+        </w:numPr>
+        <w:rPr>
+          <w:sz w:val="24"/>
+          <w:szCs w:val="24"/>
+        </w:rPr>
+      </w:pPr>
+      <w:r>
+        <w:rPr>
+          <w:sz w:val="24"/>
+          <w:szCs w:val="24"/>
+          <w:lang w:val="en-GB"/>
+        </w:rPr>
+        <w:t>TY</w:t>
+      </w:r>
+      <w:r>
+        <w:rPr>
+          <w:sz w:val="24"/>
+          <w:szCs w:val="24"/>
+        </w:rPr>
+        <w:t>1</w:t>
+      </w:r>
+      <w:r>
+        <w:rPr>
+          <w:sz w:val="24"/>
+          <w:szCs w:val="24"/>
+        </w:rPr>
+        <w:t>5</w:t>
+      </w:r>
+      <w:r>
+        <w:rPr>
+          <w:sz w:val="24"/>
+          <w:szCs w:val="24"/>
+        </w:rPr>
+        <w:t xml:space="preserve"> - </w:t>
+      </w:r>
+      <w:r>
+        <w:rPr>
+          <w:sz w:val="24"/>
+          <w:szCs w:val="24"/>
+        </w:rPr>
+        <w:t>Συγγραφή κώδικα</w:t>
+      </w:r>
+    </w:p>
+    <w:p>
+      <w:pPr>
+        <w:pStyle w:val="ListParagraph"/>
+        <w:numPr>
+          <w:ilvl w:val="0"/>
+          <w:numId w:val="4"/>
+        </w:numPr>
+        <w:rPr>
+          <w:sz w:val="24"/>
+          <w:szCs w:val="24"/>
+        </w:rPr>
+      </w:pPr>
+      <w:r>
+        <w:rPr>
+          <w:sz w:val="24"/>
+          <w:szCs w:val="24"/>
+        </w:rPr>
+        <w:t xml:space="preserve">ΤΥ16 – Δημιουργία του </w:t>
+      </w:r>
+      <w:r>
+        <w:rPr>
+          <w:sz w:val="24"/>
+          <w:szCs w:val="24"/>
+          <w:lang w:val="en-GB"/>
+        </w:rPr>
+        <w:t>project</w:t>
+      </w:r>
+      <w:r>
+        <w:rPr>
+          <w:sz w:val="24"/>
+          <w:szCs w:val="24"/>
+        </w:rPr>
+        <w:t xml:space="preserve"> </w:t>
+      </w:r>
+      <w:r>
+        <w:rPr>
+          <w:sz w:val="24"/>
+          <w:szCs w:val="24"/>
+          <w:lang w:val="en-GB"/>
+        </w:rPr>
+        <w:t>code</w:t>
+      </w:r>
+    </w:p>
+    <w:p>
+      <w:pPr>
+        <w:pStyle w:val="ListParagraph"/>
+        <w:numPr>
+          <w:ilvl w:val="0"/>
+          <w:numId w:val="4"/>
+        </w:numPr>
+        <w:rPr>
+          <w:sz w:val="24"/>
+          <w:szCs w:val="24"/>
+        </w:rPr>
+      </w:pPr>
+      <w:r>
+        <w:rPr>
+          <w:sz w:val="24"/>
+          <w:szCs w:val="24"/>
+          <w:lang w:val="en-GB"/>
+        </w:rPr>
+        <w:t>TY</w:t>
+      </w:r>
+      <w:r>
+        <w:rPr>
+          <w:sz w:val="24"/>
+          <w:szCs w:val="24"/>
+        </w:rPr>
+        <w:t>1</w:t>
+      </w:r>
+      <w:r>
+        <w:rPr>
+          <w:sz w:val="24"/>
+          <w:szCs w:val="24"/>
+        </w:rPr>
+        <w:t>7</w:t>
+      </w:r>
+      <w:r>
+        <w:rPr>
+          <w:sz w:val="24"/>
+          <w:szCs w:val="24"/>
+        </w:rPr>
+        <w:t xml:space="preserve"> - </w:t>
+      </w:r>
+      <w:r>
+        <w:rPr>
+          <w:sz w:val="24"/>
+          <w:szCs w:val="24"/>
+        </w:rPr>
+        <w:t xml:space="preserve">Τελευταίος έλεγχος, ενημέρωση και ολοκλήρωση του </w:t>
+      </w:r>
+      <w:r>
+        <w:rPr>
+          <w:sz w:val="24"/>
+          <w:szCs w:val="24"/>
+          <w:lang w:val="en-GB"/>
+        </w:rPr>
+        <w:t>project</w:t>
+      </w:r>
+    </w:p>
+    <w:p>
+      <w:pPr>
+        <w:pStyle w:val="ListParagraph"/>
+        <w:rPr>
+          <w:b/>
+          <w:bCs/>
+          <w:sz w:val="24"/>
+          <w:szCs w:val="24"/>
+          <w:u w:val="single"/>
+        </w:rPr>
+      </w:pPr>
+    </w:p>
+    <w:p>
+      <w:pPr>
+        <w:pStyle w:val="ListParagraph"/>
+        <w:rPr>
+          <w:b/>
+          <w:bCs/>
+          <w:sz w:val="24"/>
+          <w:szCs w:val="24"/>
+          <w:u w:val="single"/>
+        </w:rPr>
+      </w:pPr>
+    </w:p>
+    <w:p>
+      <w:pPr>
+        <w:pStyle w:val="ListParagraph"/>
+        <w:rPr>
+          <w:b/>
+          <w:bCs/>
+          <w:sz w:val="24"/>
+          <w:szCs w:val="24"/>
+          <w:u w:val="single"/>
+        </w:rPr>
+      </w:pPr>
+    </w:p>
+    <w:p>
+      <w:pPr>
+        <w:pStyle w:val="ListParagraph"/>
+        <w:rPr>
+          <w:b/>
+          <w:bCs/>
+          <w:sz w:val="24"/>
+          <w:szCs w:val="24"/>
+          <w:u w:val="single"/>
+        </w:rPr>
+      </w:pPr>
+    </w:p>
+    <w:p>
+      <w:pPr>
+        <w:pStyle w:val="ListParagraph"/>
+        <w:rPr>
+          <w:b/>
+          <w:bCs/>
+          <w:sz w:val="24"/>
+          <w:szCs w:val="24"/>
+          <w:u w:val="single"/>
+        </w:rPr>
+      </w:pPr>
+    </w:p>
+    <w:p>
+      <w:pPr>
+        <w:pStyle w:val="ListParagraph"/>
+        <w:rPr>
+          <w:b/>
+          <w:bCs/>
+          <w:sz w:val="24"/>
+          <w:szCs w:val="24"/>
+          <w:u w:val="single"/>
+        </w:rPr>
+      </w:pPr>
+    </w:p>
+    <w:p>
+      <w:pPr>
+        <w:pStyle w:val="ListParagraph"/>
+        <w:rPr>
+          <w:b/>
+          <w:bCs/>
+          <w:sz w:val="24"/>
+          <w:szCs w:val="24"/>
+          <w:u w:val="single"/>
+        </w:rPr>
+      </w:pPr>
+    </w:p>
+    <w:p>
+      <w:pPr>
+        <w:pStyle w:val="ListParagraph"/>
+        <w:rPr>
+          <w:b/>
+          <w:bCs/>
+          <w:sz w:val="24"/>
+          <w:szCs w:val="24"/>
+          <w:u w:val="single"/>
+        </w:rPr>
+      </w:pPr>
+    </w:p>
+    <w:p>
+      <w:pPr>
+        <w:pStyle w:val="ListParagraph"/>
+        <w:rPr>
+          <w:b/>
+          <w:bCs/>
+          <w:sz w:val="24"/>
+          <w:szCs w:val="24"/>
+          <w:u w:val="single"/>
+        </w:rPr>
+      </w:pPr>
+    </w:p>
+    <w:p>
+      <w:pPr>
+        <w:pStyle w:val="ListParagraph"/>
+        <w:rPr>
+          <w:b/>
+          <w:bCs/>
+          <w:sz w:val="24"/>
+          <w:szCs w:val="24"/>
+          <w:u w:val="single"/>
+        </w:rPr>
+      </w:pPr>
+    </w:p>
+    <w:p>
+      <w:pPr>
+        <w:pStyle w:val="ListParagraph"/>
+        <w:rPr>
+          <w:b/>
+          <w:bCs/>
+          <w:sz w:val="24"/>
+          <w:szCs w:val="24"/>
+          <w:u w:val="single"/>
+        </w:rPr>
+      </w:pPr>
+    </w:p>
+    <w:p>
+      <w:pPr>
+        <w:pStyle w:val="ListParagraph"/>
+        <w:rPr>
+          <w:b/>
+          <w:bCs/>
+          <w:sz w:val="24"/>
+          <w:szCs w:val="24"/>
+          <w:u w:val="single"/>
+        </w:rPr>
+      </w:pPr>
+    </w:p>
+    <w:p>
+      <w:pPr>
+        <w:pStyle w:val="ListParagraph"/>
+        <w:rPr>
+          <w:b/>
+          <w:bCs/>
+          <w:sz w:val="24"/>
+          <w:szCs w:val="24"/>
+          <w:u w:val="single"/>
+        </w:rPr>
+      </w:pPr>
+    </w:p>
+    <w:p>
+      <w:pPr>
+        <w:pStyle w:val="ListParagraph"/>
+        <w:rPr>
+          <w:b/>
+          <w:bCs/>
+          <w:sz w:val="24"/>
+          <w:szCs w:val="24"/>
+          <w:u w:val="single"/>
+        </w:rPr>
+      </w:pPr>
+    </w:p>
+    <w:p>
+      <w:pPr>
+        <w:pStyle w:val="ListParagraph"/>
+        <w:rPr>
+          <w:b/>
+          <w:bCs/>
+          <w:sz w:val="24"/>
+          <w:szCs w:val="24"/>
+          <w:u w:val="single"/>
+        </w:rPr>
+      </w:pPr>
+    </w:p>
+    <w:p>
+      <w:pPr>
+        <w:pStyle w:val="ListParagraph"/>
+        <w:rPr>
+          <w:b/>
+          <w:bCs/>
+          <w:sz w:val="24"/>
+          <w:szCs w:val="24"/>
+          <w:u w:val="single"/>
+        </w:rPr>
+      </w:pPr>
+    </w:p>
+    <w:p>
+      <w:pPr>
+        <w:pStyle w:val="ListParagraph"/>
+        <w:rPr>
+          <w:b/>
+          <w:bCs/>
+          <w:sz w:val="24"/>
+          <w:szCs w:val="24"/>
+          <w:u w:val="single"/>
+        </w:rPr>
+      </w:pPr>
+    </w:p>
+    <w:p>
+      <w:pPr>
+        <w:pStyle w:val="ListParagraph"/>
+        <w:rPr>
+          <w:b/>
+          <w:bCs/>
+          <w:sz w:val="24"/>
+          <w:szCs w:val="24"/>
+          <w:u w:val="single"/>
+        </w:rPr>
+      </w:pPr>
+    </w:p>
+    <w:p>
+      <w:pPr>
+        <w:pStyle w:val="ListParagraph"/>
+        <w:rPr>
+          <w:b/>
+          <w:bCs/>
+          <w:sz w:val="24"/>
+          <w:szCs w:val="24"/>
+          <w:u w:val="single"/>
+        </w:rPr>
+      </w:pPr>
+    </w:p>
+    <w:p>
+      <w:pPr>
+        <w:pStyle w:val="ListParagraph"/>
         <w:numPr>
           <w:ilvl w:val="0"/>
           <w:numId w:val="3"/>
@@ -1187,26 +2685,27 @@
           <w:szCs w:val="24"/>
           <w:u w:val="single"/>
         </w:rPr>
+        <w:lastRenderedPageBreak/>
         <w:t>Πίνακας</w:t>
       </w:r>
     </w:p>
     <w:tbl>
       <w:tblPr>
-        <w:tblStyle w:val="a4"/>
+        <w:tblStyle w:val="TableGrid"/>
         <w:tblW w:w="0" w:type="auto"/>
         <w:tblLook w:val="04A0" w:firstRow="1" w:lastRow="0" w:firstColumn="1" w:lastColumn="0" w:noHBand="0" w:noVBand="1"/>
       </w:tblPr>
       <w:tblGrid>
-        <w:gridCol w:w="1317"/>
-        <w:gridCol w:w="2227"/>
-        <w:gridCol w:w="1649"/>
-        <w:gridCol w:w="1587"/>
-        <w:gridCol w:w="1742"/>
+        <w:gridCol w:w="1561"/>
+        <w:gridCol w:w="2062"/>
+        <w:gridCol w:w="1643"/>
+        <w:gridCol w:w="1595"/>
+        <w:gridCol w:w="1661"/>
       </w:tblGrid>
       <w:tr>
         <w:tc>
           <w:tcPr>
-            <w:tcW w:w="1835" w:type="dxa"/>
+            <w:tcW w:w="1561" w:type="dxa"/>
           </w:tcPr>
           <w:p>
             <w:pPr>
@@ -1215,6 +2714,7 @@
                 <w:bCs/>
                 <w:sz w:val="24"/>
                 <w:szCs w:val="24"/>
+                <w:u w:val="single"/>
               </w:rPr>
             </w:pPr>
             <w:r>
@@ -1241,7 +2741,7 @@
         </w:tc>
         <w:tc>
           <w:tcPr>
-            <w:tcW w:w="2835" w:type="dxa"/>
+            <w:tcW w:w="2062" w:type="dxa"/>
           </w:tcPr>
           <w:p>
             <w:pPr>
@@ -1250,6 +2750,7 @@
                 <w:bCs/>
                 <w:sz w:val="24"/>
                 <w:szCs w:val="24"/>
+                <w:u w:val="single"/>
               </w:rPr>
             </w:pPr>
             <w:proofErr w:type="spellStart"/>
@@ -1287,7 +2788,7 @@
         </w:tc>
         <w:tc>
           <w:tcPr>
-            <w:tcW w:w="2126" w:type="dxa"/>
+            <w:tcW w:w="1643" w:type="dxa"/>
           </w:tcPr>
           <w:p>
             <w:pPr>
@@ -1296,6 +2797,7 @@
                 <w:bCs/>
                 <w:sz w:val="24"/>
                 <w:szCs w:val="24"/>
+                <w:u w:val="single"/>
               </w:rPr>
             </w:pPr>
             <w:r>
@@ -1311,7 +2813,7 @@
         </w:tc>
         <w:tc>
           <w:tcPr>
-            <w:tcW w:w="2410" w:type="dxa"/>
+            <w:tcW w:w="1595" w:type="dxa"/>
           </w:tcPr>
           <w:p>
             <w:pPr>
@@ -1339,6 +2841,7 @@
                 <w:bCs/>
                 <w:sz w:val="24"/>
                 <w:szCs w:val="24"/>
+                <w:u w:val="single"/>
               </w:rPr>
             </w:pPr>
             <w:r>
@@ -1354,7 +2857,7 @@
         </w:tc>
         <w:tc>
           <w:tcPr>
-            <w:tcW w:w="2268" w:type="dxa"/>
+            <w:tcW w:w="1661" w:type="dxa"/>
           </w:tcPr>
           <w:p>
             <w:pPr>
@@ -1382,6 +2885,7 @@
                 <w:bCs/>
                 <w:sz w:val="24"/>
                 <w:szCs w:val="24"/>
+                <w:u w:val="single"/>
               </w:rPr>
             </w:pPr>
             <w:r>
@@ -1399,7 +2903,7 @@
       <w:tr>
         <w:tc>
           <w:tcPr>
-            <w:tcW w:w="1835" w:type="dxa"/>
+            <w:tcW w:w="1561" w:type="dxa"/>
           </w:tcPr>
           <w:p>
             <w:pPr>
@@ -1408,6 +2912,7 @@
                 <w:bCs/>
                 <w:sz w:val="24"/>
                 <w:szCs w:val="24"/>
+                <w:u w:val="single"/>
               </w:rPr>
             </w:pPr>
             <w:r>
@@ -1423,7 +2928,7 @@
         </w:tc>
         <w:tc>
           <w:tcPr>
-            <w:tcW w:w="2835" w:type="dxa"/>
+            <w:tcW w:w="2062" w:type="dxa"/>
           </w:tcPr>
           <w:p>
             <w:pPr>
@@ -1437,6 +2942,7 @@
               <w:rPr>
                 <w:sz w:val="24"/>
                 <w:szCs w:val="24"/>
+                <w:lang w:val="en-GB"/>
               </w:rPr>
               <w:t>-</w:t>
             </w:r>
@@ -1444,7 +2950,7 @@
         </w:tc>
         <w:tc>
           <w:tcPr>
-            <w:tcW w:w="2126" w:type="dxa"/>
+            <w:tcW w:w="1643" w:type="dxa"/>
           </w:tcPr>
           <w:p>
             <w:pPr>
@@ -1459,13 +2965,13 @@
                 <w:sz w:val="24"/>
                 <w:szCs w:val="24"/>
               </w:rPr>
-              <w:t>15</w:t>
-            </w:r>
-          </w:p>
-        </w:tc>
-        <w:tc>
-          <w:tcPr>
-            <w:tcW w:w="2410" w:type="dxa"/>
+              <w:t>4</w:t>
+            </w:r>
+          </w:p>
+        </w:tc>
+        <w:tc>
+          <w:tcPr>
+            <w:tcW w:w="1595" w:type="dxa"/>
           </w:tcPr>
           <w:p>
             <w:pPr>
@@ -1480,13 +2986,13 @@
                 <w:sz w:val="24"/>
                 <w:szCs w:val="24"/>
               </w:rPr>
-              <w:t>5</w:t>
-            </w:r>
-          </w:p>
-        </w:tc>
-        <w:tc>
-          <w:tcPr>
-            <w:tcW w:w="2268" w:type="dxa"/>
+              <w:t>2</w:t>
+            </w:r>
+          </w:p>
+        </w:tc>
+        <w:tc>
+          <w:tcPr>
+            <w:tcW w:w="1661" w:type="dxa"/>
           </w:tcPr>
           <w:p>
             <w:pPr>
@@ -1501,7 +3007,7 @@
                 <w:sz w:val="24"/>
                 <w:szCs w:val="24"/>
               </w:rPr>
-              <w:t>25</w:t>
+              <w:t>6</w:t>
             </w:r>
           </w:p>
         </w:tc>
@@ -1509,7 +3015,7 @@
       <w:tr>
         <w:tc>
           <w:tcPr>
-            <w:tcW w:w="1835" w:type="dxa"/>
+            <w:tcW w:w="1561" w:type="dxa"/>
           </w:tcPr>
           <w:p>
             <w:pPr>
@@ -1518,6 +3024,7 @@
                 <w:bCs/>
                 <w:sz w:val="24"/>
                 <w:szCs w:val="24"/>
+                <w:u w:val="single"/>
               </w:rPr>
             </w:pPr>
             <w:r>
@@ -1533,7 +3040,7 @@
         </w:tc>
         <w:tc>
           <w:tcPr>
-            <w:tcW w:w="2835" w:type="dxa"/>
+            <w:tcW w:w="2062" w:type="dxa"/>
           </w:tcPr>
           <w:p>
             <w:pPr>
@@ -1554,7 +3061,7 @@
         </w:tc>
         <w:tc>
           <w:tcPr>
-            <w:tcW w:w="2126" w:type="dxa"/>
+            <w:tcW w:w="1643" w:type="dxa"/>
           </w:tcPr>
           <w:p>
             <w:pPr>
@@ -1569,13 +3076,13 @@
                 <w:sz w:val="24"/>
                 <w:szCs w:val="24"/>
               </w:rPr>
-              <w:t>15</w:t>
-            </w:r>
-          </w:p>
-        </w:tc>
-        <w:tc>
-          <w:tcPr>
-            <w:tcW w:w="2410" w:type="dxa"/>
+              <w:t>4</w:t>
+            </w:r>
+          </w:p>
+        </w:tc>
+        <w:tc>
+          <w:tcPr>
+            <w:tcW w:w="1595" w:type="dxa"/>
           </w:tcPr>
           <w:p>
             <w:pPr>
@@ -1590,13 +3097,13 @@
                 <w:sz w:val="24"/>
                 <w:szCs w:val="24"/>
               </w:rPr>
-              <w:t>8</w:t>
-            </w:r>
-          </w:p>
-        </w:tc>
-        <w:tc>
-          <w:tcPr>
-            <w:tcW w:w="2268" w:type="dxa"/>
+              <w:t>2</w:t>
+            </w:r>
+          </w:p>
+        </w:tc>
+        <w:tc>
+          <w:tcPr>
+            <w:tcW w:w="1661" w:type="dxa"/>
           </w:tcPr>
           <w:p>
             <w:pPr>
@@ -1611,7 +3118,7 @@
                 <w:sz w:val="24"/>
                 <w:szCs w:val="24"/>
               </w:rPr>
-              <w:t>28</w:t>
+              <w:t>6</w:t>
             </w:r>
           </w:p>
         </w:tc>
@@ -1619,7 +3126,7 @@
       <w:tr>
         <w:tc>
           <w:tcPr>
-            <w:tcW w:w="1835" w:type="dxa"/>
+            <w:tcW w:w="1561" w:type="dxa"/>
           </w:tcPr>
           <w:p>
             <w:pPr>
@@ -1628,6 +3135,7 @@
                 <w:bCs/>
                 <w:sz w:val="24"/>
                 <w:szCs w:val="24"/>
+                <w:u w:val="single"/>
               </w:rPr>
             </w:pPr>
             <w:r>
@@ -1643,7 +3151,7 @@
         </w:tc>
         <w:tc>
           <w:tcPr>
-            <w:tcW w:w="2835" w:type="dxa"/>
+            <w:tcW w:w="2062" w:type="dxa"/>
           </w:tcPr>
           <w:p>
             <w:pPr>
@@ -1660,11 +3168,18 @@
               </w:rPr>
               <w:t>ΤΥ1</w:t>
             </w:r>
-          </w:p>
-        </w:tc>
-        <w:tc>
-          <w:tcPr>
-            <w:tcW w:w="2126" w:type="dxa"/>
+            <w:r>
+              <w:rPr>
+                <w:sz w:val="24"/>
+                <w:szCs w:val="24"/>
+              </w:rPr>
+              <w:t>,ΤΥ2</w:t>
+            </w:r>
+          </w:p>
+        </w:tc>
+        <w:tc>
+          <w:tcPr>
+            <w:tcW w:w="1643" w:type="dxa"/>
           </w:tcPr>
           <w:p>
             <w:pPr>
@@ -1679,13 +3194,13 @@
                 <w:sz w:val="24"/>
                 <w:szCs w:val="24"/>
               </w:rPr>
-              <w:t>15</w:t>
-            </w:r>
-          </w:p>
-        </w:tc>
-        <w:tc>
-          <w:tcPr>
-            <w:tcW w:w="2410" w:type="dxa"/>
+              <w:t>4</w:t>
+            </w:r>
+          </w:p>
+        </w:tc>
+        <w:tc>
+          <w:tcPr>
+            <w:tcW w:w="1595" w:type="dxa"/>
           </w:tcPr>
           <w:p>
             <w:pPr>
@@ -1700,13 +3215,13 @@
                 <w:sz w:val="24"/>
                 <w:szCs w:val="24"/>
               </w:rPr>
-              <w:t>8</w:t>
-            </w:r>
-          </w:p>
-        </w:tc>
-        <w:tc>
-          <w:tcPr>
-            <w:tcW w:w="2268" w:type="dxa"/>
+              <w:t>2</w:t>
+            </w:r>
+          </w:p>
+        </w:tc>
+        <w:tc>
+          <w:tcPr>
+            <w:tcW w:w="1661" w:type="dxa"/>
           </w:tcPr>
           <w:p>
             <w:pPr>
@@ -1721,7 +3236,7 @@
                 <w:sz w:val="24"/>
                 <w:szCs w:val="24"/>
               </w:rPr>
-              <w:t>28</w:t>
+              <w:t>6</w:t>
             </w:r>
           </w:p>
         </w:tc>
@@ -1729,7 +3244,7 @@
       <w:tr>
         <w:tc>
           <w:tcPr>
-            <w:tcW w:w="1835" w:type="dxa"/>
+            <w:tcW w:w="1561" w:type="dxa"/>
           </w:tcPr>
           <w:p>
             <w:pPr>
@@ -1738,6 +3253,7 @@
                 <w:bCs/>
                 <w:sz w:val="24"/>
                 <w:szCs w:val="24"/>
+                <w:u w:val="single"/>
               </w:rPr>
             </w:pPr>
             <w:r>
@@ -1753,7 +3269,7 @@
         </w:tc>
         <w:tc>
           <w:tcPr>
-            <w:tcW w:w="2835" w:type="dxa"/>
+            <w:tcW w:w="2062" w:type="dxa"/>
           </w:tcPr>
           <w:p>
             <w:pPr>
@@ -1761,29 +3277,20 @@
               <w:rPr>
                 <w:sz w:val="24"/>
                 <w:szCs w:val="24"/>
-                <w:lang w:val="en-US"/>
-              </w:rPr>
-            </w:pPr>
-            <w:r>
-              <w:rPr>
-                <w:sz w:val="24"/>
-                <w:szCs w:val="24"/>
-              </w:rPr>
-              <w:t>ΤΥ</w:t>
-            </w:r>
-            <w:r>
-              <w:rPr>
-                <w:sz w:val="24"/>
-                <w:szCs w:val="24"/>
-                <w:lang w:val="en-US"/>
-              </w:rPr>
-              <w:t>1</w:t>
-            </w:r>
-          </w:p>
-        </w:tc>
-        <w:tc>
-          <w:tcPr>
-            <w:tcW w:w="2126" w:type="dxa"/>
+              </w:rPr>
+            </w:pPr>
+            <w:r>
+              <w:rPr>
+                <w:sz w:val="24"/>
+                <w:szCs w:val="24"/>
+              </w:rPr>
+              <w:t>ΤΥ1,ΤΥ2</w:t>
+            </w:r>
+          </w:p>
+        </w:tc>
+        <w:tc>
+          <w:tcPr>
+            <w:tcW w:w="1643" w:type="dxa"/>
           </w:tcPr>
           <w:p>
             <w:pPr>
@@ -1798,13 +3305,13 @@
                 <w:sz w:val="24"/>
                 <w:szCs w:val="24"/>
               </w:rPr>
-              <w:t>15</w:t>
-            </w:r>
-          </w:p>
-        </w:tc>
-        <w:tc>
-          <w:tcPr>
-            <w:tcW w:w="2410" w:type="dxa"/>
+              <w:t>6</w:t>
+            </w:r>
+          </w:p>
+        </w:tc>
+        <w:tc>
+          <w:tcPr>
+            <w:tcW w:w="1595" w:type="dxa"/>
           </w:tcPr>
           <w:p>
             <w:pPr>
@@ -1819,13 +3326,13 @@
                 <w:sz w:val="24"/>
                 <w:szCs w:val="24"/>
               </w:rPr>
-              <w:t>8</w:t>
-            </w:r>
-          </w:p>
-        </w:tc>
-        <w:tc>
-          <w:tcPr>
-            <w:tcW w:w="2268" w:type="dxa"/>
+              <w:t>3</w:t>
+            </w:r>
+          </w:p>
+        </w:tc>
+        <w:tc>
+          <w:tcPr>
+            <w:tcW w:w="1661" w:type="dxa"/>
           </w:tcPr>
           <w:p>
             <w:pPr>
@@ -1840,7 +3347,7 @@
                 <w:sz w:val="24"/>
                 <w:szCs w:val="24"/>
               </w:rPr>
-              <w:t>28</w:t>
+              <w:t>9</w:t>
             </w:r>
           </w:p>
         </w:tc>
@@ -1848,7 +3355,7 @@
       <w:tr>
         <w:tc>
           <w:tcPr>
-            <w:tcW w:w="1835" w:type="dxa"/>
+            <w:tcW w:w="1561" w:type="dxa"/>
           </w:tcPr>
           <w:p>
             <w:pPr>
@@ -1857,6 +3364,7 @@
                 <w:bCs/>
                 <w:sz w:val="24"/>
                 <w:szCs w:val="24"/>
+                <w:u w:val="single"/>
               </w:rPr>
             </w:pPr>
             <w:r>
@@ -1872,7 +3380,7 @@
         </w:tc>
         <w:tc>
           <w:tcPr>
-            <w:tcW w:w="2835" w:type="dxa"/>
+            <w:tcW w:w="2062" w:type="dxa"/>
           </w:tcPr>
           <w:p>
             <w:pPr>
@@ -1887,13 +3395,13 @@
                 <w:sz w:val="24"/>
                 <w:szCs w:val="24"/>
               </w:rPr>
-              <w:t>ΤΥ2</w:t>
-            </w:r>
-          </w:p>
-        </w:tc>
-        <w:tc>
-          <w:tcPr>
-            <w:tcW w:w="2126" w:type="dxa"/>
+              <w:t>ΤΥ1,ΤΥ2</w:t>
+            </w:r>
+          </w:p>
+        </w:tc>
+        <w:tc>
+          <w:tcPr>
+            <w:tcW w:w="1643" w:type="dxa"/>
           </w:tcPr>
           <w:p>
             <w:pPr>
@@ -1908,13 +3416,13 @@
                 <w:sz w:val="24"/>
                 <w:szCs w:val="24"/>
               </w:rPr>
-              <w:t>30</w:t>
-            </w:r>
-          </w:p>
-        </w:tc>
-        <w:tc>
-          <w:tcPr>
-            <w:tcW w:w="2410" w:type="dxa"/>
+              <w:t>4</w:t>
+            </w:r>
+          </w:p>
+        </w:tc>
+        <w:tc>
+          <w:tcPr>
+            <w:tcW w:w="1595" w:type="dxa"/>
           </w:tcPr>
           <w:p>
             <w:pPr>
@@ -1929,13 +3437,13 @@
                 <w:sz w:val="24"/>
                 <w:szCs w:val="24"/>
               </w:rPr>
-              <w:t>20</w:t>
-            </w:r>
-          </w:p>
-        </w:tc>
-        <w:tc>
-          <w:tcPr>
-            <w:tcW w:w="2268" w:type="dxa"/>
+              <w:t>3</w:t>
+            </w:r>
+          </w:p>
+        </w:tc>
+        <w:tc>
+          <w:tcPr>
+            <w:tcW w:w="1661" w:type="dxa"/>
           </w:tcPr>
           <w:p>
             <w:pPr>
@@ -1950,7 +3458,7 @@
                 <w:sz w:val="24"/>
                 <w:szCs w:val="24"/>
               </w:rPr>
-              <w:t>40</w:t>
+              <w:t>5</w:t>
             </w:r>
           </w:p>
         </w:tc>
@@ -1958,7 +3466,7 @@
       <w:tr>
         <w:tc>
           <w:tcPr>
-            <w:tcW w:w="1835" w:type="dxa"/>
+            <w:tcW w:w="1561" w:type="dxa"/>
           </w:tcPr>
           <w:p>
             <w:pPr>
@@ -1967,6 +3475,7 @@
                 <w:bCs/>
                 <w:sz w:val="24"/>
                 <w:szCs w:val="24"/>
+                <w:u w:val="single"/>
               </w:rPr>
             </w:pPr>
             <w:r>
@@ -1982,29 +3491,51 @@
         </w:tc>
         <w:tc>
           <w:tcPr>
-            <w:tcW w:w="2835" w:type="dxa"/>
+            <w:tcW w:w="2062" w:type="dxa"/>
           </w:tcPr>
           <w:p>
             <w:pPr>
               <w:jc w:val="center"/>
               <w:rPr>
-                <w:sz w:val="24"/>
-                <w:szCs w:val="24"/>
-                <w:lang w:val="en-US"/>
-              </w:rPr>
-            </w:pPr>
-            <w:r>
-              <w:rPr>
-                <w:sz w:val="24"/>
-                <w:szCs w:val="24"/>
-              </w:rPr>
-              <w:t>ΤΥ3</w:t>
-            </w:r>
-          </w:p>
-        </w:tc>
-        <w:tc>
-          <w:tcPr>
-            <w:tcW w:w="2126" w:type="dxa"/>
+                <w:b/>
+                <w:bCs/>
+                <w:sz w:val="24"/>
+                <w:szCs w:val="24"/>
+              </w:rPr>
+            </w:pPr>
+            <w:r>
+              <w:rPr>
+                <w:sz w:val="24"/>
+                <w:szCs w:val="24"/>
+              </w:rPr>
+              <w:t>ΤΥ</w:t>
+            </w:r>
+            <w:r>
+              <w:rPr>
+                <w:sz w:val="24"/>
+                <w:szCs w:val="24"/>
+              </w:rPr>
+              <w:t>3,</w:t>
+            </w:r>
+            <w:r>
+              <w:rPr>
+                <w:sz w:val="24"/>
+                <w:szCs w:val="24"/>
+              </w:rPr>
+              <w:t>ΤΥ</w:t>
+            </w:r>
+            <w:r>
+              <w:rPr>
+                <w:sz w:val="24"/>
+                <w:szCs w:val="24"/>
+              </w:rPr>
+              <w:t>4,ΤΥ5</w:t>
+            </w:r>
+          </w:p>
+        </w:tc>
+        <w:tc>
+          <w:tcPr>
+            <w:tcW w:w="1643" w:type="dxa"/>
           </w:tcPr>
           <w:p>
             <w:pPr>
@@ -2019,13 +3550,13 @@
                 <w:sz w:val="24"/>
                 <w:szCs w:val="24"/>
               </w:rPr>
-              <w:t>30</w:t>
-            </w:r>
-          </w:p>
-        </w:tc>
-        <w:tc>
-          <w:tcPr>
-            <w:tcW w:w="2410" w:type="dxa"/>
+              <w:t>9</w:t>
+            </w:r>
+          </w:p>
+        </w:tc>
+        <w:tc>
+          <w:tcPr>
+            <w:tcW w:w="1595" w:type="dxa"/>
           </w:tcPr>
           <w:p>
             <w:pPr>
@@ -2040,13 +3571,13 @@
                 <w:sz w:val="24"/>
                 <w:szCs w:val="24"/>
               </w:rPr>
-              <w:t>20</w:t>
-            </w:r>
-          </w:p>
-        </w:tc>
-        <w:tc>
-          <w:tcPr>
-            <w:tcW w:w="2268" w:type="dxa"/>
+              <w:t>6</w:t>
+            </w:r>
+          </w:p>
+        </w:tc>
+        <w:tc>
+          <w:tcPr>
+            <w:tcW w:w="1661" w:type="dxa"/>
           </w:tcPr>
           <w:p>
             <w:pPr>
@@ -2061,7 +3592,7 @@
                 <w:sz w:val="24"/>
                 <w:szCs w:val="24"/>
               </w:rPr>
-              <w:t>40</w:t>
+              <w:t>12</w:t>
             </w:r>
           </w:p>
         </w:tc>
@@ -2069,7 +3600,7 @@
       <w:tr>
         <w:tc>
           <w:tcPr>
-            <w:tcW w:w="1835" w:type="dxa"/>
+            <w:tcW w:w="1561" w:type="dxa"/>
           </w:tcPr>
           <w:p>
             <w:pPr>
@@ -2078,6 +3609,7 @@
                 <w:bCs/>
                 <w:sz w:val="24"/>
                 <w:szCs w:val="24"/>
+                <w:u w:val="single"/>
               </w:rPr>
             </w:pPr>
             <w:r>
@@ -2093,7 +3625,7 @@
         </w:tc>
         <w:tc>
           <w:tcPr>
-            <w:tcW w:w="2835" w:type="dxa"/>
+            <w:tcW w:w="2062" w:type="dxa"/>
           </w:tcPr>
           <w:p>
             <w:pPr>
@@ -2101,7 +3633,6 @@
               <w:rPr>
                 <w:sz w:val="24"/>
                 <w:szCs w:val="24"/>
-                <w:lang w:val="en-US"/>
               </w:rPr>
             </w:pPr>
             <w:r>
@@ -2115,15 +3646,28 @@
               <w:rPr>
                 <w:sz w:val="24"/>
                 <w:szCs w:val="24"/>
-                <w:lang w:val="en-US"/>
-              </w:rPr>
-              <w:t>4</w:t>
-            </w:r>
-          </w:p>
-        </w:tc>
-        <w:tc>
-          <w:tcPr>
-            <w:tcW w:w="2126" w:type="dxa"/>
+              </w:rPr>
+              <w:t>3</w:t>
+            </w:r>
+            <w:r>
+              <w:rPr>
+                <w:sz w:val="24"/>
+                <w:szCs w:val="24"/>
+              </w:rPr>
+              <w:t>,</w:t>
+            </w:r>
+            <w:r>
+              <w:rPr>
+                <w:sz w:val="24"/>
+                <w:szCs w:val="24"/>
+              </w:rPr>
+              <w:t>ΤΥ4,ΤΥ5</w:t>
+            </w:r>
+          </w:p>
+        </w:tc>
+        <w:tc>
+          <w:tcPr>
+            <w:tcW w:w="1643" w:type="dxa"/>
           </w:tcPr>
           <w:p>
             <w:pPr>
@@ -2138,13 +3682,13 @@
                 <w:sz w:val="24"/>
                 <w:szCs w:val="24"/>
               </w:rPr>
-              <w:t>30</w:t>
-            </w:r>
-          </w:p>
-        </w:tc>
-        <w:tc>
-          <w:tcPr>
-            <w:tcW w:w="2410" w:type="dxa"/>
+              <w:t>9</w:t>
+            </w:r>
+          </w:p>
+        </w:tc>
+        <w:tc>
+          <w:tcPr>
+            <w:tcW w:w="1595" w:type="dxa"/>
           </w:tcPr>
           <w:p>
             <w:pPr>
@@ -2159,13 +3703,13 @@
                 <w:sz w:val="24"/>
                 <w:szCs w:val="24"/>
               </w:rPr>
-              <w:t>20</w:t>
-            </w:r>
-          </w:p>
-        </w:tc>
-        <w:tc>
-          <w:tcPr>
-            <w:tcW w:w="2268" w:type="dxa"/>
+              <w:t>6</w:t>
+            </w:r>
+          </w:p>
+        </w:tc>
+        <w:tc>
+          <w:tcPr>
+            <w:tcW w:w="1661" w:type="dxa"/>
           </w:tcPr>
           <w:p>
             <w:pPr>
@@ -2180,7 +3724,7 @@
                 <w:sz w:val="24"/>
                 <w:szCs w:val="24"/>
               </w:rPr>
-              <w:t>40</w:t>
+              <w:t>12</w:t>
             </w:r>
           </w:p>
         </w:tc>
@@ -2188,7 +3732,7 @@
       <w:tr>
         <w:tc>
           <w:tcPr>
-            <w:tcW w:w="1835" w:type="dxa"/>
+            <w:tcW w:w="1561" w:type="dxa"/>
           </w:tcPr>
           <w:p>
             <w:pPr>
@@ -2197,6 +3741,7 @@
                 <w:bCs/>
                 <w:sz w:val="24"/>
                 <w:szCs w:val="24"/>
+                <w:u w:val="single"/>
               </w:rPr>
             </w:pPr>
             <w:r>
@@ -2212,7 +3757,7 @@
         </w:tc>
         <w:tc>
           <w:tcPr>
-            <w:tcW w:w="2835" w:type="dxa"/>
+            <w:tcW w:w="2062" w:type="dxa"/>
           </w:tcPr>
           <w:p>
             <w:pPr>
@@ -2220,7 +3765,6 @@
               <w:rPr>
                 <w:sz w:val="24"/>
                 <w:szCs w:val="24"/>
-                <w:lang w:val="en-US"/>
               </w:rPr>
             </w:pPr>
             <w:r>
@@ -2234,15 +3778,21 @@
               <w:rPr>
                 <w:sz w:val="24"/>
                 <w:szCs w:val="24"/>
-                <w:lang w:val="en-US"/>
-              </w:rPr>
-              <w:t>5,TY6,TY7</w:t>
-            </w:r>
-          </w:p>
-        </w:tc>
-        <w:tc>
-          <w:tcPr>
-            <w:tcW w:w="2126" w:type="dxa"/>
+              </w:rPr>
+              <w:t>6,</w:t>
+            </w:r>
+            <w:r>
+              <w:rPr>
+                <w:sz w:val="24"/>
+                <w:szCs w:val="24"/>
+              </w:rPr>
+              <w:t>ΤΥ7</w:t>
+            </w:r>
+          </w:p>
+        </w:tc>
+        <w:tc>
+          <w:tcPr>
+            <w:tcW w:w="1643" w:type="dxa"/>
           </w:tcPr>
           <w:p>
             <w:pPr>
@@ -2257,13 +3807,13 @@
                 <w:sz w:val="24"/>
                 <w:szCs w:val="24"/>
               </w:rPr>
-              <w:t>15</w:t>
-            </w:r>
-          </w:p>
-        </w:tc>
-        <w:tc>
-          <w:tcPr>
-            <w:tcW w:w="2410" w:type="dxa"/>
+              <w:t>3</w:t>
+            </w:r>
+          </w:p>
+        </w:tc>
+        <w:tc>
+          <w:tcPr>
+            <w:tcW w:w="1595" w:type="dxa"/>
           </w:tcPr>
           <w:p>
             <w:pPr>
@@ -2278,13 +3828,13 @@
                 <w:sz w:val="24"/>
                 <w:szCs w:val="24"/>
               </w:rPr>
-              <w:t>8</w:t>
-            </w:r>
-          </w:p>
-        </w:tc>
-        <w:tc>
-          <w:tcPr>
-            <w:tcW w:w="2268" w:type="dxa"/>
+              <w:t>1</w:t>
+            </w:r>
+          </w:p>
+        </w:tc>
+        <w:tc>
+          <w:tcPr>
+            <w:tcW w:w="1661" w:type="dxa"/>
           </w:tcPr>
           <w:p>
             <w:pPr>
@@ -2299,7 +3849,7 @@
                 <w:sz w:val="24"/>
                 <w:szCs w:val="24"/>
               </w:rPr>
-              <w:t>25</w:t>
+              <w:t>4</w:t>
             </w:r>
           </w:p>
         </w:tc>
@@ -2307,7 +3857,7 @@
       <w:tr>
         <w:tc>
           <w:tcPr>
-            <w:tcW w:w="1835" w:type="dxa"/>
+            <w:tcW w:w="1561" w:type="dxa"/>
           </w:tcPr>
           <w:p>
             <w:pPr>
@@ -2316,6 +3866,7 @@
                 <w:bCs/>
                 <w:sz w:val="24"/>
                 <w:szCs w:val="24"/>
+                <w:u w:val="single"/>
               </w:rPr>
             </w:pPr>
             <w:r>
@@ -2331,7 +3882,7 @@
         </w:tc>
         <w:tc>
           <w:tcPr>
-            <w:tcW w:w="2835" w:type="dxa"/>
+            <w:tcW w:w="2062" w:type="dxa"/>
           </w:tcPr>
           <w:p>
             <w:pPr>
@@ -2339,29 +3890,20 @@
               <w:rPr>
                 <w:sz w:val="24"/>
                 <w:szCs w:val="24"/>
-                <w:lang w:val="en-US"/>
-              </w:rPr>
-            </w:pPr>
-            <w:r>
-              <w:rPr>
-                <w:sz w:val="24"/>
-                <w:szCs w:val="24"/>
-              </w:rPr>
-              <w:t>ΤΥ</w:t>
-            </w:r>
-            <w:r>
-              <w:rPr>
-                <w:sz w:val="24"/>
-                <w:szCs w:val="24"/>
-                <w:lang w:val="en-US"/>
-              </w:rPr>
-              <w:t>8</w:t>
-            </w:r>
-          </w:p>
-        </w:tc>
-        <w:tc>
-          <w:tcPr>
-            <w:tcW w:w="2126" w:type="dxa"/>
+              </w:rPr>
+            </w:pPr>
+            <w:r>
+              <w:rPr>
+                <w:sz w:val="24"/>
+                <w:szCs w:val="24"/>
+              </w:rPr>
+              <w:t>ΤΥ8</w:t>
+            </w:r>
+          </w:p>
+        </w:tc>
+        <w:tc>
+          <w:tcPr>
+            <w:tcW w:w="1643" w:type="dxa"/>
           </w:tcPr>
           <w:p>
             <w:pPr>
@@ -2369,22 +3911,20 @@
               <w:rPr>
                 <w:sz w:val="24"/>
                 <w:szCs w:val="24"/>
-                <w:lang w:val="en-US"/>
-              </w:rPr>
-            </w:pPr>
-            <w:r>
-              <w:rPr>
-                <w:sz w:val="24"/>
-                <w:szCs w:val="24"/>
-                <w:lang w:val="en-US"/>
-              </w:rPr>
-              <w:t>30</w:t>
-            </w:r>
-          </w:p>
-        </w:tc>
-        <w:tc>
-          <w:tcPr>
-            <w:tcW w:w="2410" w:type="dxa"/>
+              </w:rPr>
+            </w:pPr>
+            <w:r>
+              <w:rPr>
+                <w:sz w:val="24"/>
+                <w:szCs w:val="24"/>
+              </w:rPr>
+              <w:t>20</w:t>
+            </w:r>
+          </w:p>
+        </w:tc>
+        <w:tc>
+          <w:tcPr>
+            <w:tcW w:w="1595" w:type="dxa"/>
           </w:tcPr>
           <w:p>
             <w:pPr>
@@ -2392,22 +3932,27 @@
               <w:rPr>
                 <w:sz w:val="24"/>
                 <w:szCs w:val="24"/>
-                <w:lang w:val="en-US"/>
-              </w:rPr>
-            </w:pPr>
-            <w:r>
-              <w:rPr>
-                <w:sz w:val="24"/>
-                <w:szCs w:val="24"/>
-                <w:lang w:val="en-US"/>
-              </w:rPr>
-              <w:t>18</w:t>
-            </w:r>
-          </w:p>
-        </w:tc>
-        <w:tc>
-          <w:tcPr>
-            <w:tcW w:w="2268" w:type="dxa"/>
+              </w:rPr>
+            </w:pPr>
+            <w:r>
+              <w:rPr>
+                <w:sz w:val="24"/>
+                <w:szCs w:val="24"/>
+              </w:rPr>
+              <w:t>1</w:t>
+            </w:r>
+            <w:r>
+              <w:rPr>
+                <w:sz w:val="24"/>
+                <w:szCs w:val="24"/>
+              </w:rPr>
+              <w:t>0</w:t>
+            </w:r>
+          </w:p>
+        </w:tc>
+        <w:tc>
+          <w:tcPr>
+            <w:tcW w:w="1661" w:type="dxa"/>
           </w:tcPr>
           <w:p>
             <w:pPr>
@@ -2415,16 +3960,14 @@
               <w:rPr>
                 <w:sz w:val="24"/>
                 <w:szCs w:val="24"/>
-                <w:lang w:val="en-US"/>
-              </w:rPr>
-            </w:pPr>
-            <w:r>
-              <w:rPr>
-                <w:sz w:val="24"/>
-                <w:szCs w:val="24"/>
-                <w:lang w:val="en-US"/>
-              </w:rPr>
-              <w:t>40</w:t>
+              </w:rPr>
+            </w:pPr>
+            <w:r>
+              <w:rPr>
+                <w:sz w:val="24"/>
+                <w:szCs w:val="24"/>
+              </w:rPr>
+              <w:t>27</w:t>
             </w:r>
           </w:p>
         </w:tc>
@@ -2432,7 +3975,7 @@
       <w:tr>
         <w:tc>
           <w:tcPr>
-            <w:tcW w:w="1835" w:type="dxa"/>
+            <w:tcW w:w="1561" w:type="dxa"/>
           </w:tcPr>
           <w:p>
             <w:pPr>
@@ -2441,6 +3984,7 @@
                 <w:bCs/>
                 <w:sz w:val="24"/>
                 <w:szCs w:val="24"/>
+                <w:u w:val="single"/>
               </w:rPr>
             </w:pPr>
             <w:r>
@@ -2456,7 +4000,7 @@
         </w:tc>
         <w:tc>
           <w:tcPr>
-            <w:tcW w:w="2835" w:type="dxa"/>
+            <w:tcW w:w="2062" w:type="dxa"/>
           </w:tcPr>
           <w:p>
             <w:pPr>
@@ -2464,21 +4008,27 @@
               <w:rPr>
                 <w:sz w:val="24"/>
                 <w:szCs w:val="24"/>
-                <w:lang w:val="en-US"/>
-              </w:rPr>
-            </w:pPr>
-            <w:r>
-              <w:rPr>
-                <w:sz w:val="24"/>
-                <w:szCs w:val="24"/>
-              </w:rPr>
-              <w:t>ΤΥ8</w:t>
-            </w:r>
-          </w:p>
-        </w:tc>
-        <w:tc>
-          <w:tcPr>
-            <w:tcW w:w="2126" w:type="dxa"/>
+              </w:rPr>
+            </w:pPr>
+            <w:r>
+              <w:rPr>
+                <w:sz w:val="24"/>
+                <w:szCs w:val="24"/>
+              </w:rPr>
+              <w:t>ΤΥ</w:t>
+            </w:r>
+            <w:r>
+              <w:rPr>
+                <w:sz w:val="24"/>
+                <w:szCs w:val="24"/>
+              </w:rPr>
+              <w:t>8</w:t>
+            </w:r>
+          </w:p>
+        </w:tc>
+        <w:tc>
+          <w:tcPr>
+            <w:tcW w:w="1643" w:type="dxa"/>
           </w:tcPr>
           <w:p>
             <w:pPr>
@@ -2486,22 +4036,20 @@
               <w:rPr>
                 <w:sz w:val="24"/>
                 <w:szCs w:val="24"/>
-                <w:lang w:val="en-US"/>
-              </w:rPr>
-            </w:pPr>
-            <w:r>
-              <w:rPr>
-                <w:sz w:val="24"/>
-                <w:szCs w:val="24"/>
-                <w:lang w:val="en-US"/>
-              </w:rPr>
-              <w:t>30</w:t>
-            </w:r>
-          </w:p>
-        </w:tc>
-        <w:tc>
-          <w:tcPr>
-            <w:tcW w:w="2410" w:type="dxa"/>
+              </w:rPr>
+            </w:pPr>
+            <w:r>
+              <w:rPr>
+                <w:sz w:val="24"/>
+                <w:szCs w:val="24"/>
+              </w:rPr>
+              <w:t>20</w:t>
+            </w:r>
+          </w:p>
+        </w:tc>
+        <w:tc>
+          <w:tcPr>
+            <w:tcW w:w="1595" w:type="dxa"/>
           </w:tcPr>
           <w:p>
             <w:pPr>
@@ -2509,22 +4057,20 @@
               <w:rPr>
                 <w:sz w:val="24"/>
                 <w:szCs w:val="24"/>
-                <w:lang w:val="en-US"/>
-              </w:rPr>
-            </w:pPr>
-            <w:r>
-              <w:rPr>
-                <w:sz w:val="24"/>
-                <w:szCs w:val="24"/>
-                <w:lang w:val="en-US"/>
-              </w:rPr>
-              <w:t>15</w:t>
-            </w:r>
-          </w:p>
-        </w:tc>
-        <w:tc>
-          <w:tcPr>
-            <w:tcW w:w="2268" w:type="dxa"/>
+              </w:rPr>
+            </w:pPr>
+            <w:r>
+              <w:rPr>
+                <w:sz w:val="24"/>
+                <w:szCs w:val="24"/>
+              </w:rPr>
+              <w:t>10</w:t>
+            </w:r>
+          </w:p>
+        </w:tc>
+        <w:tc>
+          <w:tcPr>
+            <w:tcW w:w="1661" w:type="dxa"/>
           </w:tcPr>
           <w:p>
             <w:pPr>
@@ -2539,7 +4085,7 @@
                 <w:sz w:val="24"/>
                 <w:szCs w:val="24"/>
               </w:rPr>
-              <w:t>25</w:t>
+              <w:t>27</w:t>
             </w:r>
           </w:p>
         </w:tc>
@@ -2547,7 +4093,7 @@
       <w:tr>
         <w:tc>
           <w:tcPr>
-            <w:tcW w:w="1835" w:type="dxa"/>
+            <w:tcW w:w="1561" w:type="dxa"/>
           </w:tcPr>
           <w:p>
             <w:pPr>
@@ -2556,6 +4102,7 @@
                 <w:bCs/>
                 <w:sz w:val="24"/>
                 <w:szCs w:val="24"/>
+                <w:u w:val="single"/>
               </w:rPr>
             </w:pPr>
             <w:r>
@@ -2571,7 +4118,7 @@
         </w:tc>
         <w:tc>
           <w:tcPr>
-            <w:tcW w:w="2835" w:type="dxa"/>
+            <w:tcW w:w="2062" w:type="dxa"/>
           </w:tcPr>
           <w:p>
             <w:pPr>
@@ -2579,11 +4126,345 @@
               <w:rPr>
                 <w:sz w:val="24"/>
                 <w:szCs w:val="24"/>
-                <w:lang w:val="en-US"/>
-              </w:rPr>
-            </w:pPr>
-            <w:r>
-              <w:rPr>
+              </w:rPr>
+            </w:pPr>
+            <w:r>
+              <w:rPr>
+                <w:sz w:val="24"/>
+                <w:szCs w:val="24"/>
+              </w:rPr>
+              <w:t>ΤΥ9,ΤΥ10</w:t>
+            </w:r>
+          </w:p>
+        </w:tc>
+        <w:tc>
+          <w:tcPr>
+            <w:tcW w:w="1643" w:type="dxa"/>
+          </w:tcPr>
+          <w:p>
+            <w:pPr>
+              <w:jc w:val="center"/>
+              <w:rPr>
+                <w:sz w:val="24"/>
+                <w:szCs w:val="24"/>
+              </w:rPr>
+            </w:pPr>
+            <w:r>
+              <w:rPr>
+                <w:sz w:val="24"/>
+                <w:szCs w:val="24"/>
+              </w:rPr>
+              <w:t>7</w:t>
+            </w:r>
+          </w:p>
+        </w:tc>
+        <w:tc>
+          <w:tcPr>
+            <w:tcW w:w="1595" w:type="dxa"/>
+          </w:tcPr>
+          <w:p>
+            <w:pPr>
+              <w:jc w:val="center"/>
+              <w:rPr>
+                <w:sz w:val="24"/>
+                <w:szCs w:val="24"/>
+              </w:rPr>
+            </w:pPr>
+            <w:r>
+              <w:rPr>
+                <w:sz w:val="24"/>
+                <w:szCs w:val="24"/>
+              </w:rPr>
+              <w:t>3</w:t>
+            </w:r>
+          </w:p>
+        </w:tc>
+        <w:tc>
+          <w:tcPr>
+            <w:tcW w:w="1661" w:type="dxa"/>
+          </w:tcPr>
+          <w:p>
+            <w:pPr>
+              <w:jc w:val="center"/>
+              <w:rPr>
+                <w:sz w:val="24"/>
+                <w:szCs w:val="24"/>
+              </w:rPr>
+            </w:pPr>
+            <w:r>
+              <w:rPr>
+                <w:sz w:val="24"/>
+                <w:szCs w:val="24"/>
+              </w:rPr>
+              <w:t>10</w:t>
+            </w:r>
+          </w:p>
+        </w:tc>
+      </w:tr>
+      <w:tr>
+        <w:tc>
+          <w:tcPr>
+            <w:tcW w:w="1561" w:type="dxa"/>
+          </w:tcPr>
+          <w:p>
+            <w:pPr>
+              <w:rPr>
+                <w:b/>
+                <w:bCs/>
+                <w:sz w:val="24"/>
+                <w:szCs w:val="24"/>
+              </w:rPr>
+            </w:pPr>
+            <w:r>
+              <w:rPr>
+                <w:b/>
+                <w:bCs/>
+                <w:sz w:val="24"/>
+                <w:szCs w:val="24"/>
+              </w:rPr>
+              <w:t>ΤΥ12</w:t>
+            </w:r>
+          </w:p>
+        </w:tc>
+        <w:tc>
+          <w:tcPr>
+            <w:tcW w:w="2062" w:type="dxa"/>
+          </w:tcPr>
+          <w:p>
+            <w:pPr>
+              <w:jc w:val="center"/>
+              <w:rPr>
+                <w:sz w:val="24"/>
+                <w:szCs w:val="24"/>
+              </w:rPr>
+            </w:pPr>
+            <w:r>
+              <w:rPr>
+                <w:sz w:val="24"/>
+                <w:szCs w:val="24"/>
+              </w:rPr>
+              <w:t>ΤΥ9,ΤΥ10</w:t>
+            </w:r>
+          </w:p>
+        </w:tc>
+        <w:tc>
+          <w:tcPr>
+            <w:tcW w:w="1643" w:type="dxa"/>
+          </w:tcPr>
+          <w:p>
+            <w:pPr>
+              <w:jc w:val="center"/>
+              <w:rPr>
+                <w:sz w:val="24"/>
+                <w:szCs w:val="24"/>
+              </w:rPr>
+            </w:pPr>
+            <w:r>
+              <w:rPr>
+                <w:sz w:val="24"/>
+                <w:szCs w:val="24"/>
+              </w:rPr>
+              <w:t>14</w:t>
+            </w:r>
+          </w:p>
+        </w:tc>
+        <w:tc>
+          <w:tcPr>
+            <w:tcW w:w="1595" w:type="dxa"/>
+          </w:tcPr>
+          <w:p>
+            <w:pPr>
+              <w:jc w:val="center"/>
+              <w:rPr>
+                <w:sz w:val="24"/>
+                <w:szCs w:val="24"/>
+              </w:rPr>
+            </w:pPr>
+            <w:r>
+              <w:rPr>
+                <w:sz w:val="24"/>
+                <w:szCs w:val="24"/>
+              </w:rPr>
+              <w:t>9</w:t>
+            </w:r>
+          </w:p>
+        </w:tc>
+        <w:tc>
+          <w:tcPr>
+            <w:tcW w:w="1661" w:type="dxa"/>
+          </w:tcPr>
+          <w:p>
+            <w:pPr>
+              <w:jc w:val="center"/>
+              <w:rPr>
+                <w:sz w:val="24"/>
+                <w:szCs w:val="24"/>
+              </w:rPr>
+            </w:pPr>
+            <w:r>
+              <w:rPr>
+                <w:sz w:val="24"/>
+                <w:szCs w:val="24"/>
+              </w:rPr>
+              <w:t>1</w:t>
+            </w:r>
+            <w:r>
+              <w:rPr>
+                <w:sz w:val="24"/>
+                <w:szCs w:val="24"/>
+              </w:rPr>
+              <w:t>8</w:t>
+            </w:r>
+          </w:p>
+        </w:tc>
+      </w:tr>
+      <w:tr>
+        <w:tc>
+          <w:tcPr>
+            <w:tcW w:w="1561" w:type="dxa"/>
+          </w:tcPr>
+          <w:p>
+            <w:pPr>
+              <w:rPr>
+                <w:b/>
+                <w:bCs/>
+                <w:sz w:val="24"/>
+                <w:szCs w:val="24"/>
+                <w:u w:val="single"/>
+                <w:lang w:val="en-GB"/>
+              </w:rPr>
+            </w:pPr>
+            <w:r>
+              <w:rPr>
+                <w:b/>
+                <w:bCs/>
+                <w:sz w:val="24"/>
+                <w:szCs w:val="24"/>
+              </w:rPr>
+              <w:t>ΤΥ1</w:t>
+            </w:r>
+            <w:r>
+              <w:rPr>
+                <w:b/>
+                <w:bCs/>
+                <w:sz w:val="24"/>
+                <w:szCs w:val="24"/>
+              </w:rPr>
+              <w:t>3</w:t>
+            </w:r>
+          </w:p>
+        </w:tc>
+        <w:tc>
+          <w:tcPr>
+            <w:tcW w:w="2062" w:type="dxa"/>
+          </w:tcPr>
+          <w:p>
+            <w:pPr>
+              <w:jc w:val="center"/>
+              <w:rPr>
+                <w:sz w:val="24"/>
+                <w:szCs w:val="24"/>
+              </w:rPr>
+            </w:pPr>
+            <w:r>
+              <w:rPr>
+                <w:sz w:val="24"/>
+                <w:szCs w:val="24"/>
+              </w:rPr>
+              <w:t>ΤΥ9,ΤΥ10</w:t>
+            </w:r>
+          </w:p>
+        </w:tc>
+        <w:tc>
+          <w:tcPr>
+            <w:tcW w:w="1643" w:type="dxa"/>
+          </w:tcPr>
+          <w:p>
+            <w:pPr>
+              <w:jc w:val="center"/>
+              <w:rPr>
+                <w:sz w:val="24"/>
+                <w:szCs w:val="24"/>
+              </w:rPr>
+            </w:pPr>
+            <w:r>
+              <w:rPr>
+                <w:sz w:val="24"/>
+                <w:szCs w:val="24"/>
+              </w:rPr>
+              <w:t>14</w:t>
+            </w:r>
+          </w:p>
+        </w:tc>
+        <w:tc>
+          <w:tcPr>
+            <w:tcW w:w="1595" w:type="dxa"/>
+          </w:tcPr>
+          <w:p>
+            <w:pPr>
+              <w:jc w:val="center"/>
+              <w:rPr>
+                <w:sz w:val="24"/>
+                <w:szCs w:val="24"/>
+              </w:rPr>
+            </w:pPr>
+            <w:r>
+              <w:rPr>
+                <w:sz w:val="24"/>
+                <w:szCs w:val="24"/>
+              </w:rPr>
+              <w:t>9</w:t>
+            </w:r>
+          </w:p>
+        </w:tc>
+        <w:tc>
+          <w:tcPr>
+            <w:tcW w:w="1661" w:type="dxa"/>
+          </w:tcPr>
+          <w:p>
+            <w:pPr>
+              <w:jc w:val="center"/>
+              <w:rPr>
+                <w:sz w:val="24"/>
+                <w:szCs w:val="24"/>
+              </w:rPr>
+            </w:pPr>
+            <w:r>
+              <w:rPr>
+                <w:sz w:val="24"/>
+                <w:szCs w:val="24"/>
+              </w:rPr>
+              <w:t>1</w:t>
+            </w:r>
+            <w:r>
+              <w:rPr>
+                <w:sz w:val="24"/>
+                <w:szCs w:val="24"/>
+              </w:rPr>
+              <w:t>8</w:t>
+            </w:r>
+          </w:p>
+        </w:tc>
+      </w:tr>
+      <w:tr>
+        <w:tc>
+          <w:tcPr>
+            <w:tcW w:w="1561" w:type="dxa"/>
+          </w:tcPr>
+          <w:p>
+            <w:pPr>
+              <w:rPr>
+                <w:b/>
+                <w:bCs/>
+                <w:sz w:val="24"/>
+                <w:szCs w:val="24"/>
+                <w:u w:val="single"/>
+              </w:rPr>
+            </w:pPr>
+            <w:r>
+              <w:rPr>
+                <w:b/>
+                <w:bCs/>
                 <w:sz w:val="24"/>
                 <w:szCs w:val="24"/>
               </w:rPr>
@@ -2591,17 +4472,28 @@
             </w:r>
             <w:r>
               <w:rPr>
-                <w:sz w:val="24"/>
-                <w:szCs w:val="24"/>
-                <w:lang w:val="en-US"/>
-              </w:rPr>
-              <w:t>9,TY10</w:t>
-            </w:r>
-          </w:p>
-        </w:tc>
-        <w:tc>
-          <w:tcPr>
-            <w:tcW w:w="2126" w:type="dxa"/>
+                <w:b/>
+                <w:bCs/>
+                <w:sz w:val="24"/>
+                <w:szCs w:val="24"/>
+                <w:lang w:val="en-GB"/>
+              </w:rPr>
+              <w:t>1</w:t>
+            </w:r>
+            <w:r>
+              <w:rPr>
+                <w:b/>
+                <w:bCs/>
+                <w:sz w:val="24"/>
+                <w:szCs w:val="24"/>
+              </w:rPr>
+              <w:t>4</w:t>
+            </w:r>
+          </w:p>
+        </w:tc>
+        <w:tc>
+          <w:tcPr>
+            <w:tcW w:w="2062" w:type="dxa"/>
           </w:tcPr>
           <w:p>
             <w:pPr>
@@ -2616,13 +4508,13 @@
                 <w:sz w:val="24"/>
                 <w:szCs w:val="24"/>
               </w:rPr>
-              <w:t>15</w:t>
-            </w:r>
-          </w:p>
-        </w:tc>
-        <w:tc>
-          <w:tcPr>
-            <w:tcW w:w="2410" w:type="dxa"/>
+              <w:t>ΤΥ12,ΤΥ13</w:t>
+            </w:r>
+          </w:p>
+        </w:tc>
+        <w:tc>
+          <w:tcPr>
+            <w:tcW w:w="1643" w:type="dxa"/>
           </w:tcPr>
           <w:p>
             <w:pPr>
@@ -2637,13 +4529,13 @@
                 <w:sz w:val="24"/>
                 <w:szCs w:val="24"/>
               </w:rPr>
-              <w:t>10</w:t>
-            </w:r>
-          </w:p>
-        </w:tc>
-        <w:tc>
-          <w:tcPr>
-            <w:tcW w:w="2268" w:type="dxa"/>
+              <w:t>25</w:t>
+            </w:r>
+          </w:p>
+        </w:tc>
+        <w:tc>
+          <w:tcPr>
+            <w:tcW w:w="1595" w:type="dxa"/>
           </w:tcPr>
           <w:p>
             <w:pPr>
@@ -2651,7 +4543,115 @@
               <w:rPr>
                 <w:sz w:val="24"/>
                 <w:szCs w:val="24"/>
-                <w:lang w:val="en-US"/>
+              </w:rPr>
+            </w:pPr>
+            <w:r>
+              <w:rPr>
+                <w:sz w:val="24"/>
+                <w:szCs w:val="24"/>
+              </w:rPr>
+              <w:t>18</w:t>
+            </w:r>
+          </w:p>
+        </w:tc>
+        <w:tc>
+          <w:tcPr>
+            <w:tcW w:w="1661" w:type="dxa"/>
+          </w:tcPr>
+          <w:p>
+            <w:pPr>
+              <w:jc w:val="center"/>
+              <w:rPr>
+                <w:sz w:val="24"/>
+                <w:szCs w:val="24"/>
+              </w:rPr>
+            </w:pPr>
+            <w:r>
+              <w:rPr>
+                <w:sz w:val="24"/>
+                <w:szCs w:val="24"/>
+              </w:rPr>
+              <w:t>31</w:t>
+            </w:r>
+          </w:p>
+        </w:tc>
+      </w:tr>
+      <w:tr>
+        <w:tc>
+          <w:tcPr>
+            <w:tcW w:w="1561" w:type="dxa"/>
+          </w:tcPr>
+          <w:p>
+            <w:pPr>
+              <w:rPr>
+                <w:b/>
+                <w:bCs/>
+                <w:sz w:val="24"/>
+                <w:szCs w:val="24"/>
+                <w:u w:val="single"/>
+              </w:rPr>
+            </w:pPr>
+            <w:r>
+              <w:rPr>
+                <w:b/>
+                <w:bCs/>
+                <w:sz w:val="24"/>
+                <w:szCs w:val="24"/>
+              </w:rPr>
+              <w:t>ΤΥ</w:t>
+            </w:r>
+            <w:r>
+              <w:rPr>
+                <w:b/>
+                <w:bCs/>
+                <w:sz w:val="24"/>
+                <w:szCs w:val="24"/>
+                <w:lang w:val="en-GB"/>
+              </w:rPr>
+              <w:t>1</w:t>
+            </w:r>
+            <w:r>
+              <w:rPr>
+                <w:b/>
+                <w:bCs/>
+                <w:sz w:val="24"/>
+                <w:szCs w:val="24"/>
+              </w:rPr>
+              <w:t>5</w:t>
+            </w:r>
+          </w:p>
+        </w:tc>
+        <w:tc>
+          <w:tcPr>
+            <w:tcW w:w="2062" w:type="dxa"/>
+          </w:tcPr>
+          <w:p>
+            <w:pPr>
+              <w:jc w:val="center"/>
+              <w:rPr>
+                <w:sz w:val="24"/>
+                <w:szCs w:val="24"/>
+              </w:rPr>
+            </w:pPr>
+            <w:r>
+              <w:rPr>
+                <w:sz w:val="24"/>
+                <w:szCs w:val="24"/>
+              </w:rPr>
+              <w:t>ΤΥ12,ΤΥ13</w:t>
+            </w:r>
+          </w:p>
+        </w:tc>
+        <w:tc>
+          <w:tcPr>
+            <w:tcW w:w="1643" w:type="dxa"/>
+          </w:tcPr>
+          <w:p>
+            <w:pPr>
+              <w:jc w:val="center"/>
+              <w:rPr>
+                <w:sz w:val="24"/>
+                <w:szCs w:val="24"/>
               </w:rPr>
             </w:pPr>
             <w:r>
@@ -2660,6 +4660,326 @@
                 <w:szCs w:val="24"/>
               </w:rPr>
               <w:t>25</w:t>
+            </w:r>
+          </w:p>
+        </w:tc>
+        <w:tc>
+          <w:tcPr>
+            <w:tcW w:w="1595" w:type="dxa"/>
+          </w:tcPr>
+          <w:p>
+            <w:pPr>
+              <w:jc w:val="center"/>
+              <w:rPr>
+                <w:sz w:val="24"/>
+                <w:szCs w:val="24"/>
+              </w:rPr>
+            </w:pPr>
+            <w:r>
+              <w:rPr>
+                <w:sz w:val="24"/>
+                <w:szCs w:val="24"/>
+              </w:rPr>
+              <w:t>18</w:t>
+            </w:r>
+          </w:p>
+        </w:tc>
+        <w:tc>
+          <w:tcPr>
+            <w:tcW w:w="1661" w:type="dxa"/>
+          </w:tcPr>
+          <w:p>
+            <w:pPr>
+              <w:jc w:val="center"/>
+              <w:rPr>
+                <w:sz w:val="24"/>
+                <w:szCs w:val="24"/>
+              </w:rPr>
+            </w:pPr>
+            <w:r>
+              <w:rPr>
+                <w:sz w:val="24"/>
+                <w:szCs w:val="24"/>
+              </w:rPr>
+              <w:t>31</w:t>
+            </w:r>
+          </w:p>
+        </w:tc>
+      </w:tr>
+      <w:tr>
+        <w:tc>
+          <w:tcPr>
+            <w:tcW w:w="1561" w:type="dxa"/>
+          </w:tcPr>
+          <w:p>
+            <w:pPr>
+              <w:rPr>
+                <w:b/>
+                <w:bCs/>
+                <w:sz w:val="24"/>
+                <w:szCs w:val="24"/>
+                <w:u w:val="single"/>
+              </w:rPr>
+            </w:pPr>
+            <w:r>
+              <w:rPr>
+                <w:b/>
+                <w:bCs/>
+                <w:sz w:val="24"/>
+                <w:szCs w:val="24"/>
+              </w:rPr>
+              <w:t>ΤΥ</w:t>
+            </w:r>
+            <w:r>
+              <w:rPr>
+                <w:b/>
+                <w:bCs/>
+                <w:sz w:val="24"/>
+                <w:szCs w:val="24"/>
+                <w:lang w:val="en-GB"/>
+              </w:rPr>
+              <w:t>1</w:t>
+            </w:r>
+            <w:r>
+              <w:rPr>
+                <w:b/>
+                <w:bCs/>
+                <w:sz w:val="24"/>
+                <w:szCs w:val="24"/>
+              </w:rPr>
+              <w:t>6</w:t>
+            </w:r>
+          </w:p>
+        </w:tc>
+        <w:tc>
+          <w:tcPr>
+            <w:tcW w:w="2062" w:type="dxa"/>
+          </w:tcPr>
+          <w:p>
+            <w:pPr>
+              <w:jc w:val="center"/>
+              <w:rPr>
+                <w:sz w:val="24"/>
+                <w:szCs w:val="24"/>
+              </w:rPr>
+            </w:pPr>
+            <w:r>
+              <w:rPr>
+                <w:sz w:val="24"/>
+                <w:szCs w:val="24"/>
+              </w:rPr>
+              <w:t>ΤΥ14</w:t>
+            </w:r>
+            <w:r>
+              <w:rPr>
+                <w:sz w:val="24"/>
+                <w:szCs w:val="24"/>
+              </w:rPr>
+              <w:t>,</w:t>
+            </w:r>
+            <w:r>
+              <w:rPr>
+                <w:sz w:val="24"/>
+                <w:szCs w:val="24"/>
+              </w:rPr>
+              <w:t>ΤΥ15</w:t>
+            </w:r>
+          </w:p>
+        </w:tc>
+        <w:tc>
+          <w:tcPr>
+            <w:tcW w:w="1643" w:type="dxa"/>
+          </w:tcPr>
+          <w:p>
+            <w:pPr>
+              <w:jc w:val="center"/>
+              <w:rPr>
+                <w:sz w:val="24"/>
+                <w:szCs w:val="24"/>
+              </w:rPr>
+            </w:pPr>
+            <w:r>
+              <w:rPr>
+                <w:sz w:val="24"/>
+                <w:szCs w:val="24"/>
+              </w:rPr>
+              <w:t>1</w:t>
+            </w:r>
+          </w:p>
+        </w:tc>
+        <w:tc>
+          <w:tcPr>
+            <w:tcW w:w="1595" w:type="dxa"/>
+          </w:tcPr>
+          <w:p>
+            <w:pPr>
+              <w:jc w:val="center"/>
+              <w:rPr>
+                <w:sz w:val="24"/>
+                <w:szCs w:val="24"/>
+              </w:rPr>
+            </w:pPr>
+            <w:r>
+              <w:rPr>
+                <w:sz w:val="24"/>
+                <w:szCs w:val="24"/>
+              </w:rPr>
+              <w:t>1</w:t>
+            </w:r>
+          </w:p>
+        </w:tc>
+        <w:tc>
+          <w:tcPr>
+            <w:tcW w:w="1661" w:type="dxa"/>
+          </w:tcPr>
+          <w:p>
+            <w:pPr>
+              <w:jc w:val="center"/>
+              <w:rPr>
+                <w:sz w:val="24"/>
+                <w:szCs w:val="24"/>
+              </w:rPr>
+            </w:pPr>
+            <w:r>
+              <w:rPr>
+                <w:sz w:val="24"/>
+                <w:szCs w:val="24"/>
+              </w:rPr>
+              <w:t>2</w:t>
+            </w:r>
+          </w:p>
+        </w:tc>
+      </w:tr>
+      <w:tr>
+        <w:tc>
+          <w:tcPr>
+            <w:tcW w:w="1561" w:type="dxa"/>
+          </w:tcPr>
+          <w:p>
+            <w:pPr>
+              <w:rPr>
+                <w:b/>
+                <w:bCs/>
+                <w:sz w:val="24"/>
+                <w:szCs w:val="24"/>
+              </w:rPr>
+            </w:pPr>
+            <w:r>
+              <w:rPr>
+                <w:b/>
+                <w:bCs/>
+                <w:sz w:val="24"/>
+                <w:szCs w:val="24"/>
+                <w:lang w:val="en-GB"/>
+              </w:rPr>
+              <w:t>TY1</w:t>
+            </w:r>
+            <w:r>
+              <w:rPr>
+                <w:b/>
+                <w:bCs/>
+                <w:sz w:val="24"/>
+                <w:szCs w:val="24"/>
+              </w:rPr>
+              <w:t>7</w:t>
+            </w:r>
+          </w:p>
+        </w:tc>
+        <w:tc>
+          <w:tcPr>
+            <w:tcW w:w="2062" w:type="dxa"/>
+          </w:tcPr>
+          <w:p>
+            <w:pPr>
+              <w:jc w:val="center"/>
+              <w:rPr>
+                <w:sz w:val="24"/>
+                <w:szCs w:val="24"/>
+              </w:rPr>
+            </w:pPr>
+            <w:r>
+              <w:rPr>
+                <w:sz w:val="24"/>
+                <w:szCs w:val="24"/>
+              </w:rPr>
+              <w:t>ΤΥ1</w:t>
+            </w:r>
+            <w:r>
+              <w:rPr>
+                <w:sz w:val="24"/>
+                <w:szCs w:val="24"/>
+              </w:rPr>
+              <w:t>6</w:t>
+            </w:r>
+          </w:p>
+        </w:tc>
+        <w:tc>
+          <w:tcPr>
+            <w:tcW w:w="1643" w:type="dxa"/>
+          </w:tcPr>
+          <w:p>
+            <w:pPr>
+              <w:jc w:val="center"/>
+              <w:rPr>
+                <w:sz w:val="24"/>
+                <w:szCs w:val="24"/>
+              </w:rPr>
+            </w:pPr>
+            <w:r>
+              <w:rPr>
+                <w:sz w:val="24"/>
+                <w:szCs w:val="24"/>
+              </w:rPr>
+              <w:t>5</w:t>
+            </w:r>
+          </w:p>
+        </w:tc>
+        <w:tc>
+          <w:tcPr>
+            <w:tcW w:w="1595" w:type="dxa"/>
+          </w:tcPr>
+          <w:p>
+            <w:pPr>
+              <w:jc w:val="center"/>
+              <w:rPr>
+                <w:sz w:val="24"/>
+                <w:szCs w:val="24"/>
+              </w:rPr>
+            </w:pPr>
+            <w:r>
+              <w:rPr>
+                <w:sz w:val="24"/>
+                <w:szCs w:val="24"/>
+              </w:rPr>
+              <w:t>2</w:t>
+            </w:r>
+          </w:p>
+        </w:tc>
+        <w:tc>
+          <w:tcPr>
+            <w:tcW w:w="1661" w:type="dxa"/>
+          </w:tcPr>
+          <w:p>
+            <w:pPr>
+              <w:jc w:val="center"/>
+              <w:rPr>
+                <w:sz w:val="24"/>
+                <w:szCs w:val="24"/>
+              </w:rPr>
+            </w:pPr>
+            <w:r>
+              <w:rPr>
+                <w:sz w:val="24"/>
+                <w:szCs w:val="24"/>
+              </w:rPr>
+              <w:t>1</w:t>
+            </w:r>
+            <w:r>
+              <w:rPr>
+                <w:sz w:val="24"/>
+                <w:szCs w:val="24"/>
+              </w:rPr>
+              <w:t>0</w:t>
             </w:r>
           </w:p>
         </w:tc>
@@ -2667,124 +4987,103 @@
     </w:tbl>
     <w:p>
       <w:pPr>
-        <w:pStyle w:val="a3"/>
-        <w:rPr>
-          <w:sz w:val="24"/>
-          <w:szCs w:val="24"/>
-        </w:rPr>
-      </w:pPr>
-    </w:p>
-    <w:p>
-      <w:pPr>
-        <w:pStyle w:val="a3"/>
-        <w:rPr>
-          <w:sz w:val="24"/>
-          <w:szCs w:val="24"/>
-        </w:rPr>
-      </w:pPr>
-    </w:p>
-    <w:p>
-      <w:pPr>
-        <w:pStyle w:val="a3"/>
-        <w:rPr>
-          <w:sz w:val="24"/>
-          <w:szCs w:val="24"/>
-        </w:rPr>
-      </w:pPr>
-    </w:p>
-    <w:p>
-      <w:pPr>
-        <w:pStyle w:val="a3"/>
-        <w:rPr>
-          <w:sz w:val="24"/>
-          <w:szCs w:val="24"/>
-        </w:rPr>
-      </w:pPr>
-    </w:p>
-    <w:p>
-      <w:pPr>
-        <w:pStyle w:val="a3"/>
-        <w:rPr>
-          <w:sz w:val="24"/>
-          <w:szCs w:val="24"/>
-        </w:rPr>
-      </w:pPr>
-    </w:p>
-    <w:p>
-      <w:pPr>
-        <w:pStyle w:val="a3"/>
-        <w:rPr>
-          <w:sz w:val="24"/>
-          <w:szCs w:val="24"/>
-        </w:rPr>
-      </w:pPr>
-    </w:p>
-    <w:p>
-      <w:pPr>
-        <w:pStyle w:val="a3"/>
-        <w:rPr>
-          <w:sz w:val="24"/>
-          <w:szCs w:val="24"/>
-        </w:rPr>
-      </w:pPr>
-    </w:p>
-    <w:p>
-      <w:pPr>
-        <w:pStyle w:val="a3"/>
-        <w:rPr>
-          <w:sz w:val="24"/>
-          <w:szCs w:val="24"/>
-        </w:rPr>
-      </w:pPr>
-    </w:p>
-    <w:p>
-      <w:pPr>
-        <w:pStyle w:val="a3"/>
-        <w:rPr>
-          <w:sz w:val="24"/>
-          <w:szCs w:val="24"/>
-        </w:rPr>
-      </w:pPr>
-    </w:p>
-    <w:p>
-      <w:pPr>
-        <w:pStyle w:val="a3"/>
-        <w:rPr>
-          <w:sz w:val="24"/>
-          <w:szCs w:val="24"/>
-        </w:rPr>
-      </w:pPr>
-    </w:p>
-    <w:p>
-      <w:pPr>
-        <w:pStyle w:val="a3"/>
-        <w:rPr>
-          <w:sz w:val="24"/>
-          <w:szCs w:val="24"/>
-        </w:rPr>
-      </w:pPr>
-    </w:p>
-    <w:p>
-      <w:pPr>
-        <w:pStyle w:val="a3"/>
-        <w:rPr>
-          <w:sz w:val="24"/>
-          <w:szCs w:val="24"/>
-        </w:rPr>
-      </w:pPr>
-    </w:p>
-    <w:p>
-      <w:pPr>
-        <w:pStyle w:val="a3"/>
-        <w:rPr>
-          <w:sz w:val="24"/>
-          <w:szCs w:val="24"/>
-        </w:rPr>
-      </w:pPr>
-    </w:p>
-    <w:p>
-      <w:pPr>
-        <w:pStyle w:val="a3"/>
+        <w:rPr>
+          <w:sz w:val="24"/>
+          <w:szCs w:val="24"/>
+        </w:rPr>
+      </w:pPr>
+    </w:p>
+    <w:p>
+      <w:pPr>
+        <w:rPr>
+          <w:sz w:val="24"/>
+          <w:szCs w:val="24"/>
+        </w:rPr>
+      </w:pPr>
+      <w:r>
+        <w:rPr>
+          <w:b/>
+          <w:bCs/>
+          <w:sz w:val="24"/>
+          <w:szCs w:val="24"/>
+          <w:u w:val="single"/>
+        </w:rPr>
+        <w:t>ΣΗΜΕΙΩΣΗ:</w:t>
+      </w:r>
+      <w:r>
+        <w:rPr>
+          <w:sz w:val="24"/>
+          <w:szCs w:val="24"/>
+        </w:rPr>
+        <w:t xml:space="preserve"> </w:t>
+      </w:r>
+      <w:r>
+        <w:rPr>
+          <w:sz w:val="24"/>
+          <w:szCs w:val="24"/>
+        </w:rPr>
+        <w:t xml:space="preserve">Όσα ΤΥ αφορούν </w:t>
+      </w:r>
+      <w:r>
+        <w:rPr>
+          <w:sz w:val="24"/>
+          <w:szCs w:val="24"/>
+        </w:rPr>
+        <w:t xml:space="preserve">ενημερώσεις/ αλλαγές σε τεχνικά κείμενα προηγούμενων παραδοτέων (τυπικών </w:t>
+      </w:r>
+      <w:proofErr w:type="spellStart"/>
+      <w:r>
+        <w:rPr>
+          <w:sz w:val="24"/>
+          <w:szCs w:val="24"/>
+        </w:rPr>
+        <w:t>υποέργων</w:t>
+      </w:r>
+      <w:proofErr w:type="spellEnd"/>
+      <w:r>
+        <w:rPr>
+          <w:sz w:val="24"/>
+          <w:szCs w:val="24"/>
+        </w:rPr>
+        <w:t xml:space="preserve">) έχουν ίδιες ημέρες εκτίμησης με τα τυπικά </w:t>
+      </w:r>
+      <w:proofErr w:type="spellStart"/>
+      <w:r>
+        <w:rPr>
+          <w:sz w:val="24"/>
+          <w:szCs w:val="24"/>
+        </w:rPr>
+        <w:t>υποέργα</w:t>
+      </w:r>
+      <w:proofErr w:type="spellEnd"/>
+      <w:r>
+        <w:rPr>
+          <w:sz w:val="24"/>
+          <w:szCs w:val="24"/>
+        </w:rPr>
+        <w:t xml:space="preserve"> από τα οποία προκύπτουν οι αλλαγές αυτές. Αυτό συμβαίνει διότι η γνώση για τις αλλαγές αυτές προκύπτει από την συγγραφή.</w:t>
+      </w:r>
+    </w:p>
+    <w:p>
+      <w:pPr>
+        <w:rPr>
+          <w:sz w:val="24"/>
+          <w:szCs w:val="24"/>
+        </w:rPr>
+      </w:pPr>
+    </w:p>
+    <w:p>
+      <w:pPr>
+        <w:pStyle w:val="ListParagraph"/>
+        <w:rPr>
+          <w:sz w:val="24"/>
+          <w:szCs w:val="24"/>
+        </w:rPr>
+      </w:pPr>
+    </w:p>
+    <w:p>
+      <w:pPr>
+        <w:pStyle w:val="ListParagraph"/>
         <w:numPr>
           <w:ilvl w:val="0"/>
           <w:numId w:val="3"/>
@@ -2806,13 +5105,12 @@
           <w:u w:val="single"/>
           <w:lang w:val="en-US"/>
         </w:rPr>
-        <w:lastRenderedPageBreak/>
         <w:t>PERT Chart</w:t>
       </w:r>
     </w:p>
     <w:p>
       <w:pPr>
-        <w:pStyle w:val="a3"/>
+        <w:pStyle w:val="ListParagraph"/>
         <w:rPr>
           <w:b/>
           <w:bCs/>
@@ -2845,7 +5143,7 @@
                     <pic:cNvPicPr/>
                   </pic:nvPicPr>
                   <pic:blipFill>
-                    <a:blip r:embed="rId5" cstate="print">
+                    <a:blip r:embed="rId7" cstate="print">
                       <a:extLst>
                         <a:ext uri="{28A0092B-C50C-407E-A947-70E740481C1C}">
                           <a14:useLocalDpi xmlns:a14="http://schemas.microsoft.com/office/drawing/2010/main" val="0"/>
@@ -2874,19 +5172,19 @@
     </w:p>
     <w:p>
       <w:pPr>
-        <w:pStyle w:val="a3"/>
-        <w:rPr>
-          <w:b/>
-          <w:bCs/>
-          <w:sz w:val="24"/>
-          <w:szCs w:val="24"/>
-          <w:u w:val="single"/>
-        </w:rPr>
-      </w:pPr>
-    </w:p>
-    <w:p>
-      <w:pPr>
-        <w:pStyle w:val="a3"/>
+        <w:pStyle w:val="ListParagraph"/>
+        <w:rPr>
+          <w:b/>
+          <w:bCs/>
+          <w:sz w:val="24"/>
+          <w:szCs w:val="24"/>
+          <w:u w:val="single"/>
+        </w:rPr>
+      </w:pPr>
+    </w:p>
+    <w:p>
+      <w:pPr>
+        <w:pStyle w:val="ListParagraph"/>
         <w:numPr>
           <w:ilvl w:val="0"/>
           <w:numId w:val="3"/>
@@ -2913,20 +5211,20 @@
     </w:p>
     <w:p>
       <w:pPr>
-        <w:pStyle w:val="a3"/>
-        <w:rPr>
-          <w:b/>
-          <w:bCs/>
-          <w:sz w:val="24"/>
-          <w:szCs w:val="24"/>
-          <w:u w:val="single"/>
-          <w:lang w:val="en-US"/>
-        </w:rPr>
-      </w:pPr>
-    </w:p>
-    <w:p>
-      <w:pPr>
-        <w:pStyle w:val="a3"/>
+        <w:pStyle w:val="ListParagraph"/>
+        <w:rPr>
+          <w:b/>
+          <w:bCs/>
+          <w:sz w:val="24"/>
+          <w:szCs w:val="24"/>
+          <w:u w:val="single"/>
+          <w:lang w:val="en-US"/>
+        </w:rPr>
+      </w:pPr>
+    </w:p>
+    <w:p>
+      <w:pPr>
+        <w:pStyle w:val="ListParagraph"/>
         <w:rPr>
           <w:b/>
           <w:bCs/>
@@ -2957,7 +5255,7 @@
     </w:p>
     <w:p>
       <w:pPr>
-        <w:pStyle w:val="a3"/>
+        <w:pStyle w:val="ListParagraph"/>
         <w:rPr>
           <w:noProof/>
           <w:sz w:val="24"/>
@@ -2967,27 +5265,53 @@
     </w:p>
     <w:p>
       <w:pPr>
-        <w:pStyle w:val="a3"/>
-        <w:rPr>
-          <w:b/>
-          <w:bCs/>
-          <w:sz w:val="24"/>
-          <w:szCs w:val="24"/>
-          <w:u w:val="single"/>
-        </w:rPr>
-      </w:pPr>
-      <w:r>
-        <w:rPr>
+        <w:pStyle w:val="ListParagraph"/>
+        <w:rPr>
+          <w:b/>
+          <w:bCs/>
+          <w:sz w:val="24"/>
+          <w:szCs w:val="24"/>
+          <w:u w:val="single"/>
+        </w:rPr>
+      </w:pPr>
+    </w:p>
+    <w:p>
+      <w:pPr>
+        <w:pStyle w:val="ListParagraph"/>
+        <w:rPr>
+          <w:b/>
+          <w:bCs/>
+          <w:sz w:val="24"/>
+          <w:szCs w:val="24"/>
+          <w:u w:val="single"/>
+        </w:rPr>
+      </w:pPr>
+    </w:p>
+    <w:p>
+      <w:pPr>
+        <w:pStyle w:val="ListParagraph"/>
+        <w:rPr>
+          <w:b/>
+          <w:bCs/>
+          <w:sz w:val="24"/>
+          <w:szCs w:val="24"/>
+          <w:u w:val="single"/>
+        </w:rPr>
+      </w:pPr>
+      <w:r>
+        <w:rPr>
+          <w:b/>
+          <w:bCs/>
           <w:noProof/>
           <w:sz w:val="24"/>
           <w:szCs w:val="24"/>
-          <w:lang w:val="en-US"/>
+          <w:u w:val="single"/>
         </w:rPr>
         <w:drawing>
-          <wp:inline distT="0" distB="0" distL="0" distR="0" wp14:anchorId="146EBC85" wp14:editId="6CE8D9F5">
-            <wp:extent cx="5381958" cy="3810000"/>
+          <wp:inline distT="0" distB="0" distL="0" distR="0" wp14:anchorId="460D37FC" wp14:editId="06C7FDCF">
+            <wp:extent cx="5822711" cy="3276811"/>
             <wp:effectExtent l="0" t="0" r="0" b="0"/>
-            <wp:docPr id="2" name="Εικόνα 2"/>
+            <wp:docPr id="2028320219" name="Picture 8"/>
             <wp:cNvGraphicFramePr>
               <a:graphicFrameLocks xmlns:a="http://schemas.openxmlformats.org/drawingml/2006/main" noChangeAspect="1"/>
             </wp:cNvGraphicFramePr>
@@ -2995,36 +5319,36 @@
               <a:graphicData uri="http://schemas.openxmlformats.org/drawingml/2006/picture">
                 <pic:pic xmlns:pic="http://schemas.openxmlformats.org/drawingml/2006/picture">
                   <pic:nvPicPr>
-                    <pic:cNvPr id="2" name="Εικόνα 2"/>
-                    <pic:cNvPicPr/>
+                    <pic:cNvPr id="0" name="Picture 8"/>
+                    <pic:cNvPicPr>
+                      <a:picLocks noChangeAspect="1" noChangeArrowheads="1"/>
+                    </pic:cNvPicPr>
                   </pic:nvPicPr>
-                  <pic:blipFill rotWithShape="1">
-                    <a:blip r:embed="rId6">
+                  <pic:blipFill>
+                    <a:blip r:embed="rId8" cstate="print">
                       <a:extLst>
                         <a:ext uri="{28A0092B-C50C-407E-A947-70E740481C1C}">
                           <a14:useLocalDpi xmlns:a14="http://schemas.microsoft.com/office/drawing/2010/main" val="0"/>
                         </a:ext>
                       </a:extLst>
                     </a:blip>
-                    <a:srcRect r="34493" b="-6478"/>
-                    <a:stretch/>
+                    <a:srcRect/>
+                    <a:stretch>
+                      <a:fillRect/>
+                    </a:stretch>
                   </pic:blipFill>
                   <pic:spPr bwMode="auto">
                     <a:xfrm>
                       <a:off x="0" y="0"/>
-                      <a:ext cx="5448665" cy="3857223"/>
+                      <a:ext cx="5829694" cy="3280741"/>
                     </a:xfrm>
                     <a:prstGeom prst="rect">
                       <a:avLst/>
                     </a:prstGeom>
+                    <a:noFill/>
                     <a:ln>
                       <a:noFill/>
                     </a:ln>
-                    <a:extLst>
-                      <a:ext uri="{53640926-AAD7-44D8-BBD7-CCE9431645EC}">
-                        <a14:shadowObscured xmlns:a14="http://schemas.microsoft.com/office/drawing/2010/main"/>
-                      </a:ext>
-                    </a:extLst>
                   </pic:spPr>
                 </pic:pic>
               </a:graphicData>
@@ -3035,7 +5359,7 @@
     </w:p>
     <w:p>
       <w:pPr>
-        <w:pStyle w:val="a3"/>
+        <w:pStyle w:val="ListParagraph"/>
         <w:rPr>
           <w:b/>
           <w:bCs/>
@@ -3047,16 +5371,12 @@
       <w:r>
         <w:rPr>
           <w:noProof/>
-          <w:sz w:val="24"/>
-          <w:szCs w:val="24"/>
-          <w:lang w:val="en-US"/>
-        </w:rPr>
-        <w:lastRenderedPageBreak/>
+        </w:rPr>
         <w:drawing>
-          <wp:inline distT="0" distB="0" distL="0" distR="0" wp14:anchorId="351D24E9" wp14:editId="522D1F3A">
-            <wp:extent cx="4133850" cy="4299510"/>
+          <wp:inline distT="0" distB="0" distL="0" distR="0" wp14:anchorId="239D530C" wp14:editId="3ECE9587">
+            <wp:extent cx="5791200" cy="3257463"/>
             <wp:effectExtent l="0" t="0" r="0" b="0"/>
-            <wp:docPr id="4" name="Εικόνα 4"/>
+            <wp:docPr id="212219735" name="Picture 1" descr="A screenshot of a computer&#10;&#10;Description automatically generated with medium confidence"/>
             <wp:cNvGraphicFramePr>
               <a:graphicFrameLocks xmlns:a="http://schemas.openxmlformats.org/drawingml/2006/main" noChangeAspect="1"/>
             </wp:cNvGraphicFramePr>
@@ -3064,123 +5384,11 @@
               <a:graphicData uri="http://schemas.openxmlformats.org/drawingml/2006/picture">
                 <pic:pic xmlns:pic="http://schemas.openxmlformats.org/drawingml/2006/picture">
                   <pic:nvPicPr>
-                    <pic:cNvPr id="2" name="Εικόνα 2"/>
-                    <pic:cNvPicPr/>
-                  </pic:nvPicPr>
-                  <pic:blipFill rotWithShape="1">
-                    <a:blip r:embed="rId6">
-                      <a:extLst>
-                        <a:ext uri="{28A0092B-C50C-407E-A947-70E740481C1C}">
-                          <a14:useLocalDpi xmlns:a14="http://schemas.microsoft.com/office/drawing/2010/main" val="0"/>
-                        </a:ext>
-                      </a:extLst>
-                    </a:blip>
-                    <a:srcRect l="57609" t="-1244" b="-1"/>
-                    <a:stretch/>
-                  </pic:blipFill>
-                  <pic:spPr bwMode="auto">
-                    <a:xfrm>
-                      <a:off x="0" y="0"/>
-                      <a:ext cx="4144579" cy="4310669"/>
-                    </a:xfrm>
-                    <a:prstGeom prst="rect">
-                      <a:avLst/>
-                    </a:prstGeom>
-                    <a:ln>
-                      <a:noFill/>
-                    </a:ln>
-                    <a:extLst>
-                      <a:ext uri="{53640926-AAD7-44D8-BBD7-CCE9431645EC}">
-                        <a14:shadowObscured xmlns:a14="http://schemas.microsoft.com/office/drawing/2010/main"/>
-                      </a:ext>
-                    </a:extLst>
-                  </pic:spPr>
-                </pic:pic>
-              </a:graphicData>
-            </a:graphic>
-          </wp:inline>
-        </w:drawing>
-      </w:r>
-    </w:p>
-    <w:p>
-      <w:pPr>
-        <w:pStyle w:val="a3"/>
-        <w:rPr>
-          <w:b/>
-          <w:bCs/>
-          <w:sz w:val="24"/>
-          <w:szCs w:val="24"/>
-          <w:u w:val="single"/>
-        </w:rPr>
-      </w:pPr>
-    </w:p>
-    <w:p>
-      <w:pPr>
-        <w:pStyle w:val="a3"/>
-        <w:numPr>
-          <w:ilvl w:val="0"/>
-          <w:numId w:val="3"/>
-        </w:numPr>
-        <w:rPr>
-          <w:b/>
-          <w:bCs/>
-          <w:sz w:val="24"/>
-          <w:szCs w:val="24"/>
-          <w:u w:val="single"/>
-        </w:rPr>
-      </w:pPr>
-      <w:r>
-        <w:rPr>
-          <w:b/>
-          <w:bCs/>
-          <w:sz w:val="24"/>
-          <w:szCs w:val="24"/>
-          <w:u w:val="single"/>
-        </w:rPr>
-        <w:t>Ανάθεση Έργου σε ανθρώπινο δυναμικό</w:t>
-      </w:r>
-    </w:p>
-    <w:p>
-      <w:pPr>
-        <w:pStyle w:val="a3"/>
-        <w:rPr>
-          <w:b/>
-          <w:bCs/>
-          <w:sz w:val="24"/>
-          <w:szCs w:val="24"/>
-          <w:u w:val="single"/>
-        </w:rPr>
-      </w:pPr>
-      <w:r>
-        <w:rPr>
-          <w:noProof/>
-          <w:sz w:val="24"/>
-          <w:szCs w:val="24"/>
-          <w:lang w:val="en-US"/>
-        </w:rPr>
-        <w:drawing>
-          <wp:inline distT="0" distB="0" distL="0" distR="0" wp14:anchorId="3B246C70" wp14:editId="26BAA8F2">
-            <wp:extent cx="5734051" cy="2478276"/>
-            <wp:effectExtent l="0" t="0" r="0" b="0"/>
-            <wp:docPr id="3" name="Εικόνα 3"/>
-            <wp:cNvGraphicFramePr>
-              <a:graphicFrameLocks xmlns:a="http://schemas.openxmlformats.org/drawingml/2006/main" noChangeAspect="1"/>
-            </wp:cNvGraphicFramePr>
-            <a:graphic xmlns:a="http://schemas.openxmlformats.org/drawingml/2006/main">
-              <a:graphicData uri="http://schemas.openxmlformats.org/drawingml/2006/picture">
-                <pic:pic xmlns:pic="http://schemas.openxmlformats.org/drawingml/2006/picture">
-                  <pic:nvPicPr>
-                    <pic:cNvPr id="3" name="Εικόνα 3"/>
+                    <pic:cNvPr id="212219735" name="Picture 1" descr="A screenshot of a computer&#10;&#10;Description automatically generated with medium confidence"/>
                     <pic:cNvPicPr/>
                   </pic:nvPicPr>
                   <pic:blipFill>
-                    <a:blip r:embed="rId7">
-                      <a:extLst>
-                        <a:ext uri="{28A0092B-C50C-407E-A947-70E740481C1C}">
-                          <a14:useLocalDpi xmlns:a14="http://schemas.microsoft.com/office/drawing/2010/main" val="0"/>
-                        </a:ext>
-                      </a:extLst>
-                    </a:blip>
+                    <a:blip r:embed="rId9"/>
                     <a:stretch>
                       <a:fillRect/>
                     </a:stretch>
@@ -3188,7 +5396,7 @@
                   <pic:spPr>
                     <a:xfrm>
                       <a:off x="0" y="0"/>
-                      <a:ext cx="5774552" cy="2495781"/>
+                      <a:ext cx="5805642" cy="3265586"/>
                     </a:xfrm>
                     <a:prstGeom prst="rect">
                       <a:avLst/>
@@ -3203,6 +5411,239 @@
     </w:p>
     <w:p>
       <w:pPr>
+        <w:pStyle w:val="ListParagraph"/>
+        <w:rPr>
+          <w:b/>
+          <w:bCs/>
+          <w:sz w:val="24"/>
+          <w:szCs w:val="24"/>
+          <w:u w:val="single"/>
+        </w:rPr>
+      </w:pPr>
+    </w:p>
+    <w:p>
+      <w:pPr>
+        <w:pStyle w:val="ListParagraph"/>
+        <w:rPr>
+          <w:b/>
+          <w:bCs/>
+          <w:sz w:val="24"/>
+          <w:szCs w:val="24"/>
+          <w:u w:val="single"/>
+        </w:rPr>
+      </w:pPr>
+      <w:r>
+        <w:rPr>
+          <w:noProof/>
+        </w:rPr>
+        <w:lastRenderedPageBreak/>
+        <w:drawing>
+          <wp:inline distT="0" distB="0" distL="0" distR="0" wp14:anchorId="6051B6D0" wp14:editId="3221D633">
+            <wp:extent cx="5839897" cy="3386667"/>
+            <wp:effectExtent l="0" t="0" r="0" b="0"/>
+            <wp:docPr id="105931338" name="Picture 1" descr="A screenshot of a computer&#10;&#10;Description automatically generated"/>
+            <wp:cNvGraphicFramePr>
+              <a:graphicFrameLocks xmlns:a="http://schemas.openxmlformats.org/drawingml/2006/main" noChangeAspect="1"/>
+            </wp:cNvGraphicFramePr>
+            <a:graphic xmlns:a="http://schemas.openxmlformats.org/drawingml/2006/main">
+              <a:graphicData uri="http://schemas.openxmlformats.org/drawingml/2006/picture">
+                <pic:pic xmlns:pic="http://schemas.openxmlformats.org/drawingml/2006/picture">
+                  <pic:nvPicPr>
+                    <pic:cNvPr id="105931338" name="Picture 1" descr="A screenshot of a computer&#10;&#10;Description automatically generated"/>
+                    <pic:cNvPicPr/>
+                  </pic:nvPicPr>
+                  <pic:blipFill>
+                    <a:blip r:embed="rId10"/>
+                    <a:stretch>
+                      <a:fillRect/>
+                    </a:stretch>
+                  </pic:blipFill>
+                  <pic:spPr>
+                    <a:xfrm>
+                      <a:off x="0" y="0"/>
+                      <a:ext cx="5860516" cy="3398624"/>
+                    </a:xfrm>
+                    <a:prstGeom prst="rect">
+                      <a:avLst/>
+                    </a:prstGeom>
+                  </pic:spPr>
+                </pic:pic>
+              </a:graphicData>
+            </a:graphic>
+          </wp:inline>
+        </w:drawing>
+      </w:r>
+    </w:p>
+    <w:p>
+      <w:pPr>
+        <w:pStyle w:val="ListParagraph"/>
+        <w:rPr>
+          <w:b/>
+          <w:bCs/>
+          <w:sz w:val="24"/>
+          <w:szCs w:val="24"/>
+          <w:u w:val="single"/>
+        </w:rPr>
+      </w:pPr>
+    </w:p>
+    <w:p>
+      <w:pPr>
+        <w:pStyle w:val="ListParagraph"/>
+        <w:rPr>
+          <w:b/>
+          <w:bCs/>
+          <w:sz w:val="24"/>
+          <w:szCs w:val="24"/>
+          <w:u w:val="single"/>
+        </w:rPr>
+      </w:pPr>
+    </w:p>
+    <w:p>
+      <w:pPr>
+        <w:pStyle w:val="ListParagraph"/>
+        <w:rPr>
+          <w:b/>
+          <w:bCs/>
+          <w:sz w:val="24"/>
+          <w:szCs w:val="24"/>
+          <w:u w:val="single"/>
+        </w:rPr>
+      </w:pPr>
+    </w:p>
+    <w:p>
+      <w:pPr>
+        <w:pStyle w:val="ListParagraph"/>
+        <w:rPr>
+          <w:b/>
+          <w:bCs/>
+          <w:sz w:val="24"/>
+          <w:szCs w:val="24"/>
+          <w:u w:val="single"/>
+        </w:rPr>
+      </w:pPr>
+    </w:p>
+    <w:p>
+      <w:pPr>
+        <w:pStyle w:val="ListParagraph"/>
+        <w:rPr>
+          <w:b/>
+          <w:bCs/>
+          <w:sz w:val="24"/>
+          <w:szCs w:val="24"/>
+          <w:u w:val="single"/>
+        </w:rPr>
+      </w:pPr>
+    </w:p>
+    <w:p>
+      <w:pPr>
+        <w:pStyle w:val="ListParagraph"/>
+        <w:rPr>
+          <w:b/>
+          <w:bCs/>
+          <w:sz w:val="24"/>
+          <w:szCs w:val="24"/>
+          <w:u w:val="single"/>
+        </w:rPr>
+      </w:pPr>
+    </w:p>
+    <w:p>
+      <w:pPr>
+        <w:pStyle w:val="ListParagraph"/>
+        <w:numPr>
+          <w:ilvl w:val="0"/>
+          <w:numId w:val="3"/>
+        </w:numPr>
+        <w:rPr>
+          <w:b/>
+          <w:bCs/>
+          <w:sz w:val="24"/>
+          <w:szCs w:val="24"/>
+          <w:u w:val="single"/>
+        </w:rPr>
+      </w:pPr>
+      <w:r>
+        <w:rPr>
+          <w:b/>
+          <w:bCs/>
+          <w:sz w:val="24"/>
+          <w:szCs w:val="24"/>
+          <w:u w:val="single"/>
+        </w:rPr>
+        <w:t>Ανάθεση Έργου σε ανθρώπινο δυναμικό</w:t>
+      </w:r>
+    </w:p>
+    <w:p>
+      <w:pPr>
+        <w:pStyle w:val="ListParagraph"/>
+        <w:rPr>
+          <w:b/>
+          <w:bCs/>
+          <w:sz w:val="24"/>
+          <w:szCs w:val="24"/>
+          <w:u w:val="single"/>
+        </w:rPr>
+      </w:pPr>
+      <w:r>
+        <w:rPr>
+          <w:b/>
+          <w:bCs/>
+          <w:noProof/>
+          <w:sz w:val="24"/>
+          <w:szCs w:val="24"/>
+          <w:u w:val="single"/>
+        </w:rPr>
+        <w:drawing>
+          <wp:inline distT="0" distB="0" distL="0" distR="0" wp14:anchorId="4A529481" wp14:editId="0C1B4DC7">
+            <wp:extent cx="5933440" cy="2167467"/>
+            <wp:effectExtent l="0" t="0" r="0" b="0"/>
+            <wp:docPr id="1812215310" name="Picture 9"/>
+            <wp:cNvGraphicFramePr>
+              <a:graphicFrameLocks xmlns:a="http://schemas.openxmlformats.org/drawingml/2006/main" noChangeAspect="1"/>
+            </wp:cNvGraphicFramePr>
+            <a:graphic xmlns:a="http://schemas.openxmlformats.org/drawingml/2006/main">
+              <a:graphicData uri="http://schemas.openxmlformats.org/drawingml/2006/picture">
+                <pic:pic xmlns:pic="http://schemas.openxmlformats.org/drawingml/2006/picture">
+                  <pic:nvPicPr>
+                    <pic:cNvPr id="0" name="Picture 9"/>
+                    <pic:cNvPicPr>
+                      <a:picLocks noChangeAspect="1" noChangeArrowheads="1"/>
+                    </pic:cNvPicPr>
+                  </pic:nvPicPr>
+                  <pic:blipFill>
+                    <a:blip r:embed="rId11" cstate="print">
+                      <a:extLst>
+                        <a:ext uri="{28A0092B-C50C-407E-A947-70E740481C1C}">
+                          <a14:useLocalDpi xmlns:a14="http://schemas.microsoft.com/office/drawing/2010/main" val="0"/>
+                        </a:ext>
+                      </a:extLst>
+                    </a:blip>
+                    <a:srcRect/>
+                    <a:stretch>
+                      <a:fillRect/>
+                    </a:stretch>
+                  </pic:blipFill>
+                  <pic:spPr bwMode="auto">
+                    <a:xfrm>
+                      <a:off x="0" y="0"/>
+                      <a:ext cx="5954680" cy="2175226"/>
+                    </a:xfrm>
+                    <a:prstGeom prst="rect">
+                      <a:avLst/>
+                    </a:prstGeom>
+                    <a:noFill/>
+                    <a:ln>
+                      <a:noFill/>
+                    </a:ln>
+                  </pic:spPr>
+                </pic:pic>
+              </a:graphicData>
+            </a:graphic>
+          </wp:inline>
+        </w:drawing>
+      </w:r>
+    </w:p>
+    <w:p>
+      <w:pPr>
         <w:rPr>
           <w:b/>
           <w:bCs/>
@@ -3385,7 +5826,7 @@
           <w:sz w:val="24"/>
           <w:szCs w:val="24"/>
         </w:rPr>
-        <w:t xml:space="preserve"> μέσα από αναρτήσεις για αλλαγές, εργασίες που πρέπει </w:t>
+        <w:t xml:space="preserve"> μέσα από αναρτήσεις για αλλαγές, εργασίες που πρέπει να υλοποιηθούν. Ακόμα θα υπάρχει σχεδόν καθημερινή επικοινωνία μεταξύ των </w:t>
       </w:r>
       <w:r>
         <w:rPr>
@@ -3393,7 +5834,7 @@
           <w:szCs w:val="24"/>
         </w:rPr>
         <w:lastRenderedPageBreak/>
-        <w:t xml:space="preserve">να υλοποιηθούν. Ακόμα θα υπάρχει σχεδόν καθημερινή επικοινωνία μεταξύ των μελών μέσω </w:t>
+        <w:t xml:space="preserve">μελών μέσω </w:t>
       </w:r>
       <w:r>
         <w:rPr>
@@ -4581,8 +7022,58 @@
 </w:document>
 </file>
 
+<file path=word/endnotes.xml><?xml version="1.0" encoding="utf-8"?>
+<w:endnotes xmlns:wpc="http://schemas.microsoft.com/office/word/2010/wordprocessingCanvas" xmlns:cx="http://schemas.microsoft.com/office/drawing/2014/chartex" xmlns:cx1="http://schemas.microsoft.com/office/drawing/2015/9/8/chartex" xmlns:cx2="http://schemas.microsoft.com/office/drawing/2015/10/21/chartex" xmlns:cx3="http://schemas.microsoft.com/office/drawing/2016/5/9/chartex" xmlns:cx4="http://schemas.microsoft.com/office/drawing/2016/5/10/chartex" xmlns:cx5="http://schemas.microsoft.com/office/drawing/2016/5/11/chartex" xmlns:cx6="http://schemas.microsoft.com/office/drawing/2016/5/12/chartex" xmlns:cx7="http://schemas.microsoft.com/office/drawing/2016/5/13/chartex" xmlns:cx8="http://schemas.microsoft.com/office/drawing/2016/5/14/chartex" xmlns:mc="http://schemas.openxmlformats.org/markup-compatibility/2006" xmlns:aink="http://schemas.microsoft.com/office/drawing/2016/ink" xmlns:am3d="http://schemas.microsoft.com/office/drawing/2017/model3d" xmlns:o="urn:schemas-microsoft-com:office:office" xmlns:oel="http://schemas.microsoft.com/office/2019/extlst" xmlns:r="http://schemas.openxmlformats.org/officeDocument/2006/relationships" xmlns:m="http://schemas.openxmlformats.org/officeDocument/2006/math" xmlns:v="urn:schemas-microsoft-com:vml" xmlns:wp14="http://schemas.microsoft.com/office/word/2010/wordprocessingDrawing" xmlns:wp="http://schemas.openxmlformats.org/drawingml/2006/wordprocessingDrawing" xmlns:w10="urn:schemas-microsoft-com:office:word" xmlns:w="http://schemas.openxmlformats.org/wordprocessingml/2006/main" xmlns:w14="http://schemas.microsoft.com/office/word/2010/wordml" xmlns:w15="http://schemas.microsoft.com/office/word/2012/wordml" xmlns:w16cex="http://schemas.microsoft.com/office/word/2018/wordml/cex" xmlns:w16cid="http://schemas.microsoft.com/office/word/2016/wordml/cid" xmlns:w16="http://schemas.microsoft.com/office/word/2018/wordml" xmlns:w16sdtdh="http://schemas.microsoft.com/office/word/2020/wordml/sdtdatahash" xmlns:w16se="http://schemas.microsoft.com/office/word/2015/wordml/symex" xmlns:wpg="http://schemas.microsoft.com/office/word/2010/wordprocessingGroup" xmlns:wpi="http://schemas.microsoft.com/office/word/2010/wordprocessingInk" xmlns:wne="http://schemas.microsoft.com/office/word/2006/wordml" xmlns:wps="http://schemas.microsoft.com/office/word/2010/wordprocessingShape" mc:Ignorable="w14 w15 w16se w16cid w16 w16cex w16sdtdh wp14">
+  <w:endnote w:type="separator" w:id="-1">
+    <w:p>
+      <w:pPr>
+        <w:spacing w:after="0" w:line="240" w:lineRule="auto"/>
+      </w:pPr>
+      <w:r>
+        <w:separator/>
+      </w:r>
+    </w:p>
+  </w:endnote>
+  <w:endnote w:type="continuationSeparator" w:id="0">
+    <w:p>
+      <w:pPr>
+        <w:spacing w:after="0" w:line="240" w:lineRule="auto"/>
+      </w:pPr>
+      <w:r>
+        <w:continuationSeparator/>
+      </w:r>
+    </w:p>
+  </w:endnote>
+</w:endnotes>
+</file>
+
+<file path=word/footnotes.xml><?xml version="1.0" encoding="utf-8"?>
+<w:footnotes xmlns:wpc="http://schemas.microsoft.com/office/word/2010/wordprocessingCanvas" xmlns:cx="http://schemas.microsoft.com/office/drawing/2014/chartex" xmlns:cx1="http://schemas.microsoft.com/office/drawing/2015/9/8/chartex" xmlns:cx2="http://schemas.microsoft.com/office/drawing/2015/10/21/chartex" xmlns:cx3="http://schemas.microsoft.com/office/drawing/2016/5/9/chartex" xmlns:cx4="http://schemas.microsoft.com/office/drawing/2016/5/10/chartex" xmlns:cx5="http://schemas.microsoft.com/office/drawing/2016/5/11/chartex" xmlns:cx6="http://schemas.microsoft.com/office/drawing/2016/5/12/chartex" xmlns:cx7="http://schemas.microsoft.com/office/drawing/2016/5/13/chartex" xmlns:cx8="http://schemas.microsoft.com/office/drawing/2016/5/14/chartex" xmlns:mc="http://schemas.openxmlformats.org/markup-compatibility/2006" xmlns:aink="http://schemas.microsoft.com/office/drawing/2016/ink" xmlns:am3d="http://schemas.microsoft.com/office/drawing/2017/model3d" xmlns:o="urn:schemas-microsoft-com:office:office" xmlns:oel="http://schemas.microsoft.com/office/2019/extlst" xmlns:r="http://schemas.openxmlformats.org/officeDocument/2006/relationships" xmlns:m="http://schemas.openxmlformats.org/officeDocument/2006/math" xmlns:v="urn:schemas-microsoft-com:vml" xmlns:wp14="http://schemas.microsoft.com/office/word/2010/wordprocessingDrawing" xmlns:wp="http://schemas.openxmlformats.org/drawingml/2006/wordprocessingDrawing" xmlns:w10="urn:schemas-microsoft-com:office:word" xmlns:w="http://schemas.openxmlformats.org/wordprocessingml/2006/main" xmlns:w14="http://schemas.microsoft.com/office/word/2010/wordml" xmlns:w15="http://schemas.microsoft.com/office/word/2012/wordml" xmlns:w16cex="http://schemas.microsoft.com/office/word/2018/wordml/cex" xmlns:w16cid="http://schemas.microsoft.com/office/word/2016/wordml/cid" xmlns:w16="http://schemas.microsoft.com/office/word/2018/wordml" xmlns:w16sdtdh="http://schemas.microsoft.com/office/word/2020/wordml/sdtdatahash" xmlns:w16se="http://schemas.microsoft.com/office/word/2015/wordml/symex" xmlns:wpg="http://schemas.microsoft.com/office/word/2010/wordprocessingGroup" xmlns:wpi="http://schemas.microsoft.com/office/word/2010/wordprocessingInk" xmlns:wne="http://schemas.microsoft.com/office/word/2006/wordml" xmlns:wps="http://schemas.microsoft.com/office/word/2010/wordprocessingShape" mc:Ignorable="w14 w15 w16se w16cid w16 w16cex w16sdtdh wp14">
+  <w:footnote w:type="separator" w:id="-1">
+    <w:p>
+      <w:pPr>
+        <w:spacing w:after="0" w:line="240" w:lineRule="auto"/>
+      </w:pPr>
+      <w:r>
+        <w:separator/>
+      </w:r>
+    </w:p>
+  </w:footnote>
+  <w:footnote w:type="continuationSeparator" w:id="0">
+    <w:p>
+      <w:pPr>
+        <w:spacing w:after="0" w:line="240" w:lineRule="auto"/>
+      </w:pPr>
+      <w:r>
+        <w:continuationSeparator/>
+      </w:r>
+    </w:p>
+  </w:footnote>
+</w:footnotes>
+</file>
+
 <file path=word/numbering.xml><?xml version="1.0" encoding="utf-8"?>
-<w:numbering xmlns:wpc="http://schemas.microsoft.com/office/word/2010/wordprocessingCanvas" xmlns:cx="http://schemas.microsoft.com/office/drawing/2014/chartex" xmlns:cx1="http://schemas.microsoft.com/office/drawing/2015/9/8/chartex" xmlns:cx2="http://schemas.microsoft.com/office/drawing/2015/10/21/chartex" xmlns:cx3="http://schemas.microsoft.com/office/drawing/2016/5/9/chartex" xmlns:cx4="http://schemas.microsoft.com/office/drawing/2016/5/10/chartex" xmlns:cx5="http://schemas.microsoft.com/office/drawing/2016/5/11/chartex" xmlns:cx6="http://schemas.microsoft.com/office/drawing/2016/5/12/chartex" xmlns:cx7="http://schemas.microsoft.com/office/drawing/2016/5/13/chartex" xmlns:cx8="http://schemas.microsoft.com/office/drawing/2016/5/14/chartex" xmlns:mc="http://schemas.openxmlformats.org/markup-compatibility/2006" xmlns:aink="http://schemas.microsoft.com/office/drawing/2016/ink" xmlns:am3d="http://schemas.microsoft.com/office/drawing/2017/model3d" xmlns:o="urn:schemas-microsoft-com:office:office" xmlns:oel="http://schemas.microsoft.com/office/2019/extlst" xmlns:r="http://schemas.openxmlformats.org/officeDocument/2006/relationships" xmlns:m="http://schemas.openxmlformats.org/officeDocument/2006/math" xmlns:v="urn:schemas-microsoft-com:vml" xmlns:wp14="http://schemas.microsoft.com/office/word/2010/wordprocessingDrawing" xmlns:wp="http://schemas.openxmlformats.org/drawingml/2006/wordprocessingDrawing" xmlns:w10="urn:schemas-microsoft-com:office:word" xmlns:w="http://schemas.openxmlformats.org/wordprocessingml/2006/main" xmlns:w14="http://schemas.microsoft.com/office/word/2010/wordml" xmlns:w15="http://schemas.microsoft.com/office/word/2012/wordml" xmlns:w16cex="http://schemas.microsoft.com/office/word/2018/wordml/cex" xmlns:w16cid="http://schemas.microsoft.com/office/word/2016/wordml/cid" xmlns:w16="http://schemas.microsoft.com/office/word/2018/wordml" xmlns:w16du="http://schemas.microsoft.com/office/word/2023/wordml/word16du" xmlns:w16sdtdh="http://schemas.microsoft.com/office/word/2020/wordml/sdtdatahash" xmlns:w16se="http://schemas.microsoft.com/office/word/2015/wordml/symex" xmlns:wpg="http://schemas.microsoft.com/office/word/2010/wordprocessingGroup" xmlns:wpi="http://schemas.microsoft.com/office/word/2010/wordprocessingInk" xmlns:wne="http://schemas.microsoft.com/office/word/2006/wordml" xmlns:wps="http://schemas.microsoft.com/office/word/2010/wordprocessingShape" mc:Ignorable="w14 w15 w16se w16cid w16 w16cex w16sdtdh wp14">
+<w:numbering xmlns:wpc="http://schemas.microsoft.com/office/word/2010/wordprocessingCanvas" xmlns:cx="http://schemas.microsoft.com/office/drawing/2014/chartex" xmlns:cx1="http://schemas.microsoft.com/office/drawing/2015/9/8/chartex" xmlns:cx2="http://schemas.microsoft.com/office/drawing/2015/10/21/chartex" xmlns:cx3="http://schemas.microsoft.com/office/drawing/2016/5/9/chartex" xmlns:cx4="http://schemas.microsoft.com/office/drawing/2016/5/10/chartex" xmlns:cx5="http://schemas.microsoft.com/office/drawing/2016/5/11/chartex" xmlns:cx6="http://schemas.microsoft.com/office/drawing/2016/5/12/chartex" xmlns:cx7="http://schemas.microsoft.com/office/drawing/2016/5/13/chartex" xmlns:cx8="http://schemas.microsoft.com/office/drawing/2016/5/14/chartex" xmlns:mc="http://schemas.openxmlformats.org/markup-compatibility/2006" xmlns:aink="http://schemas.microsoft.com/office/drawing/2016/ink" xmlns:am3d="http://schemas.microsoft.com/office/drawing/2017/model3d" xmlns:o="urn:schemas-microsoft-com:office:office" xmlns:oel="http://schemas.microsoft.com/office/2019/extlst" xmlns:r="http://schemas.openxmlformats.org/officeDocument/2006/relationships" xmlns:m="http://schemas.openxmlformats.org/officeDocument/2006/math" xmlns:v="urn:schemas-microsoft-com:vml" xmlns:wp14="http://schemas.microsoft.com/office/word/2010/wordprocessingDrawing" xmlns:wp="http://schemas.openxmlformats.org/drawingml/2006/wordprocessingDrawing" xmlns:w10="urn:schemas-microsoft-com:office:word" xmlns:w="http://schemas.openxmlformats.org/wordprocessingml/2006/main" xmlns:w14="http://schemas.microsoft.com/office/word/2010/wordml" xmlns:w15="http://schemas.microsoft.com/office/word/2012/wordml" xmlns:w16cex="http://schemas.microsoft.com/office/word/2018/wordml/cex" xmlns:w16cid="http://schemas.microsoft.com/office/word/2016/wordml/cid" xmlns:w16="http://schemas.microsoft.com/office/word/2018/wordml" xmlns:w16sdtdh="http://schemas.microsoft.com/office/word/2020/wordml/sdtdatahash" xmlns:w16se="http://schemas.microsoft.com/office/word/2015/wordml/symex" xmlns:wpg="http://schemas.microsoft.com/office/word/2010/wordprocessingGroup" xmlns:wpi="http://schemas.microsoft.com/office/word/2010/wordprocessingInk" xmlns:wne="http://schemas.microsoft.com/office/word/2006/wordml" xmlns:wps="http://schemas.microsoft.com/office/word/2010/wordprocessingShape" mc:Ignorable="w14 w15 w16se w16cid w16 w16cex w16sdtdh wp14">
   <w:abstractNum w:abstractNumId="0" w15:restartNumberingAfterBreak="0">
     <w:nsid w:val="037B2730"/>
     <w:multiLevelType w:val="hybridMultilevel"/>
@@ -5391,17 +7882,16 @@
     <w:lsdException w:name="Unresolved Mention" w:semiHidden="1" w:unhideWhenUsed="1"/>
     <w:lsdException w:name="Smart Link" w:semiHidden="1" w:unhideWhenUsed="1"/>
   </w:latentStyles>
-  <w:style w:type="paragraph" w:default="1" w:styleId="a">
+  <w:style w:type="paragraph" w:default="1" w:styleId="Normal">
     <w:name w:val="Normal"/>
     <w:qFormat/>
   </w:style>
-  <w:style w:type="character" w:default="1" w:styleId="a0">
+  <w:style w:type="character" w:default="1" w:styleId="DefaultParagraphFont">
     <w:name w:val="Default Paragraph Font"/>
     <w:uiPriority w:val="1"/>
-    <w:semiHidden/>
     <w:unhideWhenUsed/>
   </w:style>
-  <w:style w:type="table" w:default="1" w:styleId="a1">
+  <w:style w:type="table" w:default="1" w:styleId="TableNormal">
     <w:name w:val="Normal Table"/>
     <w:uiPriority w:val="99"/>
     <w:semiHidden/>
@@ -5416,15 +7906,15 @@
       </w:tblCellMar>
     </w:tblPr>
   </w:style>
-  <w:style w:type="numbering" w:default="1" w:styleId="a2">
+  <w:style w:type="numbering" w:default="1" w:styleId="NoList">
     <w:name w:val="No List"/>
     <w:uiPriority w:val="99"/>
     <w:semiHidden/>
     <w:unhideWhenUsed/>
   </w:style>
-  <w:style w:type="paragraph" w:styleId="a3">
+  <w:style w:type="paragraph" w:styleId="ListParagraph">
     <w:name w:val="List Paragraph"/>
-    <w:basedOn w:val="a"/>
+    <w:basedOn w:val="Normal"/>
     <w:uiPriority w:val="34"/>
     <w:qFormat/>
     <w:rsid w:val="003603AE"/>
@@ -5433,9 +7923,9 @@
       <w:contextualSpacing/>
     </w:pPr>
   </w:style>
-  <w:style w:type="table" w:styleId="a4">
+  <w:style w:type="table" w:styleId="TableGrid">
     <w:name w:val="Table Grid"/>
-    <w:basedOn w:val="a1"/>
+    <w:basedOn w:val="TableNormal"/>
     <w:uiPriority w:val="39"/>
     <w:rsid w:val="00AD48D6"/>
     <w:pPr>
@@ -5451,6 +7941,50 @@
         <w:insideV w:val="single" w:sz="4" w:space="0" w:color="auto"/>
       </w:tblBorders>
     </w:tblPr>
+  </w:style>
+  <w:style w:type="paragraph" w:styleId="Header">
+    <w:name w:val="header"/>
+    <w:basedOn w:val="Normal"/>
+    <w:link w:val="HeaderChar"/>
+    <w:uiPriority w:val="99"/>
+    <w:unhideWhenUsed/>
+    <w:rsid w:val="00367E79"/>
+    <w:pPr>
+      <w:tabs>
+        <w:tab w:val="center" w:pos="4513"/>
+        <w:tab w:val="right" w:pos="9026"/>
+      </w:tabs>
+      <w:spacing w:after="0" w:line="240" w:lineRule="auto"/>
+    </w:pPr>
+  </w:style>
+  <w:style w:type="character" w:customStyle="1" w:styleId="HeaderChar">
+    <w:name w:val="Header Char"/>
+    <w:basedOn w:val="DefaultParagraphFont"/>
+    <w:link w:val="Header"/>
+    <w:uiPriority w:val="99"/>
+    <w:rsid w:val="00367E79"/>
+  </w:style>
+  <w:style w:type="paragraph" w:styleId="Footer">
+    <w:name w:val="footer"/>
+    <w:basedOn w:val="Normal"/>
+    <w:link w:val="FooterChar"/>
+    <w:uiPriority w:val="99"/>
+    <w:unhideWhenUsed/>
+    <w:rsid w:val="00367E79"/>
+    <w:pPr>
+      <w:tabs>
+        <w:tab w:val="center" w:pos="4513"/>
+        <w:tab w:val="right" w:pos="9026"/>
+      </w:tabs>
+      <w:spacing w:after="0" w:line="240" w:lineRule="auto"/>
+    </w:pPr>
+  </w:style>
+  <w:style w:type="character" w:customStyle="1" w:styleId="FooterChar">
+    <w:name w:val="Footer Char"/>
+    <w:basedOn w:val="DefaultParagraphFont"/>
+    <w:link w:val="Footer"/>
+    <w:uiPriority w:val="99"/>
+    <w:rsid w:val="00367E79"/>
   </w:style>
 </w:styles>
 </file>

--- a/6ο_ΠΑΡΑΔΟΤΕΟ/Team_plan_v1.0.docx
+++ b/6ο_ΠΑΡΑΔΟΤΕΟ/Team_plan_v1.0.docx
@@ -402,7 +402,7 @@
     </w:p>
     <w:p>
       <w:pPr>
-        <w:pStyle w:val="ListParagraph"/>
+        <w:pStyle w:val="a3"/>
         <w:numPr>
           <w:ilvl w:val="0"/>
           <w:numId w:val="2"/>
@@ -425,7 +425,7 @@
     </w:p>
     <w:p>
       <w:pPr>
-        <w:pStyle w:val="ListParagraph"/>
+        <w:pStyle w:val="a3"/>
         <w:numPr>
           <w:ilvl w:val="0"/>
           <w:numId w:val="2"/>
@@ -448,7 +448,7 @@
     </w:p>
     <w:p>
       <w:pPr>
-        <w:pStyle w:val="ListParagraph"/>
+        <w:pStyle w:val="a3"/>
         <w:numPr>
           <w:ilvl w:val="0"/>
           <w:numId w:val="2"/>
@@ -480,7 +480,7 @@
     </w:p>
     <w:p>
       <w:pPr>
-        <w:pStyle w:val="ListParagraph"/>
+        <w:pStyle w:val="a3"/>
         <w:numPr>
           <w:ilvl w:val="0"/>
           <w:numId w:val="2"/>
@@ -834,7 +834,7 @@
     </w:p>
     <w:p>
       <w:pPr>
-        <w:pStyle w:val="ListParagraph"/>
+        <w:pStyle w:val="a3"/>
         <w:numPr>
           <w:ilvl w:val="0"/>
           <w:numId w:val="3"/>
@@ -861,7 +861,7 @@
     </w:p>
     <w:p>
       <w:pPr>
-        <w:pStyle w:val="ListParagraph"/>
+        <w:pStyle w:val="a3"/>
         <w:numPr>
           <w:ilvl w:val="0"/>
           <w:numId w:val="4"/>
@@ -898,7 +898,7 @@
     </w:p>
     <w:p>
       <w:pPr>
-        <w:pStyle w:val="ListParagraph"/>
+        <w:pStyle w:val="a3"/>
         <w:numPr>
           <w:ilvl w:val="0"/>
           <w:numId w:val="4"/>
@@ -918,7 +918,7 @@
     </w:p>
     <w:p>
       <w:pPr>
-        <w:pStyle w:val="ListParagraph"/>
+        <w:pStyle w:val="a3"/>
         <w:numPr>
           <w:ilvl w:val="0"/>
           <w:numId w:val="4"/>
@@ -1060,7 +1060,7 @@
     </w:p>
     <w:p>
       <w:pPr>
-        <w:pStyle w:val="ListParagraph"/>
+        <w:pStyle w:val="a3"/>
         <w:numPr>
           <w:ilvl w:val="0"/>
           <w:numId w:val="4"/>
@@ -1158,7 +1158,7 @@
     </w:p>
     <w:p>
       <w:pPr>
-        <w:pStyle w:val="ListParagraph"/>
+        <w:pStyle w:val="a3"/>
         <w:numPr>
           <w:ilvl w:val="0"/>
           <w:numId w:val="4"/>
@@ -1225,7 +1225,7 @@
     </w:p>
     <w:p>
       <w:pPr>
-        <w:pStyle w:val="ListParagraph"/>
+        <w:pStyle w:val="a3"/>
         <w:numPr>
           <w:ilvl w:val="0"/>
           <w:numId w:val="4"/>
@@ -1354,7 +1354,7 @@
     </w:p>
     <w:p>
       <w:pPr>
-        <w:pStyle w:val="ListParagraph"/>
+        <w:pStyle w:val="a3"/>
         <w:numPr>
           <w:ilvl w:val="0"/>
           <w:numId w:val="4"/>
@@ -1432,7 +1432,7 @@
     </w:p>
     <w:p>
       <w:pPr>
-        <w:pStyle w:val="ListParagraph"/>
+        <w:pStyle w:val="a3"/>
         <w:numPr>
           <w:ilvl w:val="0"/>
           <w:numId w:val="4"/>
@@ -1518,7 +1518,7 @@
     </w:p>
     <w:p>
       <w:pPr>
-        <w:pStyle w:val="ListParagraph"/>
+        <w:pStyle w:val="a3"/>
         <w:numPr>
           <w:ilvl w:val="0"/>
           <w:numId w:val="4"/>
@@ -1750,7 +1750,7 @@
     </w:p>
     <w:p>
       <w:pPr>
-        <w:pStyle w:val="ListParagraph"/>
+        <w:pStyle w:val="a3"/>
         <w:numPr>
           <w:ilvl w:val="0"/>
           <w:numId w:val="4"/>
@@ -1807,7 +1807,7 @@
     </w:p>
     <w:p>
       <w:pPr>
-        <w:pStyle w:val="ListParagraph"/>
+        <w:pStyle w:val="a3"/>
         <w:numPr>
           <w:ilvl w:val="0"/>
           <w:numId w:val="4"/>
@@ -1841,7 +1841,7 @@
     </w:p>
     <w:p>
       <w:pPr>
-        <w:pStyle w:val="ListParagraph"/>
+        <w:pStyle w:val="a3"/>
         <w:numPr>
           <w:ilvl w:val="0"/>
           <w:numId w:val="4"/>
@@ -2010,7 +2010,7 @@
     </w:p>
     <w:p>
       <w:pPr>
-        <w:pStyle w:val="ListParagraph"/>
+        <w:pStyle w:val="a3"/>
         <w:numPr>
           <w:ilvl w:val="0"/>
           <w:numId w:val="4"/>
@@ -2110,7 +2110,7 @@
     </w:p>
     <w:p>
       <w:pPr>
-        <w:pStyle w:val="ListParagraph"/>
+        <w:pStyle w:val="a3"/>
         <w:numPr>
           <w:ilvl w:val="0"/>
           <w:numId w:val="4"/>
@@ -2287,7 +2287,7 @@
     </w:p>
     <w:p>
       <w:pPr>
-        <w:pStyle w:val="ListParagraph"/>
+        <w:pStyle w:val="a3"/>
         <w:numPr>
           <w:ilvl w:val="0"/>
           <w:numId w:val="4"/>
@@ -2336,7 +2336,7 @@
     </w:p>
     <w:p>
       <w:pPr>
-        <w:pStyle w:val="ListParagraph"/>
+        <w:pStyle w:val="a3"/>
         <w:numPr>
           <w:ilvl w:val="0"/>
           <w:numId w:val="4"/>
@@ -2379,7 +2379,7 @@
     </w:p>
     <w:p>
       <w:pPr>
-        <w:pStyle w:val="ListParagraph"/>
+        <w:pStyle w:val="a3"/>
         <w:numPr>
           <w:ilvl w:val="0"/>
           <w:numId w:val="4"/>
@@ -2436,235 +2436,235 @@
     </w:p>
     <w:p>
       <w:pPr>
-        <w:pStyle w:val="ListParagraph"/>
-        <w:rPr>
-          <w:b/>
-          <w:bCs/>
-          <w:sz w:val="24"/>
-          <w:szCs w:val="24"/>
-          <w:u w:val="single"/>
-        </w:rPr>
-      </w:pPr>
-    </w:p>
-    <w:p>
-      <w:pPr>
-        <w:pStyle w:val="ListParagraph"/>
-        <w:rPr>
-          <w:b/>
-          <w:bCs/>
-          <w:sz w:val="24"/>
-          <w:szCs w:val="24"/>
-          <w:u w:val="single"/>
-        </w:rPr>
-      </w:pPr>
-    </w:p>
-    <w:p>
-      <w:pPr>
-        <w:pStyle w:val="ListParagraph"/>
-        <w:rPr>
-          <w:b/>
-          <w:bCs/>
-          <w:sz w:val="24"/>
-          <w:szCs w:val="24"/>
-          <w:u w:val="single"/>
-        </w:rPr>
-      </w:pPr>
-    </w:p>
-    <w:p>
-      <w:pPr>
-        <w:pStyle w:val="ListParagraph"/>
-        <w:rPr>
-          <w:b/>
-          <w:bCs/>
-          <w:sz w:val="24"/>
-          <w:szCs w:val="24"/>
-          <w:u w:val="single"/>
-        </w:rPr>
-      </w:pPr>
-    </w:p>
-    <w:p>
-      <w:pPr>
-        <w:pStyle w:val="ListParagraph"/>
-        <w:rPr>
-          <w:b/>
-          <w:bCs/>
-          <w:sz w:val="24"/>
-          <w:szCs w:val="24"/>
-          <w:u w:val="single"/>
-        </w:rPr>
-      </w:pPr>
-    </w:p>
-    <w:p>
-      <w:pPr>
-        <w:pStyle w:val="ListParagraph"/>
-        <w:rPr>
-          <w:b/>
-          <w:bCs/>
-          <w:sz w:val="24"/>
-          <w:szCs w:val="24"/>
-          <w:u w:val="single"/>
-        </w:rPr>
-      </w:pPr>
-    </w:p>
-    <w:p>
-      <w:pPr>
-        <w:pStyle w:val="ListParagraph"/>
-        <w:rPr>
-          <w:b/>
-          <w:bCs/>
-          <w:sz w:val="24"/>
-          <w:szCs w:val="24"/>
-          <w:u w:val="single"/>
-        </w:rPr>
-      </w:pPr>
-    </w:p>
-    <w:p>
-      <w:pPr>
-        <w:pStyle w:val="ListParagraph"/>
-        <w:rPr>
-          <w:b/>
-          <w:bCs/>
-          <w:sz w:val="24"/>
-          <w:szCs w:val="24"/>
-          <w:u w:val="single"/>
-        </w:rPr>
-      </w:pPr>
-    </w:p>
-    <w:p>
-      <w:pPr>
-        <w:pStyle w:val="ListParagraph"/>
-        <w:rPr>
-          <w:b/>
-          <w:bCs/>
-          <w:sz w:val="24"/>
-          <w:szCs w:val="24"/>
-          <w:u w:val="single"/>
-        </w:rPr>
-      </w:pPr>
-    </w:p>
-    <w:p>
-      <w:pPr>
-        <w:pStyle w:val="ListParagraph"/>
-        <w:rPr>
-          <w:b/>
-          <w:bCs/>
-          <w:sz w:val="24"/>
-          <w:szCs w:val="24"/>
-          <w:u w:val="single"/>
-        </w:rPr>
-      </w:pPr>
-    </w:p>
-    <w:p>
-      <w:pPr>
-        <w:pStyle w:val="ListParagraph"/>
-        <w:rPr>
-          <w:b/>
-          <w:bCs/>
-          <w:sz w:val="24"/>
-          <w:szCs w:val="24"/>
-          <w:u w:val="single"/>
-        </w:rPr>
-      </w:pPr>
-    </w:p>
-    <w:p>
-      <w:pPr>
-        <w:pStyle w:val="ListParagraph"/>
-        <w:rPr>
-          <w:b/>
-          <w:bCs/>
-          <w:sz w:val="24"/>
-          <w:szCs w:val="24"/>
-          <w:u w:val="single"/>
-        </w:rPr>
-      </w:pPr>
-    </w:p>
-    <w:p>
-      <w:pPr>
-        <w:pStyle w:val="ListParagraph"/>
-        <w:rPr>
-          <w:b/>
-          <w:bCs/>
-          <w:sz w:val="24"/>
-          <w:szCs w:val="24"/>
-          <w:u w:val="single"/>
-        </w:rPr>
-      </w:pPr>
-    </w:p>
-    <w:p>
-      <w:pPr>
-        <w:pStyle w:val="ListParagraph"/>
-        <w:rPr>
-          <w:b/>
-          <w:bCs/>
-          <w:sz w:val="24"/>
-          <w:szCs w:val="24"/>
-          <w:u w:val="single"/>
-        </w:rPr>
-      </w:pPr>
-    </w:p>
-    <w:p>
-      <w:pPr>
-        <w:pStyle w:val="ListParagraph"/>
-        <w:rPr>
-          <w:b/>
-          <w:bCs/>
-          <w:sz w:val="24"/>
-          <w:szCs w:val="24"/>
-          <w:u w:val="single"/>
-        </w:rPr>
-      </w:pPr>
-    </w:p>
-    <w:p>
-      <w:pPr>
-        <w:pStyle w:val="ListParagraph"/>
-        <w:rPr>
-          <w:b/>
-          <w:bCs/>
-          <w:sz w:val="24"/>
-          <w:szCs w:val="24"/>
-          <w:u w:val="single"/>
-        </w:rPr>
-      </w:pPr>
-    </w:p>
-    <w:p>
-      <w:pPr>
-        <w:pStyle w:val="ListParagraph"/>
-        <w:rPr>
-          <w:b/>
-          <w:bCs/>
-          <w:sz w:val="24"/>
-          <w:szCs w:val="24"/>
-          <w:u w:val="single"/>
-        </w:rPr>
-      </w:pPr>
-    </w:p>
-    <w:p>
-      <w:pPr>
-        <w:pStyle w:val="ListParagraph"/>
-        <w:rPr>
-          <w:b/>
-          <w:bCs/>
-          <w:sz w:val="24"/>
-          <w:szCs w:val="24"/>
-          <w:u w:val="single"/>
-        </w:rPr>
-      </w:pPr>
-    </w:p>
-    <w:p>
-      <w:pPr>
-        <w:pStyle w:val="ListParagraph"/>
-        <w:rPr>
-          <w:b/>
-          <w:bCs/>
-          <w:sz w:val="24"/>
-          <w:szCs w:val="24"/>
-          <w:u w:val="single"/>
-        </w:rPr>
-      </w:pPr>
-    </w:p>
-    <w:p>
-      <w:pPr>
-        <w:pStyle w:val="ListParagraph"/>
+        <w:pStyle w:val="a3"/>
+        <w:rPr>
+          <w:b/>
+          <w:bCs/>
+          <w:sz w:val="24"/>
+          <w:szCs w:val="24"/>
+          <w:u w:val="single"/>
+        </w:rPr>
+      </w:pPr>
+    </w:p>
+    <w:p>
+      <w:pPr>
+        <w:pStyle w:val="a3"/>
+        <w:rPr>
+          <w:b/>
+          <w:bCs/>
+          <w:sz w:val="24"/>
+          <w:szCs w:val="24"/>
+          <w:u w:val="single"/>
+        </w:rPr>
+      </w:pPr>
+    </w:p>
+    <w:p>
+      <w:pPr>
+        <w:pStyle w:val="a3"/>
+        <w:rPr>
+          <w:b/>
+          <w:bCs/>
+          <w:sz w:val="24"/>
+          <w:szCs w:val="24"/>
+          <w:u w:val="single"/>
+        </w:rPr>
+      </w:pPr>
+    </w:p>
+    <w:p>
+      <w:pPr>
+        <w:pStyle w:val="a3"/>
+        <w:rPr>
+          <w:b/>
+          <w:bCs/>
+          <w:sz w:val="24"/>
+          <w:szCs w:val="24"/>
+          <w:u w:val="single"/>
+        </w:rPr>
+      </w:pPr>
+    </w:p>
+    <w:p>
+      <w:pPr>
+        <w:pStyle w:val="a3"/>
+        <w:rPr>
+          <w:b/>
+          <w:bCs/>
+          <w:sz w:val="24"/>
+          <w:szCs w:val="24"/>
+          <w:u w:val="single"/>
+        </w:rPr>
+      </w:pPr>
+    </w:p>
+    <w:p>
+      <w:pPr>
+        <w:pStyle w:val="a3"/>
+        <w:rPr>
+          <w:b/>
+          <w:bCs/>
+          <w:sz w:val="24"/>
+          <w:szCs w:val="24"/>
+          <w:u w:val="single"/>
+        </w:rPr>
+      </w:pPr>
+    </w:p>
+    <w:p>
+      <w:pPr>
+        <w:pStyle w:val="a3"/>
+        <w:rPr>
+          <w:b/>
+          <w:bCs/>
+          <w:sz w:val="24"/>
+          <w:szCs w:val="24"/>
+          <w:u w:val="single"/>
+        </w:rPr>
+      </w:pPr>
+    </w:p>
+    <w:p>
+      <w:pPr>
+        <w:pStyle w:val="a3"/>
+        <w:rPr>
+          <w:b/>
+          <w:bCs/>
+          <w:sz w:val="24"/>
+          <w:szCs w:val="24"/>
+          <w:u w:val="single"/>
+        </w:rPr>
+      </w:pPr>
+    </w:p>
+    <w:p>
+      <w:pPr>
+        <w:pStyle w:val="a3"/>
+        <w:rPr>
+          <w:b/>
+          <w:bCs/>
+          <w:sz w:val="24"/>
+          <w:szCs w:val="24"/>
+          <w:u w:val="single"/>
+        </w:rPr>
+      </w:pPr>
+    </w:p>
+    <w:p>
+      <w:pPr>
+        <w:pStyle w:val="a3"/>
+        <w:rPr>
+          <w:b/>
+          <w:bCs/>
+          <w:sz w:val="24"/>
+          <w:szCs w:val="24"/>
+          <w:u w:val="single"/>
+        </w:rPr>
+      </w:pPr>
+    </w:p>
+    <w:p>
+      <w:pPr>
+        <w:pStyle w:val="a3"/>
+        <w:rPr>
+          <w:b/>
+          <w:bCs/>
+          <w:sz w:val="24"/>
+          <w:szCs w:val="24"/>
+          <w:u w:val="single"/>
+        </w:rPr>
+      </w:pPr>
+    </w:p>
+    <w:p>
+      <w:pPr>
+        <w:pStyle w:val="a3"/>
+        <w:rPr>
+          <w:b/>
+          <w:bCs/>
+          <w:sz w:val="24"/>
+          <w:szCs w:val="24"/>
+          <w:u w:val="single"/>
+        </w:rPr>
+      </w:pPr>
+    </w:p>
+    <w:p>
+      <w:pPr>
+        <w:pStyle w:val="a3"/>
+        <w:rPr>
+          <w:b/>
+          <w:bCs/>
+          <w:sz w:val="24"/>
+          <w:szCs w:val="24"/>
+          <w:u w:val="single"/>
+        </w:rPr>
+      </w:pPr>
+    </w:p>
+    <w:p>
+      <w:pPr>
+        <w:pStyle w:val="a3"/>
+        <w:rPr>
+          <w:b/>
+          <w:bCs/>
+          <w:sz w:val="24"/>
+          <w:szCs w:val="24"/>
+          <w:u w:val="single"/>
+        </w:rPr>
+      </w:pPr>
+    </w:p>
+    <w:p>
+      <w:pPr>
+        <w:pStyle w:val="a3"/>
+        <w:rPr>
+          <w:b/>
+          <w:bCs/>
+          <w:sz w:val="24"/>
+          <w:szCs w:val="24"/>
+          <w:u w:val="single"/>
+        </w:rPr>
+      </w:pPr>
+    </w:p>
+    <w:p>
+      <w:pPr>
+        <w:pStyle w:val="a3"/>
+        <w:rPr>
+          <w:b/>
+          <w:bCs/>
+          <w:sz w:val="24"/>
+          <w:szCs w:val="24"/>
+          <w:u w:val="single"/>
+        </w:rPr>
+      </w:pPr>
+    </w:p>
+    <w:p>
+      <w:pPr>
+        <w:pStyle w:val="a3"/>
+        <w:rPr>
+          <w:b/>
+          <w:bCs/>
+          <w:sz w:val="24"/>
+          <w:szCs w:val="24"/>
+          <w:u w:val="single"/>
+        </w:rPr>
+      </w:pPr>
+    </w:p>
+    <w:p>
+      <w:pPr>
+        <w:pStyle w:val="a3"/>
+        <w:rPr>
+          <w:b/>
+          <w:bCs/>
+          <w:sz w:val="24"/>
+          <w:szCs w:val="24"/>
+          <w:u w:val="single"/>
+        </w:rPr>
+      </w:pPr>
+    </w:p>
+    <w:p>
+      <w:pPr>
+        <w:pStyle w:val="a3"/>
+        <w:rPr>
+          <w:b/>
+          <w:bCs/>
+          <w:sz w:val="24"/>
+          <w:szCs w:val="24"/>
+          <w:u w:val="single"/>
+        </w:rPr>
+      </w:pPr>
+    </w:p>
+    <w:p>
+      <w:pPr>
+        <w:pStyle w:val="a3"/>
         <w:numPr>
           <w:ilvl w:val="0"/>
           <w:numId w:val="3"/>
@@ -2691,7 +2691,7 @@
     </w:p>
     <w:tbl>
       <w:tblPr>
-        <w:tblStyle w:val="TableGrid"/>
+        <w:tblStyle w:val="a4"/>
         <w:tblW w:w="0" w:type="auto"/>
         <w:tblLook w:val="04A0" w:firstRow="1" w:lastRow="0" w:firstColumn="1" w:lastColumn="0" w:noHBand="0" w:noVBand="1"/>
       </w:tblPr>
@@ -3522,14 +3522,7 @@
                 <w:sz w:val="24"/>
                 <w:szCs w:val="24"/>
               </w:rPr>
-              <w:t>ΤΥ</w:t>
-            </w:r>
-            <w:r>
-              <w:rPr>
-                <w:sz w:val="24"/>
-                <w:szCs w:val="24"/>
-              </w:rPr>
-              <w:t>4,ΤΥ5</w:t>
+              <w:t>ΤΥ4,ΤΥ5</w:t>
             </w:r>
           </w:p>
         </w:tc>
@@ -3647,14 +3640,7 @@
                 <w:sz w:val="24"/>
                 <w:szCs w:val="24"/>
               </w:rPr>
-              <w:t>3</w:t>
-            </w:r>
-            <w:r>
-              <w:rPr>
-                <w:sz w:val="24"/>
-                <w:szCs w:val="24"/>
-              </w:rPr>
-              <w:t>,</w:t>
+              <w:t>3,</w:t>
             </w:r>
             <w:r>
               <w:rPr>
@@ -3939,14 +3925,7 @@
                 <w:sz w:val="24"/>
                 <w:szCs w:val="24"/>
               </w:rPr>
-              <w:t>1</w:t>
-            </w:r>
-            <w:r>
-              <w:rPr>
-                <w:sz w:val="24"/>
-                <w:szCs w:val="24"/>
-              </w:rPr>
-              <w:t>0</w:t>
+              <w:t>10</w:t>
             </w:r>
           </w:p>
         </w:tc>
@@ -5074,16 +5053,16 @@
     </w:p>
     <w:p>
       <w:pPr>
-        <w:pStyle w:val="ListParagraph"/>
-        <w:rPr>
-          <w:sz w:val="24"/>
-          <w:szCs w:val="24"/>
-        </w:rPr>
-      </w:pPr>
-    </w:p>
-    <w:p>
-      <w:pPr>
-        <w:pStyle w:val="ListParagraph"/>
+        <w:pStyle w:val="a3"/>
+        <w:rPr>
+          <w:sz w:val="24"/>
+          <w:szCs w:val="24"/>
+        </w:rPr>
+      </w:pPr>
+    </w:p>
+    <w:p>
+      <w:pPr>
+        <w:pStyle w:val="a3"/>
         <w:numPr>
           <w:ilvl w:val="0"/>
           <w:numId w:val="3"/>
@@ -5110,28 +5089,31 @@
     </w:p>
     <w:p>
       <w:pPr>
-        <w:pStyle w:val="ListParagraph"/>
-        <w:rPr>
-          <w:b/>
-          <w:bCs/>
-          <w:sz w:val="24"/>
-          <w:szCs w:val="24"/>
-          <w:u w:val="single"/>
-          <w:lang w:val="en-US"/>
-        </w:rPr>
-      </w:pPr>
-      <w:r>
-        <w:rPr>
+        <w:pStyle w:val="a3"/>
+        <w:rPr>
+          <w:b/>
+          <w:bCs/>
+          <w:sz w:val="24"/>
+          <w:szCs w:val="24"/>
+          <w:u w:val="single"/>
+          <w:lang w:val="en-US"/>
+        </w:rPr>
+      </w:pPr>
+      <w:r>
+        <w:rPr>
+          <w:b/>
+          <w:bCs/>
           <w:noProof/>
           <w:sz w:val="24"/>
           <w:szCs w:val="24"/>
+          <w:u w:val="single"/>
           <w:lang w:val="en-US"/>
         </w:rPr>
         <w:drawing>
-          <wp:inline distT="0" distB="0" distL="0" distR="0" wp14:anchorId="11157680" wp14:editId="4A676FF5">
-            <wp:extent cx="5804535" cy="2764064"/>
+          <wp:inline distT="0" distB="0" distL="0" distR="0" wp14:anchorId="5119980F" wp14:editId="7C690E7E">
+            <wp:extent cx="5817927" cy="1209675"/>
             <wp:effectExtent l="0" t="0" r="0" b="0"/>
-            <wp:docPr id="1" name="Εικόνα 1"/>
+            <wp:docPr id="1900070418" name="Εικόνα 1" descr="Εικόνα που περιέχει κείμενο, στιγμιότυπο οθόνης, διάγραμμα&#10;&#10;Περιγραφή που δημιουργήθηκε αυτόματα"/>
             <wp:cNvGraphicFramePr>
               <a:graphicFrameLocks xmlns:a="http://schemas.openxmlformats.org/drawingml/2006/main" noChangeAspect="1"/>
             </wp:cNvGraphicFramePr>
@@ -5139,7 +5121,7 @@
               <a:graphicData uri="http://schemas.openxmlformats.org/drawingml/2006/picture">
                 <pic:pic xmlns:pic="http://schemas.openxmlformats.org/drawingml/2006/picture">
                   <pic:nvPicPr>
-                    <pic:cNvPr id="1" name="Εικόνα 1"/>
+                    <pic:cNvPr id="1900070418" name="Εικόνα 1" descr="Εικόνα που περιέχει κείμενο, στιγμιότυπο οθόνης, διάγραμμα&#10;&#10;Περιγραφή που δημιουργήθηκε αυτόματα"/>
                     <pic:cNvPicPr/>
                   </pic:nvPicPr>
                   <pic:blipFill>
@@ -5157,7 +5139,7 @@
                   <pic:spPr>
                     <a:xfrm>
                       <a:off x="0" y="0"/>
-                      <a:ext cx="5842473" cy="2782130"/>
+                      <a:ext cx="5829278" cy="1212035"/>
                     </a:xfrm>
                     <a:prstGeom prst="rect">
                       <a:avLst/>
@@ -5172,19 +5154,19 @@
     </w:p>
     <w:p>
       <w:pPr>
-        <w:pStyle w:val="ListParagraph"/>
-        <w:rPr>
-          <w:b/>
-          <w:bCs/>
-          <w:sz w:val="24"/>
-          <w:szCs w:val="24"/>
-          <w:u w:val="single"/>
-        </w:rPr>
-      </w:pPr>
-    </w:p>
-    <w:p>
-      <w:pPr>
-        <w:pStyle w:val="ListParagraph"/>
+        <w:pStyle w:val="a3"/>
+        <w:rPr>
+          <w:b/>
+          <w:bCs/>
+          <w:sz w:val="24"/>
+          <w:szCs w:val="24"/>
+          <w:u w:val="single"/>
+        </w:rPr>
+      </w:pPr>
+    </w:p>
+    <w:p>
+      <w:pPr>
+        <w:pStyle w:val="a3"/>
         <w:numPr>
           <w:ilvl w:val="0"/>
           <w:numId w:val="3"/>
@@ -5211,20 +5193,20 @@
     </w:p>
     <w:p>
       <w:pPr>
-        <w:pStyle w:val="ListParagraph"/>
-        <w:rPr>
-          <w:b/>
-          <w:bCs/>
-          <w:sz w:val="24"/>
-          <w:szCs w:val="24"/>
-          <w:u w:val="single"/>
-          <w:lang w:val="en-US"/>
-        </w:rPr>
-      </w:pPr>
-    </w:p>
-    <w:p>
-      <w:pPr>
-        <w:pStyle w:val="ListParagraph"/>
+        <w:pStyle w:val="a3"/>
+        <w:rPr>
+          <w:b/>
+          <w:bCs/>
+          <w:sz w:val="24"/>
+          <w:szCs w:val="24"/>
+          <w:u w:val="single"/>
+          <w:lang w:val="en-US"/>
+        </w:rPr>
+      </w:pPr>
+    </w:p>
+    <w:p>
+      <w:pPr>
+        <w:pStyle w:val="a3"/>
         <w:rPr>
           <w:b/>
           <w:bCs/>
@@ -5255,7 +5237,7 @@
     </w:p>
     <w:p>
       <w:pPr>
-        <w:pStyle w:val="ListParagraph"/>
+        <w:pStyle w:val="a3"/>
         <w:rPr>
           <w:noProof/>
           <w:sz w:val="24"/>
@@ -5265,31 +5247,31 @@
     </w:p>
     <w:p>
       <w:pPr>
-        <w:pStyle w:val="ListParagraph"/>
-        <w:rPr>
-          <w:b/>
-          <w:bCs/>
-          <w:sz w:val="24"/>
-          <w:szCs w:val="24"/>
-          <w:u w:val="single"/>
-        </w:rPr>
-      </w:pPr>
-    </w:p>
-    <w:p>
-      <w:pPr>
-        <w:pStyle w:val="ListParagraph"/>
-        <w:rPr>
-          <w:b/>
-          <w:bCs/>
-          <w:sz w:val="24"/>
-          <w:szCs w:val="24"/>
-          <w:u w:val="single"/>
-        </w:rPr>
-      </w:pPr>
-    </w:p>
-    <w:p>
-      <w:pPr>
-        <w:pStyle w:val="ListParagraph"/>
+        <w:pStyle w:val="a3"/>
+        <w:rPr>
+          <w:b/>
+          <w:bCs/>
+          <w:sz w:val="24"/>
+          <w:szCs w:val="24"/>
+          <w:u w:val="single"/>
+        </w:rPr>
+      </w:pPr>
+    </w:p>
+    <w:p>
+      <w:pPr>
+        <w:pStyle w:val="a3"/>
+        <w:rPr>
+          <w:b/>
+          <w:bCs/>
+          <w:sz w:val="24"/>
+          <w:szCs w:val="24"/>
+          <w:u w:val="single"/>
+        </w:rPr>
+      </w:pPr>
+    </w:p>
+    <w:p>
+      <w:pPr>
+        <w:pStyle w:val="a3"/>
         <w:rPr>
           <w:b/>
           <w:bCs/>
@@ -5359,7 +5341,7 @@
     </w:p>
     <w:p>
       <w:pPr>
-        <w:pStyle w:val="ListParagraph"/>
+        <w:pStyle w:val="a3"/>
         <w:rPr>
           <w:b/>
           <w:bCs/>
@@ -5411,19 +5393,19 @@
     </w:p>
     <w:p>
       <w:pPr>
-        <w:pStyle w:val="ListParagraph"/>
-        <w:rPr>
-          <w:b/>
-          <w:bCs/>
-          <w:sz w:val="24"/>
-          <w:szCs w:val="24"/>
-          <w:u w:val="single"/>
-        </w:rPr>
-      </w:pPr>
-    </w:p>
-    <w:p>
-      <w:pPr>
-        <w:pStyle w:val="ListParagraph"/>
+        <w:pStyle w:val="a3"/>
+        <w:rPr>
+          <w:b/>
+          <w:bCs/>
+          <w:sz w:val="24"/>
+          <w:szCs w:val="24"/>
+          <w:u w:val="single"/>
+        </w:rPr>
+      </w:pPr>
+    </w:p>
+    <w:p>
+      <w:pPr>
+        <w:pStyle w:val="a3"/>
         <w:rPr>
           <w:b/>
           <w:bCs/>
@@ -5476,79 +5458,79 @@
     </w:p>
     <w:p>
       <w:pPr>
-        <w:pStyle w:val="ListParagraph"/>
-        <w:rPr>
-          <w:b/>
-          <w:bCs/>
-          <w:sz w:val="24"/>
-          <w:szCs w:val="24"/>
-          <w:u w:val="single"/>
-        </w:rPr>
-      </w:pPr>
-    </w:p>
-    <w:p>
-      <w:pPr>
-        <w:pStyle w:val="ListParagraph"/>
-        <w:rPr>
-          <w:b/>
-          <w:bCs/>
-          <w:sz w:val="24"/>
-          <w:szCs w:val="24"/>
-          <w:u w:val="single"/>
-        </w:rPr>
-      </w:pPr>
-    </w:p>
-    <w:p>
-      <w:pPr>
-        <w:pStyle w:val="ListParagraph"/>
-        <w:rPr>
-          <w:b/>
-          <w:bCs/>
-          <w:sz w:val="24"/>
-          <w:szCs w:val="24"/>
-          <w:u w:val="single"/>
-        </w:rPr>
-      </w:pPr>
-    </w:p>
-    <w:p>
-      <w:pPr>
-        <w:pStyle w:val="ListParagraph"/>
-        <w:rPr>
-          <w:b/>
-          <w:bCs/>
-          <w:sz w:val="24"/>
-          <w:szCs w:val="24"/>
-          <w:u w:val="single"/>
-        </w:rPr>
-      </w:pPr>
-    </w:p>
-    <w:p>
-      <w:pPr>
-        <w:pStyle w:val="ListParagraph"/>
-        <w:rPr>
-          <w:b/>
-          <w:bCs/>
-          <w:sz w:val="24"/>
-          <w:szCs w:val="24"/>
-          <w:u w:val="single"/>
-        </w:rPr>
-      </w:pPr>
-    </w:p>
-    <w:p>
-      <w:pPr>
-        <w:pStyle w:val="ListParagraph"/>
-        <w:rPr>
-          <w:b/>
-          <w:bCs/>
-          <w:sz w:val="24"/>
-          <w:szCs w:val="24"/>
-          <w:u w:val="single"/>
-        </w:rPr>
-      </w:pPr>
-    </w:p>
-    <w:p>
-      <w:pPr>
-        <w:pStyle w:val="ListParagraph"/>
+        <w:pStyle w:val="a3"/>
+        <w:rPr>
+          <w:b/>
+          <w:bCs/>
+          <w:sz w:val="24"/>
+          <w:szCs w:val="24"/>
+          <w:u w:val="single"/>
+        </w:rPr>
+      </w:pPr>
+    </w:p>
+    <w:p>
+      <w:pPr>
+        <w:pStyle w:val="a3"/>
+        <w:rPr>
+          <w:b/>
+          <w:bCs/>
+          <w:sz w:val="24"/>
+          <w:szCs w:val="24"/>
+          <w:u w:val="single"/>
+        </w:rPr>
+      </w:pPr>
+    </w:p>
+    <w:p>
+      <w:pPr>
+        <w:pStyle w:val="a3"/>
+        <w:rPr>
+          <w:b/>
+          <w:bCs/>
+          <w:sz w:val="24"/>
+          <w:szCs w:val="24"/>
+          <w:u w:val="single"/>
+        </w:rPr>
+      </w:pPr>
+    </w:p>
+    <w:p>
+      <w:pPr>
+        <w:pStyle w:val="a3"/>
+        <w:rPr>
+          <w:b/>
+          <w:bCs/>
+          <w:sz w:val="24"/>
+          <w:szCs w:val="24"/>
+          <w:u w:val="single"/>
+        </w:rPr>
+      </w:pPr>
+    </w:p>
+    <w:p>
+      <w:pPr>
+        <w:pStyle w:val="a3"/>
+        <w:rPr>
+          <w:b/>
+          <w:bCs/>
+          <w:sz w:val="24"/>
+          <w:szCs w:val="24"/>
+          <w:u w:val="single"/>
+        </w:rPr>
+      </w:pPr>
+    </w:p>
+    <w:p>
+      <w:pPr>
+        <w:pStyle w:val="a3"/>
+        <w:rPr>
+          <w:b/>
+          <w:bCs/>
+          <w:sz w:val="24"/>
+          <w:szCs w:val="24"/>
+          <w:u w:val="single"/>
+        </w:rPr>
+      </w:pPr>
+    </w:p>
+    <w:p>
+      <w:pPr>
+        <w:pStyle w:val="a3"/>
         <w:numPr>
           <w:ilvl w:val="0"/>
           <w:numId w:val="3"/>
@@ -5574,7 +5556,7 @@
     </w:p>
     <w:p>
       <w:pPr>
-        <w:pStyle w:val="ListParagraph"/>
+        <w:pStyle w:val="a3"/>
         <w:rPr>
           <w:b/>
           <w:bCs/>
@@ -7882,16 +7864,17 @@
     <w:lsdException w:name="Unresolved Mention" w:semiHidden="1" w:unhideWhenUsed="1"/>
     <w:lsdException w:name="Smart Link" w:semiHidden="1" w:unhideWhenUsed="1"/>
   </w:latentStyles>
-  <w:style w:type="paragraph" w:default="1" w:styleId="Normal">
+  <w:style w:type="paragraph" w:default="1" w:styleId="a">
     <w:name w:val="Normal"/>
     <w:qFormat/>
   </w:style>
-  <w:style w:type="character" w:default="1" w:styleId="DefaultParagraphFont">
+  <w:style w:type="character" w:default="1" w:styleId="a0">
     <w:name w:val="Default Paragraph Font"/>
     <w:uiPriority w:val="1"/>
+    <w:semiHidden/>
     <w:unhideWhenUsed/>
   </w:style>
-  <w:style w:type="table" w:default="1" w:styleId="TableNormal">
+  <w:style w:type="table" w:default="1" w:styleId="a1">
     <w:name w:val="Normal Table"/>
     <w:uiPriority w:val="99"/>
     <w:semiHidden/>
@@ -7906,15 +7889,15 @@
       </w:tblCellMar>
     </w:tblPr>
   </w:style>
-  <w:style w:type="numbering" w:default="1" w:styleId="NoList">
+  <w:style w:type="numbering" w:default="1" w:styleId="a2">
     <w:name w:val="No List"/>
     <w:uiPriority w:val="99"/>
     <w:semiHidden/>
     <w:unhideWhenUsed/>
   </w:style>
-  <w:style w:type="paragraph" w:styleId="ListParagraph">
+  <w:style w:type="paragraph" w:styleId="a3">
     <w:name w:val="List Paragraph"/>
-    <w:basedOn w:val="Normal"/>
+    <w:basedOn w:val="a"/>
     <w:uiPriority w:val="34"/>
     <w:qFormat/>
     <w:rsid w:val="003603AE"/>
@@ -7923,9 +7906,9 @@
       <w:contextualSpacing/>
     </w:pPr>
   </w:style>
-  <w:style w:type="table" w:styleId="TableGrid">
+  <w:style w:type="table" w:styleId="a4">
     <w:name w:val="Table Grid"/>
-    <w:basedOn w:val="TableNormal"/>
+    <w:basedOn w:val="a1"/>
     <w:uiPriority w:val="39"/>
     <w:rsid w:val="00AD48D6"/>
     <w:pPr>
@@ -7942,10 +7925,10 @@
       </w:tblBorders>
     </w:tblPr>
   </w:style>
-  <w:style w:type="paragraph" w:styleId="Header">
+  <w:style w:type="paragraph" w:styleId="a5">
     <w:name w:val="header"/>
-    <w:basedOn w:val="Normal"/>
-    <w:link w:val="HeaderChar"/>
+    <w:basedOn w:val="a"/>
+    <w:link w:val="Char"/>
     <w:uiPriority w:val="99"/>
     <w:unhideWhenUsed/>
     <w:rsid w:val="00367E79"/>
@@ -7957,17 +7940,17 @@
       <w:spacing w:after="0" w:line="240" w:lineRule="auto"/>
     </w:pPr>
   </w:style>
-  <w:style w:type="character" w:customStyle="1" w:styleId="HeaderChar">
-    <w:name w:val="Header Char"/>
-    <w:basedOn w:val="DefaultParagraphFont"/>
-    <w:link w:val="Header"/>
+  <w:style w:type="character" w:customStyle="1" w:styleId="Char">
+    <w:name w:val="Κεφαλίδα Char"/>
+    <w:basedOn w:val="a0"/>
+    <w:link w:val="a5"/>
     <w:uiPriority w:val="99"/>
     <w:rsid w:val="00367E79"/>
   </w:style>
-  <w:style w:type="paragraph" w:styleId="Footer">
+  <w:style w:type="paragraph" w:styleId="a6">
     <w:name w:val="footer"/>
-    <w:basedOn w:val="Normal"/>
-    <w:link w:val="FooterChar"/>
+    <w:basedOn w:val="a"/>
+    <w:link w:val="Char0"/>
     <w:uiPriority w:val="99"/>
     <w:unhideWhenUsed/>
     <w:rsid w:val="00367E79"/>
@@ -7979,10 +7962,10 @@
       <w:spacing w:after="0" w:line="240" w:lineRule="auto"/>
     </w:pPr>
   </w:style>
-  <w:style w:type="character" w:customStyle="1" w:styleId="FooterChar">
-    <w:name w:val="Footer Char"/>
-    <w:basedOn w:val="DefaultParagraphFont"/>
-    <w:link w:val="Footer"/>
+  <w:style w:type="character" w:customStyle="1" w:styleId="Char0">
+    <w:name w:val="Υποσέλιδο Char"/>
+    <w:basedOn w:val="a0"/>
+    <w:link w:val="a6"/>
     <w:uiPriority w:val="99"/>
     <w:rsid w:val="00367E79"/>
   </w:style>
